--- a/Ford/ford_report.docx
+++ b/Ford/ford_report.docx
@@ -13,605 +13,6 @@
           <w:rFonts w:hint="eastAsia"/>
           <w:lang w:eastAsia="ko-KR"/>
         </w:rPr>
-        <w:t>분석</w:t>
-      </w:r>
-      <w:r>
-        <w:rPr>
-          <w:rFonts w:hint="eastAsia"/>
-          <w:lang w:eastAsia="ko-KR"/>
-        </w:rPr>
-        <w:t xml:space="preserve"> </w:t>
-      </w:r>
-      <w:r>
-        <w:rPr>
-          <w:rFonts w:hint="eastAsia"/>
-          <w:lang w:eastAsia="ko-KR"/>
-        </w:rPr>
-        <w:t>환경</w:t>
-      </w:r>
-    </w:p>
-    <w:p>
-      <w:pPr>
-        <w:rPr>
-          <w:lang w:eastAsia="ko-KR"/>
-        </w:rPr>
-      </w:pPr>
-    </w:p>
-    <w:p>
-      <w:pPr>
-        <w:rPr>
-          <w:lang w:eastAsia="ko-KR"/>
-        </w:rPr>
-      </w:pPr>
-      <w:r>
-        <w:rPr>
-          <w:rFonts w:hint="eastAsia"/>
-          <w:lang w:eastAsia="ko-KR"/>
-        </w:rPr>
-        <w:t>데이터</w:t>
-      </w:r>
-      <w:r>
-        <w:rPr>
-          <w:rFonts w:hint="eastAsia"/>
-          <w:lang w:eastAsia="ko-KR"/>
-        </w:rPr>
-        <w:t xml:space="preserve"> </w:t>
-      </w:r>
-      <w:r>
-        <w:rPr>
-          <w:rFonts w:hint="eastAsia"/>
-          <w:lang w:eastAsia="ko-KR"/>
-        </w:rPr>
-        <w:t>개요</w:t>
-      </w:r>
-      <w:r>
-        <w:rPr>
-          <w:rFonts w:hint="eastAsia"/>
-          <w:lang w:eastAsia="ko-KR"/>
-        </w:rPr>
-        <w:t xml:space="preserve"> </w:t>
-      </w:r>
-      <w:r>
-        <w:rPr>
-          <w:rFonts w:hint="eastAsia"/>
-          <w:lang w:eastAsia="ko-KR"/>
-        </w:rPr>
-        <w:t>및</w:t>
-      </w:r>
-      <w:r>
-        <w:rPr>
-          <w:rFonts w:hint="eastAsia"/>
-          <w:lang w:eastAsia="ko-KR"/>
-        </w:rPr>
-        <w:t xml:space="preserve"> </w:t>
-      </w:r>
-      <w:r>
-        <w:rPr>
-          <w:rFonts w:hint="eastAsia"/>
-          <w:lang w:eastAsia="ko-KR"/>
-        </w:rPr>
-        <w:t>분석</w:t>
-      </w:r>
-      <w:r>
-        <w:rPr>
-          <w:rFonts w:hint="eastAsia"/>
-          <w:lang w:eastAsia="ko-KR"/>
-        </w:rPr>
-        <w:t xml:space="preserve"> </w:t>
-      </w:r>
-      <w:r>
-        <w:rPr>
-          <w:rFonts w:hint="eastAsia"/>
-          <w:lang w:eastAsia="ko-KR"/>
-        </w:rPr>
-        <w:t>목표</w:t>
-      </w:r>
-    </w:p>
-    <w:p>
-      <w:pPr>
-        <w:rPr>
-          <w:lang w:eastAsia="ko-KR"/>
-        </w:rPr>
-      </w:pPr>
-    </w:p>
-    <w:p>
-      <w:pPr>
-        <w:rPr>
-          <w:lang w:eastAsia="ko-KR"/>
-        </w:rPr>
-      </w:pPr>
-      <w:r>
-        <w:rPr>
-          <w:rFonts w:hint="eastAsia"/>
-          <w:lang w:eastAsia="ko-KR"/>
-        </w:rPr>
-        <w:t>학습</w:t>
-      </w:r>
-      <w:r>
-        <w:rPr>
-          <w:rFonts w:hint="eastAsia"/>
-          <w:lang w:eastAsia="ko-KR"/>
-        </w:rPr>
-        <w:t xml:space="preserve"> </w:t>
-      </w:r>
-      <w:r>
-        <w:rPr>
-          <w:rFonts w:hint="eastAsia"/>
-          <w:lang w:eastAsia="ko-KR"/>
-        </w:rPr>
-        <w:t>모델</w:t>
-      </w:r>
-    </w:p>
-    <w:p>
-      <w:pPr>
-        <w:pStyle w:val="a3"/>
-        <w:numPr>
-          <w:ilvl w:val="0"/>
-          <w:numId w:val="2"/>
-        </w:numPr>
-        <w:ind w:leftChars="0"/>
-        <w:rPr>
-          <w:lang w:eastAsia="ko-KR"/>
-        </w:rPr>
-      </w:pPr>
-      <w:proofErr w:type="spellStart"/>
-      <w:r>
-        <w:rPr>
-          <w:rFonts w:hint="eastAsia"/>
-          <w:lang w:eastAsia="ko-KR"/>
-        </w:rPr>
-        <w:t>머신러닝</w:t>
-      </w:r>
-      <w:proofErr w:type="spellEnd"/>
-      <w:r>
-        <w:rPr>
-          <w:rFonts w:hint="eastAsia"/>
-          <w:lang w:eastAsia="ko-KR"/>
-        </w:rPr>
-        <w:t xml:space="preserve"> </w:t>
-      </w:r>
-      <w:r>
-        <w:rPr>
-          <w:lang w:eastAsia="ko-KR"/>
-        </w:rPr>
-        <w:t>(</w:t>
-      </w:r>
-      <w:r>
-        <w:rPr>
-          <w:rFonts w:hint="eastAsia"/>
-          <w:lang w:eastAsia="ko-KR"/>
-        </w:rPr>
-        <w:t>오토</w:t>
-      </w:r>
-      <w:r>
-        <w:rPr>
-          <w:rFonts w:hint="eastAsia"/>
-          <w:lang w:eastAsia="ko-KR"/>
-        </w:rPr>
-        <w:t>,</w:t>
-      </w:r>
-      <w:r>
-        <w:rPr>
-          <w:lang w:eastAsia="ko-KR"/>
-        </w:rPr>
-        <w:t xml:space="preserve"> </w:t>
-      </w:r>
-      <w:r>
-        <w:rPr>
-          <w:rFonts w:hint="eastAsia"/>
-          <w:lang w:eastAsia="ko-KR"/>
-        </w:rPr>
-        <w:t>개별</w:t>
-      </w:r>
-      <w:r>
-        <w:rPr>
-          <w:rFonts w:hint="eastAsia"/>
-          <w:lang w:eastAsia="ko-KR"/>
-        </w:rPr>
-        <w:t xml:space="preserve"> </w:t>
-      </w:r>
-      <w:r>
-        <w:rPr>
-          <w:lang w:eastAsia="ko-KR"/>
-        </w:rPr>
-        <w:t>5</w:t>
-      </w:r>
-      <w:r>
-        <w:rPr>
-          <w:rFonts w:hint="eastAsia"/>
-          <w:lang w:eastAsia="ko-KR"/>
-        </w:rPr>
-        <w:t>개</w:t>
-      </w:r>
-      <w:r>
-        <w:rPr>
-          <w:rFonts w:hint="eastAsia"/>
-          <w:lang w:eastAsia="ko-KR"/>
-        </w:rPr>
-        <w:t>)</w:t>
-      </w:r>
-    </w:p>
-    <w:p>
-      <w:pPr>
-        <w:pStyle w:val="a3"/>
-        <w:numPr>
-          <w:ilvl w:val="0"/>
-          <w:numId w:val="2"/>
-        </w:numPr>
-        <w:ind w:leftChars="0"/>
-        <w:rPr>
-          <w:lang w:eastAsia="ko-KR"/>
-        </w:rPr>
-      </w:pPr>
-      <w:r>
-        <w:rPr>
-          <w:rFonts w:hint="eastAsia"/>
-          <w:lang w:eastAsia="ko-KR"/>
-        </w:rPr>
-        <w:t>딥러닝</w:t>
-      </w:r>
-      <w:r>
-        <w:rPr>
-          <w:rFonts w:hint="eastAsia"/>
-          <w:lang w:eastAsia="ko-KR"/>
-        </w:rPr>
-        <w:t xml:space="preserve"> </w:t>
-      </w:r>
-      <w:r>
-        <w:rPr>
-          <w:lang w:eastAsia="ko-KR"/>
-        </w:rPr>
-        <w:t>(CNN, RNN)</w:t>
-      </w:r>
-    </w:p>
-    <w:p>
-      <w:pPr>
-        <w:rPr>
-          <w:lang w:eastAsia="ko-KR"/>
-        </w:rPr>
-      </w:pPr>
-    </w:p>
-    <w:p>
-      <w:pPr>
-        <w:rPr>
-          <w:rFonts w:hint="eastAsia"/>
-          <w:lang w:eastAsia="ko-KR"/>
-        </w:rPr>
-      </w:pPr>
-      <w:r>
-        <w:rPr>
-          <w:rFonts w:hint="eastAsia"/>
-          <w:lang w:eastAsia="ko-KR"/>
-        </w:rPr>
-        <w:t>=</w:t>
-      </w:r>
-      <w:r>
-        <w:rPr>
-          <w:lang w:eastAsia="ko-KR"/>
-        </w:rPr>
-        <w:t>==========================</w:t>
-      </w:r>
-    </w:p>
-    <w:p>
-      <w:pPr>
-        <w:rPr>
-          <w:lang w:eastAsia="ko-KR"/>
-        </w:rPr>
-      </w:pPr>
-      <w:r>
-        <w:rPr>
-          <w:rFonts w:hint="eastAsia"/>
-          <w:lang w:eastAsia="ko-KR"/>
-        </w:rPr>
-        <w:t>데이터</w:t>
-      </w:r>
-      <w:r>
-        <w:rPr>
-          <w:rFonts w:hint="eastAsia"/>
-          <w:lang w:eastAsia="ko-KR"/>
-        </w:rPr>
-        <w:t xml:space="preserve"> </w:t>
-      </w:r>
-      <w:r>
-        <w:rPr>
-          <w:rFonts w:hint="eastAsia"/>
-          <w:lang w:eastAsia="ko-KR"/>
-        </w:rPr>
-        <w:t>분석</w:t>
-      </w:r>
-    </w:p>
-    <w:p>
-      <w:pPr>
-        <w:rPr>
-          <w:lang w:eastAsia="ko-KR"/>
-        </w:rPr>
-      </w:pPr>
-    </w:p>
-    <w:p>
-      <w:pPr>
-        <w:rPr>
-          <w:lang w:eastAsia="ko-KR"/>
-        </w:rPr>
-      </w:pPr>
-      <w:proofErr w:type="spellStart"/>
-      <w:r>
-        <w:rPr>
-          <w:rFonts w:hint="eastAsia"/>
-          <w:lang w:eastAsia="ko-KR"/>
-        </w:rPr>
-        <w:t>머신러닝</w:t>
-      </w:r>
-      <w:proofErr w:type="spellEnd"/>
-      <w:r>
-        <w:rPr>
-          <w:rFonts w:hint="eastAsia"/>
-          <w:lang w:eastAsia="ko-KR"/>
-        </w:rPr>
-        <w:t xml:space="preserve"> </w:t>
-      </w:r>
-      <w:r>
-        <w:rPr>
-          <w:rFonts w:hint="eastAsia"/>
-          <w:lang w:eastAsia="ko-KR"/>
-        </w:rPr>
-        <w:t>학습</w:t>
-      </w:r>
-      <w:r>
-        <w:rPr>
-          <w:rFonts w:hint="eastAsia"/>
-          <w:lang w:eastAsia="ko-KR"/>
-        </w:rPr>
-        <w:t>/</w:t>
-      </w:r>
-      <w:r>
-        <w:rPr>
-          <w:rFonts w:hint="eastAsia"/>
-          <w:lang w:eastAsia="ko-KR"/>
-        </w:rPr>
-        <w:t>예측</w:t>
-      </w:r>
-    </w:p>
-    <w:p>
-      <w:pPr>
-        <w:rPr>
-          <w:lang w:eastAsia="ko-KR"/>
-        </w:rPr>
-      </w:pPr>
-    </w:p>
-    <w:p>
-      <w:pPr>
-        <w:rPr>
-          <w:lang w:eastAsia="ko-KR"/>
-        </w:rPr>
-      </w:pPr>
-      <w:r>
-        <w:rPr>
-          <w:rFonts w:hint="eastAsia"/>
-          <w:lang w:eastAsia="ko-KR"/>
-        </w:rPr>
-        <w:t>딥러닝</w:t>
-      </w:r>
-      <w:r>
-        <w:rPr>
-          <w:rFonts w:hint="eastAsia"/>
-          <w:lang w:eastAsia="ko-KR"/>
-        </w:rPr>
-        <w:t xml:space="preserve"> </w:t>
-      </w:r>
-      <w:r>
-        <w:rPr>
-          <w:rFonts w:hint="eastAsia"/>
-          <w:lang w:eastAsia="ko-KR"/>
-        </w:rPr>
-        <w:t>학습</w:t>
-      </w:r>
-      <w:r>
-        <w:rPr>
-          <w:rFonts w:hint="eastAsia"/>
-          <w:lang w:eastAsia="ko-KR"/>
-        </w:rPr>
-        <w:t>/</w:t>
-      </w:r>
-      <w:r>
-        <w:rPr>
-          <w:rFonts w:hint="eastAsia"/>
-          <w:lang w:eastAsia="ko-KR"/>
-        </w:rPr>
-        <w:t>예측</w:t>
-      </w:r>
-    </w:p>
-    <w:p>
-      <w:pPr>
-        <w:rPr>
-          <w:lang w:eastAsia="ko-KR"/>
-        </w:rPr>
-      </w:pPr>
-    </w:p>
-    <w:p>
-      <w:pPr>
-        <w:rPr>
-          <w:lang w:eastAsia="ko-KR"/>
-        </w:rPr>
-      </w:pPr>
-      <w:r>
-        <w:rPr>
-          <w:rFonts w:hint="eastAsia"/>
-          <w:lang w:eastAsia="ko-KR"/>
-        </w:rPr>
-        <w:t>데이터</w:t>
-      </w:r>
-      <w:r>
-        <w:rPr>
-          <w:rFonts w:hint="eastAsia"/>
-          <w:lang w:eastAsia="ko-KR"/>
-        </w:rPr>
-        <w:t xml:space="preserve"> </w:t>
-      </w:r>
-      <w:proofErr w:type="spellStart"/>
-      <w:r>
-        <w:rPr>
-          <w:rFonts w:hint="eastAsia"/>
-          <w:lang w:eastAsia="ko-KR"/>
-        </w:rPr>
-        <w:t>전처리</w:t>
-      </w:r>
-      <w:proofErr w:type="spellEnd"/>
-    </w:p>
-    <w:p>
-      <w:pPr>
-        <w:rPr>
-          <w:lang w:eastAsia="ko-KR"/>
-        </w:rPr>
-      </w:pPr>
-    </w:p>
-    <w:p>
-      <w:pPr>
-        <w:rPr>
-          <w:lang w:eastAsia="ko-KR"/>
-        </w:rPr>
-      </w:pPr>
-      <w:proofErr w:type="spellStart"/>
-      <w:r>
-        <w:rPr>
-          <w:rFonts w:hint="eastAsia"/>
-          <w:lang w:eastAsia="ko-KR"/>
-        </w:rPr>
-        <w:t>머신러닝</w:t>
-      </w:r>
-      <w:proofErr w:type="spellEnd"/>
-      <w:r>
-        <w:rPr>
-          <w:rFonts w:hint="eastAsia"/>
-          <w:lang w:eastAsia="ko-KR"/>
-        </w:rPr>
-        <w:t xml:space="preserve"> </w:t>
-      </w:r>
-      <w:r>
-        <w:rPr>
-          <w:rFonts w:hint="eastAsia"/>
-          <w:lang w:eastAsia="ko-KR"/>
-        </w:rPr>
-        <w:t>학습</w:t>
-      </w:r>
-      <w:r>
-        <w:rPr>
-          <w:rFonts w:hint="eastAsia"/>
-          <w:lang w:eastAsia="ko-KR"/>
-        </w:rPr>
-        <w:t>/</w:t>
-      </w:r>
-      <w:r>
-        <w:rPr>
-          <w:rFonts w:hint="eastAsia"/>
-          <w:lang w:eastAsia="ko-KR"/>
-        </w:rPr>
-        <w:t>예측</w:t>
-      </w:r>
-    </w:p>
-    <w:p>
-      <w:pPr>
-        <w:rPr>
-          <w:lang w:eastAsia="ko-KR"/>
-        </w:rPr>
-      </w:pPr>
-      <w:r>
-        <w:rPr>
-          <w:rFonts w:hint="eastAsia"/>
-          <w:lang w:eastAsia="ko-KR"/>
-        </w:rPr>
-        <w:t>C</w:t>
-      </w:r>
-      <w:r>
-        <w:rPr>
-          <w:lang w:eastAsia="ko-KR"/>
-        </w:rPr>
-        <w:t xml:space="preserve">NN </w:t>
-      </w:r>
-      <w:r>
-        <w:rPr>
-          <w:rFonts w:hint="eastAsia"/>
-          <w:lang w:eastAsia="ko-KR"/>
-        </w:rPr>
-        <w:t>학습</w:t>
-      </w:r>
-      <w:r>
-        <w:rPr>
-          <w:lang w:eastAsia="ko-KR"/>
-        </w:rPr>
-        <w:t>/</w:t>
-      </w:r>
-      <w:r>
-        <w:rPr>
-          <w:rFonts w:hint="eastAsia"/>
-          <w:lang w:eastAsia="ko-KR"/>
-        </w:rPr>
-        <w:t>예측</w:t>
-      </w:r>
-    </w:p>
-    <w:p>
-      <w:pPr>
-        <w:rPr>
-          <w:lang w:eastAsia="ko-KR"/>
-        </w:rPr>
-      </w:pPr>
-    </w:p>
-    <w:p>
-      <w:pPr>
-        <w:rPr>
-          <w:lang w:eastAsia="ko-KR"/>
-        </w:rPr>
-      </w:pPr>
-      <w:r>
-        <w:rPr>
-          <w:rFonts w:hint="eastAsia"/>
-          <w:lang w:eastAsia="ko-KR"/>
-        </w:rPr>
-        <w:t>최종</w:t>
-      </w:r>
-      <w:r>
-        <w:rPr>
-          <w:rFonts w:hint="eastAsia"/>
-          <w:lang w:eastAsia="ko-KR"/>
-        </w:rPr>
-        <w:t xml:space="preserve"> </w:t>
-      </w:r>
-      <w:r>
-        <w:rPr>
-          <w:rFonts w:hint="eastAsia"/>
-          <w:lang w:eastAsia="ko-KR"/>
-        </w:rPr>
-        <w:t>결과</w:t>
-      </w:r>
-    </w:p>
-    <w:p>
-      <w:pPr>
-        <w:widowControl/>
-        <w:wordWrap/>
-        <w:autoSpaceDE/>
-        <w:autoSpaceDN/>
-        <w:rPr>
-          <w:lang w:eastAsia="ko-KR"/>
-        </w:rPr>
-      </w:pPr>
-      <w:r>
-        <w:rPr>
-          <w:lang w:eastAsia="ko-KR"/>
-        </w:rPr>
-        <w:br w:type="page"/>
-      </w:r>
-    </w:p>
-    <w:p>
-      <w:pPr>
-        <w:rPr>
-          <w:lang w:eastAsia="ko-KR"/>
-        </w:rPr>
-      </w:pPr>
-      <w:r>
-        <w:rPr>
-          <w:rFonts w:hint="eastAsia"/>
-          <w:lang w:eastAsia="ko-KR"/>
-        </w:rPr>
-        <w:lastRenderedPageBreak/>
         <w:t>[</w:t>
       </w:r>
       <w:r>
@@ -1594,6 +995,67 @@
         </w:rPr>
         <w:t>NN</w:t>
       </w:r>
+    </w:p>
+    <w:p>
+      <w:pPr>
+        <w:widowControl/>
+        <w:wordWrap/>
+        <w:autoSpaceDE/>
+        <w:autoSpaceDN/>
+        <w:rPr>
+          <w:lang w:eastAsia="ko-KR"/>
+        </w:rPr>
+      </w:pPr>
+    </w:p>
+    <w:p>
+      <w:pPr>
+        <w:pStyle w:val="a3"/>
+        <w:widowControl/>
+        <w:numPr>
+          <w:ilvl w:val="0"/>
+          <w:numId w:val="3"/>
+        </w:numPr>
+        <w:wordWrap/>
+        <w:autoSpaceDE/>
+        <w:autoSpaceDN/>
+        <w:ind w:leftChars="0"/>
+        <w:rPr>
+          <w:lang w:eastAsia="ko-KR"/>
+        </w:rPr>
+      </w:pPr>
+      <w:r>
+        <w:rPr>
+          <w:rFonts w:hint="eastAsia"/>
+          <w:lang w:eastAsia="ko-KR"/>
+        </w:rPr>
+        <w:t>예측</w:t>
+      </w:r>
+      <w:r>
+        <w:rPr>
+          <w:rFonts w:hint="eastAsia"/>
+          <w:lang w:eastAsia="ko-KR"/>
+        </w:rPr>
+        <w:t xml:space="preserve"> </w:t>
+      </w:r>
+      <w:r>
+        <w:rPr>
+          <w:rFonts w:hint="eastAsia"/>
+          <w:lang w:eastAsia="ko-KR"/>
+        </w:rPr>
+        <w:t>결과</w:t>
+      </w:r>
+    </w:p>
+    <w:p>
+      <w:pPr>
+        <w:widowControl/>
+        <w:wordWrap/>
+        <w:autoSpaceDE/>
+        <w:autoSpaceDN/>
+        <w:rPr>
+          <w:rFonts w:hint="eastAsia"/>
+          <w:lang w:eastAsia="ko-KR"/>
+        </w:rPr>
+      </w:pPr>
     </w:p>
     <w:p>
       <w:pPr>
@@ -3504,7 +2966,7 @@
           </mc:Choice>
           <mc:Fallback>
             <w:pict>
-              <v:shapetype w14:anchorId="46652152" id="_x0000_t67" coordsize="21600,21600" o:spt="67" adj="16200,5400" path="m0@0l@1@0@1,0@2,0@2@0,21600@0,10800,21600xe">
+              <v:shapetype w14:anchorId="1A252AA5" id="_x0000_t67" coordsize="21600,21600" o:spt="67" adj="16200,5400" path="m0@0l@1@0@1,0@2,0@2@0,21600@0,10800,21600xe">
                 <v:stroke joinstyle="miter"/>
                 <v:formulas>
                   <v:f eqn="val #0"/>
@@ -3595,7 +3057,7 @@
           </mc:Choice>
           <mc:Fallback>
             <w:pict>
-              <v:rect w14:anchorId="0F3524AA" id="직사각형 2" o:spid="_x0000_s1026" style="position:absolute;left:0;text-align:left;margin-left:378.5pt;margin-top:220.5pt;width:83.25pt;height:89.15pt;z-index:251659264;visibility:visible;mso-wrap-style:square;mso-wrap-distance-left:9pt;mso-wrap-distance-top:0;mso-wrap-distance-right:9pt;mso-wrap-distance-bottom:0;mso-position-horizontal:absolute;mso-position-horizontal-relative:text;mso-position-vertical:absolute;mso-position-vertical-relative:text;v-text-anchor:middle" o:gfxdata="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" filled="f" strokecolor="red" strokeweight="2.25pt"/>
+              <v:rect w14:anchorId="00A62E06" id="직사각형 2" o:spid="_x0000_s1026" style="position:absolute;left:0;text-align:left;margin-left:378.5pt;margin-top:220.5pt;width:83.25pt;height:89.15pt;z-index:251659264;visibility:visible;mso-wrap-style:square;mso-wrap-distance-left:9pt;mso-wrap-distance-top:0;mso-wrap-distance-right:9pt;mso-wrap-distance-bottom:0;mso-position-horizontal:absolute;mso-position-horizontal-relative:text;mso-position-vertical:absolute;mso-position-vertical-relative:text;v-text-anchor:middle" o:gfxdata="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" filled="f" strokecolor="red" strokeweight="2.25pt"/>
             </w:pict>
           </mc:Fallback>
         </mc:AlternateContent>
@@ -4128,9 +3590,9 @@
           <w:lang w:eastAsia="ko-KR"/>
         </w:rPr>
         <w:drawing>
-          <wp:inline distT="0" distB="0" distL="0" distR="0" wp14:anchorId="4505A240" wp14:editId="7210B9AF">
-            <wp:extent cx="6188710" cy="4595495"/>
-            <wp:effectExtent l="0" t="0" r="0" b="1905"/>
+          <wp:inline distT="0" distB="0" distL="0" distR="0" wp14:anchorId="07362E8C" wp14:editId="71060719">
+            <wp:extent cx="5731510" cy="4255996"/>
+            <wp:effectExtent l="0" t="0" r="0" b="0"/>
             <wp:docPr id="1462045572" name="그림 1" descr="텍스트, 스크린샷, 라인, 폰트이(가) 표시된 사진&#10;&#10;자동 생성된 설명"/>
             <wp:cNvGraphicFramePr>
               <a:graphicFrameLocks xmlns:a="http://schemas.openxmlformats.org/drawingml/2006/main" noChangeAspect="1"/>
@@ -4151,7 +3613,7 @@
                   <pic:spPr>
                     <a:xfrm>
                       <a:off x="0" y="0"/>
-                      <a:ext cx="6188710" cy="4595495"/>
+                      <a:ext cx="5731510" cy="4255996"/>
                     </a:xfrm>
                     <a:prstGeom prst="rect">
                       <a:avLst/>
@@ -4762,9 +4224,9 @@
           <w:lang w:eastAsia="ko-KR"/>
         </w:rPr>
         <w:drawing>
-          <wp:inline distT="0" distB="0" distL="0" distR="0" wp14:anchorId="0D53C6B6" wp14:editId="3601800F">
-            <wp:extent cx="6188710" cy="5967095"/>
-            <wp:effectExtent l="0" t="0" r="0" b="1905"/>
+          <wp:inline distT="0" distB="0" distL="0" distR="0" wp14:anchorId="453CD931" wp14:editId="7D6481A4">
+            <wp:extent cx="5731510" cy="5526267"/>
+            <wp:effectExtent l="0" t="0" r="0" b="0"/>
             <wp:docPr id="1657488509" name="그림 1" descr="텍스트, 스크린샷, 폰트, 번호이(가) 표시된 사진&#10;&#10;자동 생성된 설명"/>
             <wp:cNvGraphicFramePr>
               <a:graphicFrameLocks xmlns:a="http://schemas.openxmlformats.org/drawingml/2006/main" noChangeAspect="1"/>
@@ -4785,7 +4247,7 @@
                   <pic:spPr>
                     <a:xfrm>
                       <a:off x="0" y="0"/>
-                      <a:ext cx="6188710" cy="5967095"/>
+                      <a:ext cx="5731510" cy="5526267"/>
                     </a:xfrm>
                     <a:prstGeom prst="rect">
                       <a:avLst/>
@@ -4967,7 +4429,7 @@
           </mc:Choice>
           <mc:Fallback>
             <w:pict>
-              <v:rect w14:anchorId="4FD69490" id="직사각형 2" o:spid="_x0000_s1026" style="position:absolute;left:0;text-align:left;margin-left:99.85pt;margin-top:113.8pt;width:283.3pt;height:21.15pt;z-index:251676672;visibility:visible;mso-wrap-style:square;mso-width-percent:0;mso-height-percent:0;mso-wrap-distance-left:9pt;mso-wrap-distance-top:0;mso-wrap-distance-right:9pt;mso-wrap-distance-bottom:0;mso-position-horizontal:absolute;mso-position-horizontal-relative:text;mso-position-vertical:absolute;mso-position-vertical-relative:text;mso-width-percent:0;mso-height-percent:0;mso-width-relative:margin;mso-height-relative:margin;v-text-anchor:middle" o:gfxdata="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" filled="f" strokecolor="red" strokeweight="2.25pt"/>
+              <v:rect w14:anchorId="0B189EA2" id="직사각형 2" o:spid="_x0000_s1026" style="position:absolute;left:0;text-align:left;margin-left:99.85pt;margin-top:113.8pt;width:283.3pt;height:21.15pt;z-index:251676672;visibility:visible;mso-wrap-style:square;mso-width-percent:0;mso-height-percent:0;mso-wrap-distance-left:9pt;mso-wrap-distance-top:0;mso-wrap-distance-right:9pt;mso-wrap-distance-bottom:0;mso-position-horizontal:absolute;mso-position-horizontal-relative:text;mso-position-vertical:absolute;mso-position-vertical-relative:text;mso-width-percent:0;mso-height-percent:0;mso-width-relative:margin;mso-height-relative:margin;v-text-anchor:middle" o:gfxdata="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" filled="f" strokecolor="red" strokeweight="2.25pt"/>
             </w:pict>
           </mc:Fallback>
         </mc:AlternateContent>
@@ -5048,7 +4510,7 @@
           </mc:Choice>
           <mc:Fallback>
             <w:pict>
-              <v:rect w14:anchorId="152E0E03" id="직사각형 2" o:spid="_x0000_s1026" style="position:absolute;left:0;text-align:left;margin-left:257.45pt;margin-top:19.35pt;width:127pt;height:16.85pt;z-index:251674624;visibility:visible;mso-wrap-style:square;mso-width-percent:0;mso-height-percent:0;mso-wrap-distance-left:9pt;mso-wrap-distance-top:0;mso-wrap-distance-right:9pt;mso-wrap-distance-bottom:0;mso-position-horizontal:absolute;mso-position-horizontal-relative:text;mso-position-vertical:absolute;mso-position-vertical-relative:text;mso-width-percent:0;mso-height-percent:0;mso-width-relative:margin;mso-height-relative:margin;v-text-anchor:middle" o:gfxdata="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" filled="f" strokecolor="red" strokeweight="2.25pt"/>
+              <v:rect w14:anchorId="1FE1B72D" id="직사각형 2" o:spid="_x0000_s1026" style="position:absolute;left:0;text-align:left;margin-left:257.45pt;margin-top:19.35pt;width:127pt;height:16.85pt;z-index:251674624;visibility:visible;mso-wrap-style:square;mso-width-percent:0;mso-height-percent:0;mso-wrap-distance-left:9pt;mso-wrap-distance-top:0;mso-wrap-distance-right:9pt;mso-wrap-distance-bottom:0;mso-position-horizontal:absolute;mso-position-horizontal-relative:text;mso-position-vertical:absolute;mso-position-vertical-relative:text;mso-width-percent:0;mso-height-percent:0;mso-width-relative:margin;mso-height-relative:margin;v-text-anchor:middle" o:gfxdata="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" filled="f" strokecolor="red" strokeweight="2.25pt"/>
             </w:pict>
           </mc:Fallback>
         </mc:AlternateContent>
@@ -5129,7 +4591,7 @@
           </mc:Choice>
           <mc:Fallback>
             <w:pict>
-              <v:rect w14:anchorId="5E4748C5" id="직사각형 2" o:spid="_x0000_s1026" style="position:absolute;left:0;text-align:left;margin-left:100.8pt;margin-top:280.85pt;width:283.3pt;height:21.15pt;z-index:251672576;visibility:visible;mso-wrap-style:square;mso-width-percent:0;mso-height-percent:0;mso-wrap-distance-left:9pt;mso-wrap-distance-top:0;mso-wrap-distance-right:9pt;mso-wrap-distance-bottom:0;mso-position-horizontal:absolute;mso-position-horizontal-relative:text;mso-position-vertical:absolute;mso-position-vertical-relative:text;mso-width-percent:0;mso-height-percent:0;mso-width-relative:margin;mso-height-relative:margin;v-text-anchor:middle" o:gfxdata="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" filled="f" strokecolor="red" strokeweight="2.25pt"/>
+              <v:rect w14:anchorId="2812B11B" id="직사각형 2" o:spid="_x0000_s1026" style="position:absolute;left:0;text-align:left;margin-left:100.8pt;margin-top:280.85pt;width:283.3pt;height:21.15pt;z-index:251672576;visibility:visible;mso-wrap-style:square;mso-width-percent:0;mso-height-percent:0;mso-wrap-distance-left:9pt;mso-wrap-distance-top:0;mso-wrap-distance-right:9pt;mso-wrap-distance-bottom:0;mso-position-horizontal:absolute;mso-position-horizontal-relative:text;mso-position-vertical:absolute;mso-position-vertical-relative:text;mso-width-percent:0;mso-height-percent:0;mso-width-relative:margin;mso-height-relative:margin;v-text-anchor:middle" o:gfxdata="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" filled="f" strokecolor="red" strokeweight="2.25pt"/>
             </w:pict>
           </mc:Fallback>
         </mc:AlternateContent>
@@ -5210,7 +4672,7 @@
           </mc:Choice>
           <mc:Fallback>
             <w:pict>
-              <v:rect w14:anchorId="6CFF1013" id="직사각형 2" o:spid="_x0000_s1026" style="position:absolute;left:0;text-align:left;margin-left:257.15pt;margin-top:183.75pt;width:127pt;height:16.85pt;z-index:251670528;visibility:visible;mso-wrap-style:square;mso-width-percent:0;mso-height-percent:0;mso-wrap-distance-left:9pt;mso-wrap-distance-top:0;mso-wrap-distance-right:9pt;mso-wrap-distance-bottom:0;mso-position-horizontal:absolute;mso-position-horizontal-relative:text;mso-position-vertical:absolute;mso-position-vertical-relative:text;mso-width-percent:0;mso-height-percent:0;mso-width-relative:margin;mso-height-relative:margin;v-text-anchor:middle" o:gfxdata="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" filled="f" strokecolor="red" strokeweight="2.25pt"/>
+              <v:rect w14:anchorId="05543C9D" id="직사각형 2" o:spid="_x0000_s1026" style="position:absolute;left:0;text-align:left;margin-left:257.15pt;margin-top:183.75pt;width:127pt;height:16.85pt;z-index:251670528;visibility:visible;mso-wrap-style:square;mso-width-percent:0;mso-height-percent:0;mso-wrap-distance-left:9pt;mso-wrap-distance-top:0;mso-wrap-distance-right:9pt;mso-wrap-distance-bottom:0;mso-position-horizontal:absolute;mso-position-horizontal-relative:text;mso-position-vertical:absolute;mso-position-vertical-relative:text;mso-width-percent:0;mso-height-percent:0;mso-width-relative:margin;mso-height-relative:margin;v-text-anchor:middle" o:gfxdata="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" filled="f" strokecolor="red" strokeweight="2.25pt"/>
             </w:pict>
           </mc:Fallback>
         </mc:AlternateContent>
@@ -5291,7 +4753,7 @@
           </mc:Choice>
           <mc:Fallback>
             <w:pict>
-              <v:rect w14:anchorId="0ED6F4BD" id="직사각형 2" o:spid="_x0000_s1026" style="position:absolute;left:0;text-align:left;margin-left:135.6pt;margin-top:518.2pt;width:40.25pt;height:16.85pt;z-index:251668480;visibility:visible;mso-wrap-style:square;mso-width-percent:0;mso-height-percent:0;mso-wrap-distance-left:9pt;mso-wrap-distance-top:0;mso-wrap-distance-right:9pt;mso-wrap-distance-bottom:0;mso-position-horizontal:absolute;mso-position-horizontal-relative:text;mso-position-vertical:absolute;mso-position-vertical-relative:text;mso-width-percent:0;mso-height-percent:0;mso-width-relative:margin;mso-height-relative:margin;v-text-anchor:middle" o:gfxdata="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" filled="f" strokecolor="red" strokeweight="2.25pt"/>
+              <v:rect w14:anchorId="2701062D" id="직사각형 2" o:spid="_x0000_s1026" style="position:absolute;left:0;text-align:left;margin-left:135.6pt;margin-top:518.2pt;width:40.25pt;height:16.85pt;z-index:251668480;visibility:visible;mso-wrap-style:square;mso-width-percent:0;mso-height-percent:0;mso-wrap-distance-left:9pt;mso-wrap-distance-top:0;mso-wrap-distance-right:9pt;mso-wrap-distance-bottom:0;mso-position-horizontal:absolute;mso-position-horizontal-relative:text;mso-position-vertical:absolute;mso-position-vertical-relative:text;mso-width-percent:0;mso-height-percent:0;mso-width-relative:margin;mso-height-relative:margin;v-text-anchor:middle" o:gfxdata="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" filled="f" strokecolor="red" strokeweight="2.25pt"/>
             </w:pict>
           </mc:Fallback>
         </mc:AlternateContent>
@@ -5372,7 +4834,7 @@
           </mc:Choice>
           <mc:Fallback>
             <w:pict>
-              <v:rect w14:anchorId="473D755A" id="직사각형 2" o:spid="_x0000_s1026" style="position:absolute;left:0;text-align:left;margin-left:139.25pt;margin-top:608.05pt;width:33.75pt;height:26.75pt;z-index:251666432;visibility:visible;mso-wrap-style:square;mso-width-percent:0;mso-height-percent:0;mso-wrap-distance-left:9pt;mso-wrap-distance-top:0;mso-wrap-distance-right:9pt;mso-wrap-distance-bottom:0;mso-position-horizontal:absolute;mso-position-horizontal-relative:text;mso-position-vertical:absolute;mso-position-vertical-relative:text;mso-width-percent:0;mso-height-percent:0;mso-width-relative:margin;mso-height-relative:margin;v-text-anchor:middle" o:gfxdata="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" filled="f" strokecolor="red" strokeweight="2.25pt"/>
+              <v:rect w14:anchorId="60580ECB" id="직사각형 2" o:spid="_x0000_s1026" style="position:absolute;left:0;text-align:left;margin-left:139.25pt;margin-top:608.05pt;width:33.75pt;height:26.75pt;z-index:251666432;visibility:visible;mso-wrap-style:square;mso-width-percent:0;mso-height-percent:0;mso-wrap-distance-left:9pt;mso-wrap-distance-top:0;mso-wrap-distance-right:9pt;mso-wrap-distance-bottom:0;mso-position-horizontal:absolute;mso-position-horizontal-relative:text;mso-position-vertical:absolute;mso-position-vertical-relative:text;mso-width-percent:0;mso-height-percent:0;mso-width-relative:margin;mso-height-relative:margin;v-text-anchor:middle" o:gfxdata="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" filled="f" strokecolor="red" strokeweight="2.25pt"/>
             </w:pict>
           </mc:Fallback>
         </mc:AlternateContent>
@@ -5453,7 +4915,7 @@
           </mc:Choice>
           <mc:Fallback>
             <w:pict>
-              <v:rect w14:anchorId="5E706E70" id="직사각형 2" o:spid="_x0000_s1026" style="position:absolute;left:0;text-align:left;margin-left:135.3pt;margin-top:349.9pt;width:40.25pt;height:16.85pt;z-index:251664384;visibility:visible;mso-wrap-style:square;mso-width-percent:0;mso-height-percent:0;mso-wrap-distance-left:9pt;mso-wrap-distance-top:0;mso-wrap-distance-right:9pt;mso-wrap-distance-bottom:0;mso-position-horizontal:absolute;mso-position-horizontal-relative:text;mso-position-vertical:absolute;mso-position-vertical-relative:text;mso-width-percent:0;mso-height-percent:0;mso-width-relative:margin;mso-height-relative:margin;v-text-anchor:middle" o:gfxdata="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" filled="f" strokecolor="red" strokeweight="2.25pt"/>
+              <v:rect w14:anchorId="4EF35697" id="직사각형 2" o:spid="_x0000_s1026" style="position:absolute;left:0;text-align:left;margin-left:135.3pt;margin-top:349.9pt;width:40.25pt;height:16.85pt;z-index:251664384;visibility:visible;mso-wrap-style:square;mso-width-percent:0;mso-height-percent:0;mso-wrap-distance-left:9pt;mso-wrap-distance-top:0;mso-wrap-distance-right:9pt;mso-wrap-distance-bottom:0;mso-position-horizontal:absolute;mso-position-horizontal-relative:text;mso-position-vertical:absolute;mso-position-vertical-relative:text;mso-width-percent:0;mso-height-percent:0;mso-width-relative:margin;mso-height-relative:margin;v-text-anchor:middle" o:gfxdata="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" filled="f" strokecolor="red" strokeweight="2.25pt"/>
             </w:pict>
           </mc:Fallback>
         </mc:AlternateContent>
@@ -5534,7 +4996,7 @@
           </mc:Choice>
           <mc:Fallback>
             <w:pict>
-              <v:rect w14:anchorId="15DA06FF" id="직사각형 2" o:spid="_x0000_s1026" style="position:absolute;left:0;text-align:left;margin-left:136.75pt;margin-top:444.9pt;width:33.75pt;height:26.75pt;z-index:251662336;visibility:visible;mso-wrap-style:square;mso-width-percent:0;mso-height-percent:0;mso-wrap-distance-left:9pt;mso-wrap-distance-top:0;mso-wrap-distance-right:9pt;mso-wrap-distance-bottom:0;mso-position-horizontal:absolute;mso-position-horizontal-relative:text;mso-position-vertical:absolute;mso-position-vertical-relative:text;mso-width-percent:0;mso-height-percent:0;mso-width-relative:margin;mso-height-relative:margin;v-text-anchor:middle" o:gfxdata="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" filled="f" strokecolor="red" strokeweight="2.25pt"/>
+              <v:rect w14:anchorId="2645AFBE" id="직사각형 2" o:spid="_x0000_s1026" style="position:absolute;left:0;text-align:left;margin-left:136.75pt;margin-top:444.9pt;width:33.75pt;height:26.75pt;z-index:251662336;visibility:visible;mso-wrap-style:square;mso-width-percent:0;mso-height-percent:0;mso-wrap-distance-left:9pt;mso-wrap-distance-top:0;mso-wrap-distance-right:9pt;mso-wrap-distance-bottom:0;mso-position-horizontal:absolute;mso-position-horizontal-relative:text;mso-position-vertical:absolute;mso-position-vertical-relative:text;mso-width-percent:0;mso-height-percent:0;mso-width-relative:margin;mso-height-relative:margin;v-text-anchor:middle" o:gfxdata="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" filled="f" strokecolor="red" strokeweight="2.25pt"/>
             </w:pict>
           </mc:Fallback>
         </mc:AlternateContent>
@@ -5875,16 +5337,16 @@
         <mc:AlternateContent>
           <mc:Choice Requires="wps">
             <w:drawing>
-              <wp:anchor distT="0" distB="0" distL="114300" distR="114300" simplePos="0" relativeHeight="251677696" behindDoc="0" locked="0" layoutInCell="1" allowOverlap="1" wp14:anchorId="17B7EE4B" wp14:editId="608D6E4C">
+              <wp:anchor distT="0" distB="0" distL="114300" distR="114300" simplePos="0" relativeHeight="251677696" behindDoc="0" locked="0" layoutInCell="1" allowOverlap="1" wp14:anchorId="17B7EE4B" wp14:editId="4B1F5B8D">
                 <wp:simplePos x="0" y="0"/>
                 <wp:positionH relativeFrom="column">
-                  <wp:posOffset>3683000</wp:posOffset>
+                  <wp:posOffset>3685880</wp:posOffset>
                 </wp:positionH>
                 <wp:positionV relativeFrom="paragraph">
-                  <wp:posOffset>7266940</wp:posOffset>
+                  <wp:posOffset>7161478</wp:posOffset>
                 </wp:positionV>
-                <wp:extent cx="2797517" cy="1051200"/>
-                <wp:effectExtent l="0" t="0" r="9525" b="15875"/>
+                <wp:extent cx="2111605" cy="1290915"/>
+                <wp:effectExtent l="0" t="0" r="9525" b="17780"/>
                 <wp:wrapNone/>
                 <wp:docPr id="2065202195" name="Text Box 6"/>
                 <wp:cNvGraphicFramePr/>
@@ -5895,7 +5357,7 @@
                       <wps:spPr>
                         <a:xfrm>
                           <a:off x="0" y="0"/>
-                          <a:ext cx="2797517" cy="1051200"/>
+                          <a:ext cx="2111605" cy="1290915"/>
                         </a:xfrm>
                         <a:prstGeom prst="rect">
                           <a:avLst/>
@@ -5985,13 +5447,6 @@
                               </w:rPr>
                               <w:t>CNN</w:t>
                             </w:r>
-                            <w:r>
-                              <w:rPr>
-                                <w:rFonts w:hint="eastAsia"/>
-                                <w:lang w:eastAsia="ko-KR"/>
-                              </w:rPr>
-                              <w:t xml:space="preserve"> </w:t>
-                            </w:r>
                             <w:proofErr w:type="spellStart"/>
                             <w:r>
                               <w:rPr>
@@ -6043,13 +5498,15 @@
                               </w:rPr>
                               <w:t>할</w:t>
                             </w:r>
-                            <w:r>
+                          </w:p>
+                          <w:p>
+                            <w:pPr>
+                              <w:pStyle w:val="a3"/>
+                              <w:ind w:leftChars="0" w:left="460"/>
                               <w:rPr>
-                                <w:rFonts w:hint="eastAsia"/>
                                 <w:lang w:eastAsia="ko-KR"/>
                               </w:rPr>
-                              <w:t xml:space="preserve"> </w:t>
-                            </w:r>
+                            </w:pPr>
                             <w:r>
                               <w:rPr>
                                 <w:rFonts w:hint="eastAsia"/>
@@ -6081,7 +5538,6 @@
                               </w:numPr>
                               <w:ind w:leftChars="0"/>
                               <w:rPr>
-                                <w:rFonts w:hint="eastAsia"/>
                                 <w:lang w:eastAsia="ko-KR"/>
                               </w:rPr>
                             </w:pPr>
@@ -6122,19 +5578,22 @@
                               <w:t>으로하면</w:t>
                             </w:r>
                             <w:proofErr w:type="spellEnd"/>
+                          </w:p>
+                          <w:p>
+                            <w:pPr>
+                              <w:pStyle w:val="a3"/>
+                              <w:ind w:leftChars="0" w:left="460"/>
+                              <w:rPr>
+                                <w:rFonts w:hint="eastAsia"/>
+                                <w:lang w:eastAsia="ko-KR"/>
+                              </w:rPr>
+                            </w:pPr>
                             <w:r>
                               <w:rPr>
                                 <w:rFonts w:hint="eastAsia"/>
                                 <w:lang w:eastAsia="ko-KR"/>
                               </w:rPr>
-                              <w:t xml:space="preserve"> </w:t>
-                            </w:r>
-                            <w:r>
-                              <w:rPr>
-                                <w:rFonts w:hint="eastAsia"/>
-                                <w:lang w:eastAsia="ko-KR"/>
-                              </w:rPr>
-                              <w:t>학습</w:t>
+                              <w:t>학습이</w:t>
                             </w:r>
                             <w:r>
                               <w:rPr>
@@ -6148,21 +5607,7 @@
                                 <w:rFonts w:hint="eastAsia"/>
                                 <w:lang w:eastAsia="ko-KR"/>
                               </w:rPr>
-                              <w:t>효과가</w:t>
-                            </w:r>
-                            <w:r>
-                              <w:rPr>
-                                <w:rFonts w:hint="eastAsia"/>
-                                <w:lang w:eastAsia="ko-KR"/>
-                              </w:rPr>
-                              <w:t xml:space="preserve"> </w:t>
-                            </w:r>
-                            <w:r>
-                              <w:rPr>
-                                <w:rFonts w:hint="eastAsia"/>
-                                <w:lang w:eastAsia="ko-KR"/>
-                              </w:rPr>
-                              <w:t>높을</w:t>
+                              <w:t>잘될</w:t>
                             </w:r>
                             <w:r>
                               <w:rPr>
@@ -6190,7 +5635,7 @@
                                 <w:rFonts w:hint="eastAsia"/>
                                 <w:lang w:eastAsia="ko-KR"/>
                               </w:rPr>
-                              <w:t>보임</w:t>
+                              <w:t>예상</w:t>
                             </w:r>
                           </w:p>
                         </w:txbxContent>
@@ -6219,7 +5664,7 @@
                 <v:stroke joinstyle="miter"/>
                 <v:path gradientshapeok="t" o:connecttype="rect"/>
               </v:shapetype>
-              <v:shape id="Text Box 6" o:spid="_x0000_s1026" type="#_x0000_t202" style="position:absolute;left:0;text-align:left;margin-left:290pt;margin-top:572.2pt;width:220.3pt;height:82.75pt;z-index:251677696;visibility:visible;mso-wrap-style:square;mso-width-percent:0;mso-height-percent:0;mso-wrap-distance-left:9pt;mso-wrap-distance-top:0;mso-wrap-distance-right:9pt;mso-wrap-distance-bottom:0;mso-position-horizontal:absolute;mso-position-horizontal-relative:text;mso-position-vertical:absolute;mso-position-vertical-relative:text;mso-width-percent:0;mso-height-percent:0;mso-width-relative:margin;mso-height-relative:margin;v-text-anchor:top" o:gfxdata="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" fillcolor="white [3201]" strokeweight=".5pt">
+              <v:shape id="Text Box 6" o:spid="_x0000_s1026" type="#_x0000_t202" style="position:absolute;left:0;text-align:left;margin-left:290.25pt;margin-top:563.9pt;width:166.25pt;height:101.65pt;z-index:251677696;visibility:visible;mso-wrap-style:square;mso-width-percent:0;mso-height-percent:0;mso-wrap-distance-left:9pt;mso-wrap-distance-top:0;mso-wrap-distance-right:9pt;mso-wrap-distance-bottom:0;mso-position-horizontal:absolute;mso-position-horizontal-relative:text;mso-position-vertical:absolute;mso-position-vertical-relative:text;mso-width-percent:0;mso-height-percent:0;mso-width-relative:margin;mso-height-relative:margin;v-text-anchor:top" o:gfxdata="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" fillcolor="white [3201]" strokeweight=".5pt">
                 <v:textbox>
                   <w:txbxContent>
                     <w:p>
@@ -6296,13 +5741,6 @@
                         </w:rPr>
                         <w:t>CNN</w:t>
                       </w:r>
-                      <w:r>
-                        <w:rPr>
-                          <w:rFonts w:hint="eastAsia"/>
-                          <w:lang w:eastAsia="ko-KR"/>
-                        </w:rPr>
-                        <w:t xml:space="preserve"> </w:t>
-                      </w:r>
                       <w:proofErr w:type="spellStart"/>
                       <w:r>
                         <w:rPr>
@@ -6354,13 +5792,15 @@
                         </w:rPr>
                         <w:t>할</w:t>
                       </w:r>
-                      <w:r>
+                    </w:p>
+                    <w:p>
+                      <w:pPr>
+                        <w:pStyle w:val="a3"/>
+                        <w:ind w:leftChars="0" w:left="460"/>
                         <w:rPr>
-                          <w:rFonts w:hint="eastAsia"/>
                           <w:lang w:eastAsia="ko-KR"/>
                         </w:rPr>
-                        <w:t xml:space="preserve"> </w:t>
-                      </w:r>
+                      </w:pPr>
                       <w:r>
                         <w:rPr>
                           <w:rFonts w:hint="eastAsia"/>
@@ -6392,7 +5832,6 @@
                         </w:numPr>
                         <w:ind w:leftChars="0"/>
                         <w:rPr>
-                          <w:rFonts w:hint="eastAsia"/>
                           <w:lang w:eastAsia="ko-KR"/>
                         </w:rPr>
                       </w:pPr>
@@ -6433,19 +5872,22 @@
                         <w:t>으로하면</w:t>
                       </w:r>
                       <w:proofErr w:type="spellEnd"/>
+                    </w:p>
+                    <w:p>
+                      <w:pPr>
+                        <w:pStyle w:val="a3"/>
+                        <w:ind w:leftChars="0" w:left="460"/>
+                        <w:rPr>
+                          <w:rFonts w:hint="eastAsia"/>
+                          <w:lang w:eastAsia="ko-KR"/>
+                        </w:rPr>
+                      </w:pPr>
                       <w:r>
                         <w:rPr>
                           <w:rFonts w:hint="eastAsia"/>
                           <w:lang w:eastAsia="ko-KR"/>
                         </w:rPr>
-                        <w:t xml:space="preserve"> </w:t>
-                      </w:r>
-                      <w:r>
-                        <w:rPr>
-                          <w:rFonts w:hint="eastAsia"/>
-                          <w:lang w:eastAsia="ko-KR"/>
-                        </w:rPr>
-                        <w:t>학습</w:t>
+                        <w:t>학습이</w:t>
                       </w:r>
                       <w:r>
                         <w:rPr>
@@ -6459,21 +5901,7 @@
                           <w:rFonts w:hint="eastAsia"/>
                           <w:lang w:eastAsia="ko-KR"/>
                         </w:rPr>
-                        <w:t>효과가</w:t>
-                      </w:r>
-                      <w:r>
-                        <w:rPr>
-                          <w:rFonts w:hint="eastAsia"/>
-                          <w:lang w:eastAsia="ko-KR"/>
-                        </w:rPr>
-                        <w:t xml:space="preserve"> </w:t>
-                      </w:r>
-                      <w:r>
-                        <w:rPr>
-                          <w:rFonts w:hint="eastAsia"/>
-                          <w:lang w:eastAsia="ko-KR"/>
-                        </w:rPr>
-                        <w:t>높을</w:t>
+                        <w:t>잘될</w:t>
                       </w:r>
                       <w:r>
                         <w:rPr>
@@ -6501,7 +5929,7 @@
                           <w:rFonts w:hint="eastAsia"/>
                           <w:lang w:eastAsia="ko-KR"/>
                         </w:rPr>
-                        <w:t>보임</w:t>
+                        <w:t>예상</w:t>
                       </w:r>
                     </w:p>
                   </w:txbxContent>
@@ -6516,7 +5944,7 @@
           <w:lang w:eastAsia="ko-KR"/>
         </w:rPr>
         <w:drawing>
-          <wp:inline distT="0" distB="0" distL="0" distR="0" wp14:anchorId="6F6D1C03" wp14:editId="5F601AB0">
+          <wp:inline distT="0" distB="0" distL="0" distR="0" wp14:anchorId="3341AD16" wp14:editId="7999E491">
             <wp:extent cx="5512435" cy="8511638"/>
             <wp:effectExtent l="0" t="0" r="0" b="0"/>
             <wp:docPr id="562620144" name="그림 1" descr="텍스트, 스크린샷, 다채로움, 디자인이(가) 표시된 사진&#10;&#10;자동 생성된 설명"/>
@@ -6662,18 +6090,179 @@
         <w:autoSpaceDN/>
         <w:ind w:leftChars="0"/>
         <w:rPr>
-          <w:rFonts w:hint="eastAsia"/>
-          <w:lang w:eastAsia="ko-KR"/>
-        </w:rPr>
-      </w:pPr>
+          <w:lang w:eastAsia="ko-KR"/>
+        </w:rPr>
+      </w:pPr>
+      <w:r>
+        <w:rPr>
+          <w:noProof/>
+          <w:lang w:eastAsia="ko-KR"/>
+        </w:rPr>
+        <mc:AlternateContent>
+          <mc:Choice Requires="wps">
+            <w:drawing>
+              <wp:anchor distT="0" distB="0" distL="114300" distR="114300" simplePos="0" relativeHeight="251681792" behindDoc="0" locked="0" layoutInCell="1" allowOverlap="1" wp14:anchorId="4BDA9CAF" wp14:editId="3377AE4B">
+                <wp:simplePos x="0" y="0"/>
+                <wp:positionH relativeFrom="column">
+                  <wp:posOffset>506476</wp:posOffset>
+                </wp:positionH>
+                <wp:positionV relativeFrom="paragraph">
+                  <wp:posOffset>4978146</wp:posOffset>
+                </wp:positionV>
+                <wp:extent cx="389636" cy="1310132"/>
+                <wp:effectExtent l="12700" t="12700" r="17145" b="10795"/>
+                <wp:wrapNone/>
+                <wp:docPr id="926574036" name="직사각형 2"/>
+                <wp:cNvGraphicFramePr/>
+                <a:graphic xmlns:a="http://schemas.openxmlformats.org/drawingml/2006/main">
+                  <a:graphicData uri="http://schemas.microsoft.com/office/word/2010/wordprocessingShape">
+                    <wps:wsp>
+                      <wps:cNvSpPr/>
+                      <wps:spPr>
+                        <a:xfrm>
+                          <a:off x="0" y="0"/>
+                          <a:ext cx="389636" cy="1310132"/>
+                        </a:xfrm>
+                        <a:prstGeom prst="rect">
+                          <a:avLst/>
+                        </a:prstGeom>
+                        <a:noFill/>
+                        <a:ln w="28575">
+                          <a:solidFill>
+                            <a:srgbClr val="FF0000"/>
+                          </a:solidFill>
+                        </a:ln>
+                      </wps:spPr>
+                      <wps:style>
+                        <a:lnRef idx="2">
+                          <a:schemeClr val="accent1">
+                            <a:shade val="15000"/>
+                          </a:schemeClr>
+                        </a:lnRef>
+                        <a:fillRef idx="1">
+                          <a:schemeClr val="accent1"/>
+                        </a:fillRef>
+                        <a:effectRef idx="0">
+                          <a:schemeClr val="accent1"/>
+                        </a:effectRef>
+                        <a:fontRef idx="minor">
+                          <a:schemeClr val="lt1"/>
+                        </a:fontRef>
+                      </wps:style>
+                      <wps:bodyPr rot="0" spcFirstLastPara="0" vertOverflow="overflow" horzOverflow="overflow" vert="horz" wrap="square" lIns="91440" tIns="45720" rIns="91440" bIns="45720" numCol="1" spcCol="0" rtlCol="0" fromWordArt="0" anchor="ctr" anchorCtr="0" forceAA="0" compatLnSpc="1">
+                        <a:prstTxWarp prst="textNoShape">
+                          <a:avLst/>
+                        </a:prstTxWarp>
+                        <a:noAutofit/>
+                      </wps:bodyPr>
+                    </wps:wsp>
+                  </a:graphicData>
+                </a:graphic>
+                <wp14:sizeRelH relativeFrom="margin">
+                  <wp14:pctWidth>0</wp14:pctWidth>
+                </wp14:sizeRelH>
+                <wp14:sizeRelV relativeFrom="margin">
+                  <wp14:pctHeight>0</wp14:pctHeight>
+                </wp14:sizeRelV>
+              </wp:anchor>
+            </w:drawing>
+          </mc:Choice>
+          <mc:Fallback>
+            <w:pict>
+              <v:rect w14:anchorId="63D19785" id="직사각형 2" o:spid="_x0000_s1026" style="position:absolute;left:0;text-align:left;margin-left:39.9pt;margin-top:392pt;width:30.7pt;height:103.15pt;z-index:251681792;visibility:visible;mso-wrap-style:square;mso-width-percent:0;mso-height-percent:0;mso-wrap-distance-left:9pt;mso-wrap-distance-top:0;mso-wrap-distance-right:9pt;mso-wrap-distance-bottom:0;mso-position-horizontal:absolute;mso-position-horizontal-relative:text;mso-position-vertical:absolute;mso-position-vertical-relative:text;mso-width-percent:0;mso-height-percent:0;mso-width-relative:margin;mso-height-relative:margin;v-text-anchor:middle" o:gfxdata="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" filled="f" strokecolor="red" strokeweight="2.25pt"/>
+            </w:pict>
+          </mc:Fallback>
+        </mc:AlternateContent>
+      </w:r>
+      <w:r>
+        <w:rPr>
+          <w:noProof/>
+          <w:lang w:eastAsia="ko-KR"/>
+        </w:rPr>
+        <mc:AlternateContent>
+          <mc:Choice Requires="wps">
+            <w:drawing>
+              <wp:anchor distT="0" distB="0" distL="114300" distR="114300" simplePos="0" relativeHeight="251679744" behindDoc="0" locked="0" layoutInCell="1" allowOverlap="1" wp14:anchorId="28D4744C" wp14:editId="1BAD10C4">
+                <wp:simplePos x="0" y="0"/>
+                <wp:positionH relativeFrom="column">
+                  <wp:posOffset>5012690</wp:posOffset>
+                </wp:positionH>
+                <wp:positionV relativeFrom="paragraph">
+                  <wp:posOffset>2720534</wp:posOffset>
+                </wp:positionV>
+                <wp:extent cx="706316" cy="557823"/>
+                <wp:effectExtent l="12700" t="12700" r="17780" b="13970"/>
+                <wp:wrapNone/>
+                <wp:docPr id="404392182" name="직사각형 2"/>
+                <wp:cNvGraphicFramePr/>
+                <a:graphic xmlns:a="http://schemas.openxmlformats.org/drawingml/2006/main">
+                  <a:graphicData uri="http://schemas.microsoft.com/office/word/2010/wordprocessingShape">
+                    <wps:wsp>
+                      <wps:cNvSpPr/>
+                      <wps:spPr>
+                        <a:xfrm>
+                          <a:off x="0" y="0"/>
+                          <a:ext cx="706316" cy="557823"/>
+                        </a:xfrm>
+                        <a:prstGeom prst="rect">
+                          <a:avLst/>
+                        </a:prstGeom>
+                        <a:noFill/>
+                        <a:ln w="28575">
+                          <a:solidFill>
+                            <a:srgbClr val="FF0000"/>
+                          </a:solidFill>
+                        </a:ln>
+                      </wps:spPr>
+                      <wps:style>
+                        <a:lnRef idx="2">
+                          <a:schemeClr val="accent1">
+                            <a:shade val="15000"/>
+                          </a:schemeClr>
+                        </a:lnRef>
+                        <a:fillRef idx="1">
+                          <a:schemeClr val="accent1"/>
+                        </a:fillRef>
+                        <a:effectRef idx="0">
+                          <a:schemeClr val="accent1"/>
+                        </a:effectRef>
+                        <a:fontRef idx="minor">
+                          <a:schemeClr val="lt1"/>
+                        </a:fontRef>
+                      </wps:style>
+                      <wps:bodyPr rot="0" spcFirstLastPara="0" vertOverflow="overflow" horzOverflow="overflow" vert="horz" wrap="square" lIns="91440" tIns="45720" rIns="91440" bIns="45720" numCol="1" spcCol="0" rtlCol="0" fromWordArt="0" anchor="ctr" anchorCtr="0" forceAA="0" compatLnSpc="1">
+                        <a:prstTxWarp prst="textNoShape">
+                          <a:avLst/>
+                        </a:prstTxWarp>
+                        <a:noAutofit/>
+                      </wps:bodyPr>
+                    </wps:wsp>
+                  </a:graphicData>
+                </a:graphic>
+                <wp14:sizeRelH relativeFrom="margin">
+                  <wp14:pctWidth>0</wp14:pctWidth>
+                </wp14:sizeRelH>
+                <wp14:sizeRelV relativeFrom="margin">
+                  <wp14:pctHeight>0</wp14:pctHeight>
+                </wp14:sizeRelV>
+              </wp:anchor>
+            </w:drawing>
+          </mc:Choice>
+          <mc:Fallback>
+            <w:pict>
+              <v:rect w14:anchorId="4ADEE06C" id="직사각형 2" o:spid="_x0000_s1026" style="position:absolute;left:0;text-align:left;margin-left:394.7pt;margin-top:214.2pt;width:55.6pt;height:43.9pt;z-index:251679744;visibility:visible;mso-wrap-style:square;mso-width-percent:0;mso-height-percent:0;mso-wrap-distance-left:9pt;mso-wrap-distance-top:0;mso-wrap-distance-right:9pt;mso-wrap-distance-bottom:0;mso-position-horizontal:absolute;mso-position-horizontal-relative:text;mso-position-vertical:absolute;mso-position-vertical-relative:text;mso-width-percent:0;mso-height-percent:0;mso-width-relative:margin;mso-height-relative:margin;v-text-anchor:middle" o:gfxdata="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" filled="f" strokecolor="red" strokeweight="2.25pt"/>
+            </w:pict>
+          </mc:Fallback>
+        </mc:AlternateContent>
+      </w:r>
       <w:r>
         <w:rPr>
           <w:lang w:eastAsia="ko-KR"/>
         </w:rPr>
         <w:drawing>
-          <wp:inline distT="0" distB="0" distL="0" distR="0" wp14:anchorId="74DFCB5F" wp14:editId="387A0333">
-            <wp:extent cx="6188710" cy="7031990"/>
-            <wp:effectExtent l="0" t="0" r="0" b="3810"/>
+          <wp:inline distT="0" distB="0" distL="0" distR="0" wp14:anchorId="7C7457B1" wp14:editId="747D75C8">
+            <wp:extent cx="5731510" cy="6512491"/>
+            <wp:effectExtent l="0" t="0" r="0" b="3175"/>
             <wp:docPr id="998743436" name="그림 1" descr="텍스트, 스크린샷, 디자인이(가) 표시된 사진&#10;&#10;자동 생성된 설명"/>
             <wp:cNvGraphicFramePr>
               <a:graphicFrameLocks xmlns:a="http://schemas.openxmlformats.org/drawingml/2006/main" noChangeAspect="1"/>
@@ -6694,7 +6283,7 @@
                   <pic:spPr>
                     <a:xfrm>
                       <a:off x="0" y="0"/>
-                      <a:ext cx="6188710" cy="7031990"/>
+                      <a:ext cx="5731510" cy="6512491"/>
                     </a:xfrm>
                     <a:prstGeom prst="rect">
                       <a:avLst/>
@@ -6707,9 +6296,3470 @@
         </w:drawing>
       </w:r>
     </w:p>
+    <w:p>
+      <w:pPr>
+        <w:pStyle w:val="a3"/>
+        <w:widowControl/>
+        <w:numPr>
+          <w:ilvl w:val="1"/>
+          <w:numId w:val="2"/>
+        </w:numPr>
+        <w:wordWrap/>
+        <w:autoSpaceDE/>
+        <w:autoSpaceDN/>
+        <w:ind w:leftChars="0"/>
+        <w:rPr>
+          <w:lang w:eastAsia="ko-KR"/>
+        </w:rPr>
+      </w:pPr>
+      <w:r>
+        <w:rPr>
+          <w:rFonts w:hint="eastAsia"/>
+          <w:lang w:eastAsia="ko-KR"/>
+        </w:rPr>
+        <w:t>앞서</w:t>
+      </w:r>
+      <w:r>
+        <w:rPr>
+          <w:rFonts w:hint="eastAsia"/>
+          <w:lang w:eastAsia="ko-KR"/>
+        </w:rPr>
+        <w:t xml:space="preserve"> </w:t>
+      </w:r>
+      <w:r>
+        <w:rPr>
+          <w:rFonts w:hint="eastAsia"/>
+          <w:lang w:eastAsia="ko-KR"/>
+        </w:rPr>
+        <w:t>확인</w:t>
+      </w:r>
+      <w:r>
+        <w:rPr>
+          <w:rFonts w:hint="eastAsia"/>
+          <w:lang w:eastAsia="ko-KR"/>
+        </w:rPr>
+        <w:t xml:space="preserve"> </w:t>
+      </w:r>
+      <w:r>
+        <w:rPr>
+          <w:rFonts w:hint="eastAsia"/>
+          <w:lang w:eastAsia="ko-KR"/>
+        </w:rPr>
+        <w:t>한대로</w:t>
+      </w:r>
+      <w:r>
+        <w:rPr>
+          <w:rFonts w:hint="eastAsia"/>
+          <w:lang w:eastAsia="ko-KR"/>
+        </w:rPr>
+        <w:t xml:space="preserve"> </w:t>
+      </w:r>
+      <w:r>
+        <w:rPr>
+          <w:rFonts w:hint="eastAsia"/>
+          <w:lang w:eastAsia="ko-KR"/>
+        </w:rPr>
+        <w:t>후반부</w:t>
+      </w:r>
+      <w:r>
+        <w:rPr>
+          <w:lang w:eastAsia="ko-KR"/>
+        </w:rPr>
+        <w:t>(s4</w:t>
+      </w:r>
+      <w:r>
+        <w:rPr>
+          <w:lang w:eastAsia="ko-KR"/>
+        </w:rPr>
+        <w:t>03</w:t>
+      </w:r>
+      <w:r>
+        <w:rPr>
+          <w:lang w:eastAsia="ko-KR"/>
+        </w:rPr>
+        <w:t xml:space="preserve"> </w:t>
+      </w:r>
+      <w:r>
+        <w:rPr>
+          <w:rFonts w:hint="eastAsia"/>
+          <w:lang w:eastAsia="ko-KR"/>
+        </w:rPr>
+        <w:t>~</w:t>
+      </w:r>
+      <w:r>
+        <w:rPr>
+          <w:rFonts w:hint="eastAsia"/>
+          <w:lang w:eastAsia="ko-KR"/>
+        </w:rPr>
+        <w:t>)</w:t>
+      </w:r>
+      <w:r>
+        <w:rPr>
+          <w:rFonts w:hint="eastAsia"/>
+          <w:lang w:eastAsia="ko-KR"/>
+        </w:rPr>
+        <w:t>에</w:t>
+      </w:r>
+      <w:r>
+        <w:rPr>
+          <w:rFonts w:hint="eastAsia"/>
+          <w:lang w:eastAsia="ko-KR"/>
+        </w:rPr>
+        <w:t xml:space="preserve"> </w:t>
+      </w:r>
+      <w:r>
+        <w:rPr>
+          <w:lang w:eastAsia="ko-KR"/>
+        </w:rPr>
+        <w:t>target</w:t>
+      </w:r>
+      <w:r>
+        <w:rPr>
+          <w:rFonts w:hint="eastAsia"/>
+          <w:lang w:eastAsia="ko-KR"/>
+        </w:rPr>
+        <w:t>에</w:t>
+      </w:r>
+      <w:r>
+        <w:rPr>
+          <w:rFonts w:hint="eastAsia"/>
+          <w:lang w:eastAsia="ko-KR"/>
+        </w:rPr>
+        <w:t xml:space="preserve"> </w:t>
+      </w:r>
+      <w:r>
+        <w:rPr>
+          <w:rFonts w:hint="eastAsia"/>
+          <w:lang w:eastAsia="ko-KR"/>
+        </w:rPr>
+        <w:t>영향을</w:t>
+      </w:r>
+      <w:r>
+        <w:rPr>
+          <w:rFonts w:hint="eastAsia"/>
+          <w:lang w:eastAsia="ko-KR"/>
+        </w:rPr>
+        <w:t xml:space="preserve"> </w:t>
+      </w:r>
+      <w:r>
+        <w:rPr>
+          <w:rFonts w:hint="eastAsia"/>
+          <w:lang w:eastAsia="ko-KR"/>
+        </w:rPr>
+        <w:t>주는</w:t>
+      </w:r>
+      <w:r>
+        <w:rPr>
+          <w:rFonts w:hint="eastAsia"/>
+          <w:lang w:eastAsia="ko-KR"/>
+        </w:rPr>
+        <w:t xml:space="preserve"> </w:t>
+      </w:r>
+      <w:r>
+        <w:rPr>
+          <w:rFonts w:hint="eastAsia"/>
+          <w:lang w:eastAsia="ko-KR"/>
+        </w:rPr>
+        <w:t>센서가</w:t>
+      </w:r>
+      <w:r>
+        <w:rPr>
+          <w:lang w:eastAsia="ko-KR"/>
+        </w:rPr>
+        <w:t xml:space="preserve"> </w:t>
+      </w:r>
+      <w:r>
+        <w:rPr>
+          <w:rFonts w:hint="eastAsia"/>
+          <w:lang w:eastAsia="ko-KR"/>
+        </w:rPr>
+        <w:t>있음</w:t>
+      </w:r>
+      <w:r>
+        <w:rPr>
+          <w:rFonts w:hint="eastAsia"/>
+          <w:lang w:eastAsia="ko-KR"/>
+        </w:rPr>
+        <w:t>.</w:t>
+      </w:r>
+    </w:p>
+    <w:p>
+      <w:pPr>
+        <w:pStyle w:val="a3"/>
+        <w:widowControl/>
+        <w:numPr>
+          <w:ilvl w:val="1"/>
+          <w:numId w:val="2"/>
+        </w:numPr>
+        <w:wordWrap/>
+        <w:autoSpaceDE/>
+        <w:autoSpaceDN/>
+        <w:ind w:leftChars="0"/>
+        <w:rPr>
+          <w:lang w:eastAsia="ko-KR"/>
+        </w:rPr>
+      </w:pPr>
+      <w:r>
+        <w:rPr>
+          <w:lang w:eastAsia="ko-KR"/>
+        </w:rPr>
+        <w:t>Target</w:t>
+      </w:r>
+      <w:r>
+        <w:rPr>
+          <w:rFonts w:hint="eastAsia"/>
+          <w:lang w:eastAsia="ko-KR"/>
+        </w:rPr>
+        <w:t>과</w:t>
+      </w:r>
+      <w:r>
+        <w:rPr>
+          <w:rFonts w:hint="eastAsia"/>
+          <w:lang w:eastAsia="ko-KR"/>
+        </w:rPr>
+        <w:t xml:space="preserve"> </w:t>
+      </w:r>
+      <w:r>
+        <w:rPr>
+          <w:rFonts w:hint="eastAsia"/>
+          <w:lang w:eastAsia="ko-KR"/>
+        </w:rPr>
+        <w:t>상관계수가</w:t>
+      </w:r>
+      <w:r>
+        <w:rPr>
+          <w:rFonts w:hint="eastAsia"/>
+          <w:lang w:eastAsia="ko-KR"/>
+        </w:rPr>
+        <w:t xml:space="preserve"> </w:t>
+      </w:r>
+      <w:r>
+        <w:rPr>
+          <w:rFonts w:hint="eastAsia"/>
+          <w:lang w:eastAsia="ko-KR"/>
+        </w:rPr>
+        <w:t>높은</w:t>
+      </w:r>
+      <w:r>
+        <w:rPr>
+          <w:rFonts w:hint="eastAsia"/>
+          <w:lang w:eastAsia="ko-KR"/>
+        </w:rPr>
+        <w:t xml:space="preserve"> </w:t>
+      </w:r>
+      <w:r>
+        <w:rPr>
+          <w:rFonts w:hint="eastAsia"/>
+          <w:lang w:eastAsia="ko-KR"/>
+        </w:rPr>
+        <w:t>센서들만</w:t>
+      </w:r>
+      <w:r>
+        <w:rPr>
+          <w:rFonts w:hint="eastAsia"/>
+          <w:lang w:eastAsia="ko-KR"/>
+        </w:rPr>
+        <w:t xml:space="preserve"> </w:t>
+      </w:r>
+      <w:r>
+        <w:rPr>
+          <w:rFonts w:hint="eastAsia"/>
+          <w:lang w:eastAsia="ko-KR"/>
+        </w:rPr>
+        <w:t>학습해볼</w:t>
+      </w:r>
+      <w:r>
+        <w:rPr>
+          <w:rFonts w:hint="eastAsia"/>
+          <w:lang w:eastAsia="ko-KR"/>
+        </w:rPr>
+        <w:t xml:space="preserve"> </w:t>
+      </w:r>
+      <w:r>
+        <w:rPr>
+          <w:rFonts w:hint="eastAsia"/>
+          <w:lang w:eastAsia="ko-KR"/>
+        </w:rPr>
+        <w:t>필요</w:t>
+      </w:r>
+      <w:r>
+        <w:rPr>
+          <w:rFonts w:hint="eastAsia"/>
+          <w:lang w:eastAsia="ko-KR"/>
+        </w:rPr>
+        <w:t xml:space="preserve"> </w:t>
+      </w:r>
+      <w:r>
+        <w:rPr>
+          <w:rFonts w:hint="eastAsia"/>
+          <w:lang w:eastAsia="ko-KR"/>
+        </w:rPr>
+        <w:t>있음</w:t>
+      </w:r>
+      <w:r>
+        <w:rPr>
+          <w:rFonts w:hint="eastAsia"/>
+          <w:lang w:eastAsia="ko-KR"/>
+        </w:rPr>
+        <w:t>.</w:t>
+      </w:r>
+    </w:p>
+    <w:p>
+      <w:pPr>
+        <w:widowControl/>
+        <w:wordWrap/>
+        <w:autoSpaceDE/>
+        <w:autoSpaceDN/>
+        <w:rPr>
+          <w:lang w:eastAsia="ko-KR"/>
+        </w:rPr>
+      </w:pPr>
+      <w:r>
+        <w:rPr>
+          <w:lang w:eastAsia="ko-KR"/>
+        </w:rPr>
+        <w:br w:type="page"/>
+      </w:r>
+    </w:p>
+    <w:p>
+      <w:pPr>
+        <w:pStyle w:val="a3"/>
+        <w:widowControl/>
+        <w:numPr>
+          <w:ilvl w:val="0"/>
+          <w:numId w:val="4"/>
+        </w:numPr>
+        <w:wordWrap/>
+        <w:autoSpaceDE/>
+        <w:autoSpaceDN/>
+        <w:ind w:leftChars="0"/>
+        <w:rPr>
+          <w:rFonts w:hint="eastAsia"/>
+          <w:lang w:eastAsia="ko-KR"/>
+        </w:rPr>
+      </w:pPr>
+      <w:r>
+        <w:rPr>
+          <w:lang w:eastAsia="ko-KR"/>
+        </w:rPr>
+        <w:lastRenderedPageBreak/>
+        <w:t>Auto</w:t>
+      </w:r>
+      <w:r>
+        <w:rPr>
+          <w:rFonts w:hint="eastAsia"/>
+          <w:lang w:eastAsia="ko-KR"/>
+        </w:rPr>
+        <w:t xml:space="preserve"> </w:t>
+      </w:r>
+      <w:r>
+        <w:rPr>
+          <w:lang w:eastAsia="ko-KR"/>
+        </w:rPr>
+        <w:t>ML</w:t>
+      </w:r>
+      <w:r>
+        <w:rPr>
+          <w:lang w:eastAsia="ko-KR"/>
+        </w:rPr>
+        <w:t>(</w:t>
+      </w:r>
+      <w:proofErr w:type="spellStart"/>
+      <w:r>
+        <w:rPr>
+          <w:lang w:eastAsia="ko-KR"/>
+        </w:rPr>
+        <w:t>AutoGluon</w:t>
+      </w:r>
+      <w:proofErr w:type="spellEnd"/>
+      <w:r>
+        <w:rPr>
+          <w:lang w:eastAsia="ko-KR"/>
+        </w:rPr>
+        <w:t>)</w:t>
+      </w:r>
+      <w:r>
+        <w:rPr>
+          <w:rFonts w:hint="eastAsia"/>
+          <w:lang w:eastAsia="ko-KR"/>
+        </w:rPr>
+        <w:t>을</w:t>
+      </w:r>
+      <w:r>
+        <w:rPr>
+          <w:rFonts w:hint="eastAsia"/>
+          <w:lang w:eastAsia="ko-KR"/>
+        </w:rPr>
+        <w:t xml:space="preserve"> </w:t>
+      </w:r>
+      <w:r>
+        <w:rPr>
+          <w:rFonts w:hint="eastAsia"/>
+          <w:lang w:eastAsia="ko-KR"/>
+        </w:rPr>
+        <w:t>사용하여</w:t>
+      </w:r>
+      <w:r>
+        <w:rPr>
+          <w:rFonts w:hint="eastAsia"/>
+          <w:lang w:eastAsia="ko-KR"/>
+        </w:rPr>
+        <w:t xml:space="preserve"> </w:t>
+      </w:r>
+      <w:r>
+        <w:rPr>
+          <w:rFonts w:hint="eastAsia"/>
+          <w:lang w:eastAsia="ko-KR"/>
+        </w:rPr>
+        <w:t>최적의</w:t>
+      </w:r>
+      <w:r>
+        <w:rPr>
+          <w:rFonts w:hint="eastAsia"/>
+          <w:lang w:eastAsia="ko-KR"/>
+        </w:rPr>
+        <w:t xml:space="preserve"> </w:t>
+      </w:r>
+      <w:proofErr w:type="spellStart"/>
+      <w:r>
+        <w:rPr>
+          <w:rFonts w:hint="eastAsia"/>
+          <w:lang w:eastAsia="ko-KR"/>
+        </w:rPr>
+        <w:t>머신러닝</w:t>
+      </w:r>
+      <w:proofErr w:type="spellEnd"/>
+      <w:r>
+        <w:rPr>
+          <w:rFonts w:hint="eastAsia"/>
+          <w:lang w:eastAsia="ko-KR"/>
+        </w:rPr>
+        <w:t xml:space="preserve"> </w:t>
+      </w:r>
+      <w:r>
+        <w:rPr>
+          <w:rFonts w:hint="eastAsia"/>
+          <w:lang w:eastAsia="ko-KR"/>
+        </w:rPr>
+        <w:t>모델</w:t>
+      </w:r>
+      <w:r>
+        <w:rPr>
+          <w:rFonts w:hint="eastAsia"/>
+          <w:lang w:eastAsia="ko-KR"/>
+        </w:rPr>
+        <w:t xml:space="preserve"> </w:t>
+      </w:r>
+      <w:r>
+        <w:rPr>
+          <w:rFonts w:hint="eastAsia"/>
+          <w:lang w:eastAsia="ko-KR"/>
+        </w:rPr>
+        <w:t>확인하기</w:t>
+      </w:r>
+    </w:p>
+    <w:p>
+      <w:pPr>
+        <w:pStyle w:val="a3"/>
+        <w:widowControl/>
+        <w:wordWrap/>
+        <w:autoSpaceDE/>
+        <w:autoSpaceDN/>
+        <w:ind w:leftChars="0"/>
+        <w:rPr>
+          <w:lang w:eastAsia="ko-KR"/>
+        </w:rPr>
+      </w:pPr>
+      <w:r>
+        <w:rPr>
+          <w:lang w:eastAsia="ko-KR"/>
+        </w:rPr>
+        <w:drawing>
+          <wp:inline distT="0" distB="0" distL="0" distR="0" wp14:anchorId="2AE26F36" wp14:editId="06ABF015">
+            <wp:extent cx="5731510" cy="1900555"/>
+            <wp:effectExtent l="0" t="0" r="0" b="4445"/>
+            <wp:docPr id="1871612455" name="그림 1" descr="텍스트, 폰트, 스크린샷이(가) 표시된 사진&#10;&#10;자동 생성된 설명"/>
+            <wp:cNvGraphicFramePr>
+              <a:graphicFrameLocks xmlns:a="http://schemas.openxmlformats.org/drawingml/2006/main" noChangeAspect="1"/>
+            </wp:cNvGraphicFramePr>
+            <a:graphic xmlns:a="http://schemas.openxmlformats.org/drawingml/2006/main">
+              <a:graphicData uri="http://schemas.openxmlformats.org/drawingml/2006/picture">
+                <pic:pic xmlns:pic="http://schemas.openxmlformats.org/drawingml/2006/picture">
+                  <pic:nvPicPr>
+                    <pic:cNvPr id="1871612455" name="그림 1" descr="텍스트, 폰트, 스크린샷이(가) 표시된 사진&#10;&#10;자동 생성된 설명"/>
+                    <pic:cNvPicPr/>
+                  </pic:nvPicPr>
+                  <pic:blipFill>
+                    <a:blip r:embed="rId19"/>
+                    <a:stretch>
+                      <a:fillRect/>
+                    </a:stretch>
+                  </pic:blipFill>
+                  <pic:spPr>
+                    <a:xfrm>
+                      <a:off x="0" y="0"/>
+                      <a:ext cx="5731510" cy="1900555"/>
+                    </a:xfrm>
+                    <a:prstGeom prst="rect">
+                      <a:avLst/>
+                    </a:prstGeom>
+                  </pic:spPr>
+                </pic:pic>
+              </a:graphicData>
+            </a:graphic>
+          </wp:inline>
+        </w:drawing>
+      </w:r>
+    </w:p>
+    <w:p>
+      <w:pPr>
+        <w:pStyle w:val="a3"/>
+        <w:widowControl/>
+        <w:wordWrap/>
+        <w:autoSpaceDE/>
+        <w:autoSpaceDN/>
+        <w:ind w:leftChars="0"/>
+        <w:rPr>
+          <w:lang w:eastAsia="ko-KR"/>
+        </w:rPr>
+      </w:pPr>
+    </w:p>
+    <w:p>
+      <w:pPr>
+        <w:pStyle w:val="a3"/>
+        <w:widowControl/>
+        <w:wordWrap/>
+        <w:autoSpaceDE/>
+        <w:autoSpaceDN/>
+        <w:ind w:leftChars="0"/>
+        <w:rPr>
+          <w:rFonts w:hint="eastAsia"/>
+          <w:lang w:eastAsia="ko-KR"/>
+        </w:rPr>
+      </w:pPr>
+      <w:r>
+        <w:rPr>
+          <w:rFonts w:hint="eastAsia"/>
+          <w:lang w:eastAsia="ko-KR"/>
+        </w:rPr>
+        <w:t>[</w:t>
+      </w:r>
+      <w:r>
+        <w:rPr>
+          <w:rFonts w:hint="eastAsia"/>
+          <w:lang w:eastAsia="ko-KR"/>
+        </w:rPr>
+        <w:t>학습</w:t>
+      </w:r>
+      <w:r>
+        <w:rPr>
+          <w:rFonts w:hint="eastAsia"/>
+          <w:lang w:eastAsia="ko-KR"/>
+        </w:rPr>
+        <w:t xml:space="preserve"> </w:t>
+      </w:r>
+      <w:r>
+        <w:rPr>
+          <w:rFonts w:hint="eastAsia"/>
+          <w:lang w:eastAsia="ko-KR"/>
+        </w:rPr>
+        <w:t>및</w:t>
+      </w:r>
+      <w:r>
+        <w:rPr>
+          <w:rFonts w:hint="eastAsia"/>
+          <w:lang w:eastAsia="ko-KR"/>
+        </w:rPr>
+        <w:t xml:space="preserve"> </w:t>
+      </w:r>
+      <w:r>
+        <w:rPr>
+          <w:rFonts w:hint="eastAsia"/>
+          <w:lang w:eastAsia="ko-KR"/>
+        </w:rPr>
+        <w:t>예측</w:t>
+      </w:r>
+      <w:r>
+        <w:rPr>
+          <w:rFonts w:hint="eastAsia"/>
+          <w:lang w:eastAsia="ko-KR"/>
+        </w:rPr>
+        <w:t xml:space="preserve"> </w:t>
+      </w:r>
+      <w:r>
+        <w:rPr>
+          <w:rFonts w:hint="eastAsia"/>
+          <w:lang w:eastAsia="ko-KR"/>
+        </w:rPr>
+        <w:t>결과</w:t>
+      </w:r>
+      <w:r>
+        <w:rPr>
+          <w:rFonts w:hint="eastAsia"/>
+          <w:lang w:eastAsia="ko-KR"/>
+        </w:rPr>
+        <w:t>]</w:t>
+      </w:r>
+    </w:p>
+    <w:p>
+      <w:pPr>
+        <w:pStyle w:val="a3"/>
+        <w:widowControl/>
+        <w:wordWrap/>
+        <w:autoSpaceDE/>
+        <w:autoSpaceDN/>
+        <w:rPr>
+          <w:lang w:eastAsia="ko-KR"/>
+        </w:rPr>
+      </w:pPr>
+      <w:proofErr w:type="spellStart"/>
+      <w:r>
+        <w:rPr>
+          <w:lang w:eastAsia="ko-KR"/>
+        </w:rPr>
+        <w:t>AutoGluon</w:t>
+      </w:r>
+      <w:proofErr w:type="spellEnd"/>
+      <w:r>
+        <w:rPr>
+          <w:lang w:eastAsia="ko-KR"/>
+        </w:rPr>
+        <w:t xml:space="preserve"> training complete, total runtime = 90.28s ... </w:t>
+      </w:r>
+      <w:r>
+        <w:rPr>
+          <w:highlight w:val="yellow"/>
+          <w:lang w:eastAsia="ko-KR"/>
+        </w:rPr>
+        <w:t>Best model: "WeightedEnsemble_L2"</w:t>
+      </w:r>
+    </w:p>
+    <w:p>
+      <w:pPr>
+        <w:pStyle w:val="a3"/>
+        <w:widowControl/>
+        <w:wordWrap/>
+        <w:autoSpaceDE/>
+        <w:autoSpaceDN/>
+        <w:rPr>
+          <w:lang w:eastAsia="ko-KR"/>
+        </w:rPr>
+      </w:pPr>
+      <w:proofErr w:type="spellStart"/>
+      <w:r>
+        <w:rPr>
+          <w:lang w:eastAsia="ko-KR"/>
+        </w:rPr>
+        <w:t>TabularPredictor</w:t>
+      </w:r>
+      <w:proofErr w:type="spellEnd"/>
+      <w:r>
+        <w:rPr>
+          <w:lang w:eastAsia="ko-KR"/>
+        </w:rPr>
+        <w:t xml:space="preserve"> saved. To load, use: predictor = </w:t>
+      </w:r>
+      <w:proofErr w:type="spellStart"/>
+      <w:r>
+        <w:rPr>
+          <w:lang w:eastAsia="ko-KR"/>
+        </w:rPr>
+        <w:t>TabularPredictor.load</w:t>
+      </w:r>
+      <w:proofErr w:type="spellEnd"/>
+      <w:r>
+        <w:rPr>
+          <w:lang w:eastAsia="ko-KR"/>
+        </w:rPr>
+        <w:t>("</w:t>
+      </w:r>
+      <w:proofErr w:type="spellStart"/>
+      <w:r>
+        <w:rPr>
+          <w:lang w:eastAsia="ko-KR"/>
+        </w:rPr>
+        <w:t>AutogluonModels</w:t>
+      </w:r>
+      <w:proofErr w:type="spellEnd"/>
+      <w:r>
+        <w:rPr>
+          <w:lang w:eastAsia="ko-KR"/>
+        </w:rPr>
+        <w:t>/ag-20230816_071132/")</w:t>
+      </w:r>
+    </w:p>
+    <w:p>
+      <w:pPr>
+        <w:pStyle w:val="a3"/>
+        <w:widowControl/>
+        <w:wordWrap/>
+        <w:autoSpaceDE/>
+        <w:autoSpaceDN/>
+        <w:ind w:leftChars="0"/>
+        <w:rPr>
+          <w:lang w:eastAsia="ko-KR"/>
+        </w:rPr>
+      </w:pPr>
+      <w:r>
+        <w:rPr>
+          <w:rFonts w:hint="eastAsia"/>
+          <w:lang w:eastAsia="ko-KR"/>
+        </w:rPr>
+        <w:t>Best model</w:t>
+      </w:r>
+      <w:r>
+        <w:rPr>
+          <w:rFonts w:hint="eastAsia"/>
+          <w:lang w:eastAsia="ko-KR"/>
+        </w:rPr>
+        <w:t>을</w:t>
+      </w:r>
+      <w:r>
+        <w:rPr>
+          <w:rFonts w:hint="eastAsia"/>
+          <w:lang w:eastAsia="ko-KR"/>
+        </w:rPr>
+        <w:t xml:space="preserve"> test </w:t>
+      </w:r>
+      <w:r>
+        <w:rPr>
+          <w:rFonts w:hint="eastAsia"/>
+          <w:lang w:eastAsia="ko-KR"/>
+        </w:rPr>
+        <w:t>데이터셋으로</w:t>
+      </w:r>
+      <w:r>
+        <w:rPr>
+          <w:rFonts w:hint="eastAsia"/>
+          <w:lang w:eastAsia="ko-KR"/>
+        </w:rPr>
+        <w:t xml:space="preserve"> </w:t>
+      </w:r>
+      <w:r>
+        <w:rPr>
+          <w:rFonts w:hint="eastAsia"/>
+          <w:lang w:eastAsia="ko-KR"/>
+        </w:rPr>
+        <w:t>평가했을</w:t>
+      </w:r>
+      <w:r>
+        <w:rPr>
+          <w:rFonts w:hint="eastAsia"/>
+          <w:lang w:eastAsia="ko-KR"/>
+        </w:rPr>
+        <w:t xml:space="preserve"> </w:t>
+      </w:r>
+      <w:r>
+        <w:rPr>
+          <w:rFonts w:hint="eastAsia"/>
+          <w:lang w:eastAsia="ko-KR"/>
+        </w:rPr>
+        <w:t>때</w:t>
+      </w:r>
+      <w:r>
+        <w:rPr>
+          <w:rFonts w:hint="eastAsia"/>
+          <w:lang w:eastAsia="ko-KR"/>
+        </w:rPr>
+        <w:t xml:space="preserve"> </w:t>
+      </w:r>
+      <w:r>
+        <w:rPr>
+          <w:rFonts w:hint="eastAsia"/>
+          <w:lang w:eastAsia="ko-KR"/>
+        </w:rPr>
+        <w:t>정확도</w:t>
+      </w:r>
+      <w:r>
+        <w:rPr>
+          <w:rFonts w:hint="eastAsia"/>
+          <w:lang w:eastAsia="ko-KR"/>
+        </w:rPr>
+        <w:t xml:space="preserve"> : 0.8469696969696969</w:t>
+      </w:r>
+    </w:p>
+    <w:p>
+      <w:pPr>
+        <w:widowControl/>
+        <w:wordWrap/>
+        <w:autoSpaceDE/>
+        <w:autoSpaceDN/>
+        <w:rPr>
+          <w:rFonts w:hint="eastAsia"/>
+          <w:lang w:eastAsia="ko-KR"/>
+        </w:rPr>
+      </w:pPr>
+    </w:p>
+    <w:p>
+      <w:pPr>
+        <w:pStyle w:val="a3"/>
+        <w:widowControl/>
+        <w:wordWrap/>
+        <w:autoSpaceDE/>
+        <w:autoSpaceDN/>
+        <w:ind w:leftChars="0"/>
+        <w:rPr>
+          <w:rFonts w:hint="eastAsia"/>
+          <w:lang w:eastAsia="ko-KR"/>
+        </w:rPr>
+      </w:pPr>
+      <w:r>
+        <w:rPr>
+          <w:rFonts w:hint="eastAsia"/>
+          <w:lang w:eastAsia="ko-KR"/>
+        </w:rPr>
+        <w:t>[</w:t>
+      </w:r>
+      <w:r>
+        <w:rPr>
+          <w:lang w:eastAsia="ko-KR"/>
+        </w:rPr>
+        <w:t xml:space="preserve">Leaderboard </w:t>
+      </w:r>
+      <w:r>
+        <w:rPr>
+          <w:rFonts w:hint="eastAsia"/>
+          <w:lang w:eastAsia="ko-KR"/>
+        </w:rPr>
+        <w:t>확인</w:t>
+      </w:r>
+      <w:r>
+        <w:rPr>
+          <w:rFonts w:hint="eastAsia"/>
+          <w:lang w:eastAsia="ko-KR"/>
+        </w:rPr>
+        <w:t>]</w:t>
+      </w:r>
+    </w:p>
+    <w:p>
+      <w:pPr>
+        <w:pStyle w:val="a3"/>
+        <w:widowControl/>
+        <w:wordWrap/>
+        <w:autoSpaceDE/>
+        <w:autoSpaceDN/>
+        <w:ind w:leftChars="0"/>
+        <w:rPr>
+          <w:rFonts w:hint="eastAsia"/>
+          <w:lang w:eastAsia="ko-KR"/>
+        </w:rPr>
+      </w:pPr>
+      <w:r>
+        <w:rPr>
+          <w:lang w:eastAsia="ko-KR"/>
+        </w:rPr>
+        <w:drawing>
+          <wp:inline distT="0" distB="0" distL="0" distR="0" wp14:anchorId="57ADF1D3" wp14:editId="4B589279">
+            <wp:extent cx="5731510" cy="581660"/>
+            <wp:effectExtent l="0" t="0" r="0" b="2540"/>
+            <wp:docPr id="1190138442" name="그림 1"/>
+            <wp:cNvGraphicFramePr>
+              <a:graphicFrameLocks xmlns:a="http://schemas.openxmlformats.org/drawingml/2006/main" noChangeAspect="1"/>
+            </wp:cNvGraphicFramePr>
+            <a:graphic xmlns:a="http://schemas.openxmlformats.org/drawingml/2006/main">
+              <a:graphicData uri="http://schemas.openxmlformats.org/drawingml/2006/picture">
+                <pic:pic xmlns:pic="http://schemas.openxmlformats.org/drawingml/2006/picture">
+                  <pic:nvPicPr>
+                    <pic:cNvPr id="1190138442" name=""/>
+                    <pic:cNvPicPr/>
+                  </pic:nvPicPr>
+                  <pic:blipFill>
+                    <a:blip r:embed="rId20"/>
+                    <a:stretch>
+                      <a:fillRect/>
+                    </a:stretch>
+                  </pic:blipFill>
+                  <pic:spPr>
+                    <a:xfrm>
+                      <a:off x="0" y="0"/>
+                      <a:ext cx="5731510" cy="581660"/>
+                    </a:xfrm>
+                    <a:prstGeom prst="rect">
+                      <a:avLst/>
+                    </a:prstGeom>
+                  </pic:spPr>
+                </pic:pic>
+              </a:graphicData>
+            </a:graphic>
+          </wp:inline>
+        </w:drawing>
+      </w:r>
+    </w:p>
+    <w:p>
+      <w:pPr>
+        <w:pStyle w:val="a3"/>
+        <w:widowControl/>
+        <w:wordWrap/>
+        <w:autoSpaceDE/>
+        <w:autoSpaceDN/>
+        <w:ind w:leftChars="0"/>
+        <w:rPr>
+          <w:rFonts w:hint="eastAsia"/>
+          <w:lang w:eastAsia="ko-KR"/>
+        </w:rPr>
+      </w:pPr>
+      <w:r>
+        <w:rPr>
+          <w:noProof/>
+          <w:lang w:eastAsia="ko-KR"/>
+        </w:rPr>
+        <mc:AlternateContent>
+          <mc:Choice Requires="wps">
+            <w:drawing>
+              <wp:anchor distT="0" distB="0" distL="114300" distR="114300" simplePos="0" relativeHeight="251683840" behindDoc="0" locked="0" layoutInCell="1" allowOverlap="1" wp14:anchorId="7F723248" wp14:editId="4F6A6A65">
+                <wp:simplePos x="0" y="0"/>
+                <wp:positionH relativeFrom="column">
+                  <wp:posOffset>506476</wp:posOffset>
+                </wp:positionH>
+                <wp:positionV relativeFrom="paragraph">
+                  <wp:posOffset>154305</wp:posOffset>
+                </wp:positionV>
+                <wp:extent cx="1858772" cy="2298827"/>
+                <wp:effectExtent l="12700" t="12700" r="8255" b="12700"/>
+                <wp:wrapNone/>
+                <wp:docPr id="2126821151" name="직사각형 2"/>
+                <wp:cNvGraphicFramePr/>
+                <a:graphic xmlns:a="http://schemas.openxmlformats.org/drawingml/2006/main">
+                  <a:graphicData uri="http://schemas.microsoft.com/office/word/2010/wordprocessingShape">
+                    <wps:wsp>
+                      <wps:cNvSpPr/>
+                      <wps:spPr>
+                        <a:xfrm>
+                          <a:off x="0" y="0"/>
+                          <a:ext cx="1858772" cy="2298827"/>
+                        </a:xfrm>
+                        <a:prstGeom prst="rect">
+                          <a:avLst/>
+                        </a:prstGeom>
+                        <a:noFill/>
+                        <a:ln w="28575">
+                          <a:solidFill>
+                            <a:srgbClr val="00B0F0"/>
+                          </a:solidFill>
+                        </a:ln>
+                      </wps:spPr>
+                      <wps:style>
+                        <a:lnRef idx="2">
+                          <a:schemeClr val="accent1">
+                            <a:shade val="15000"/>
+                          </a:schemeClr>
+                        </a:lnRef>
+                        <a:fillRef idx="1">
+                          <a:schemeClr val="accent1"/>
+                        </a:fillRef>
+                        <a:effectRef idx="0">
+                          <a:schemeClr val="accent1"/>
+                        </a:effectRef>
+                        <a:fontRef idx="minor">
+                          <a:schemeClr val="lt1"/>
+                        </a:fontRef>
+                      </wps:style>
+                      <wps:bodyPr rot="0" spcFirstLastPara="0" vertOverflow="overflow" horzOverflow="overflow" vert="horz" wrap="square" lIns="91440" tIns="45720" rIns="91440" bIns="45720" numCol="1" spcCol="0" rtlCol="0" fromWordArt="0" anchor="ctr" anchorCtr="0" forceAA="0" compatLnSpc="1">
+                        <a:prstTxWarp prst="textNoShape">
+                          <a:avLst/>
+                        </a:prstTxWarp>
+                        <a:noAutofit/>
+                      </wps:bodyPr>
+                    </wps:wsp>
+                  </a:graphicData>
+                </a:graphic>
+                <wp14:sizeRelH relativeFrom="margin">
+                  <wp14:pctWidth>0</wp14:pctWidth>
+                </wp14:sizeRelH>
+                <wp14:sizeRelV relativeFrom="margin">
+                  <wp14:pctHeight>0</wp14:pctHeight>
+                </wp14:sizeRelV>
+              </wp:anchor>
+            </w:drawing>
+          </mc:Choice>
+          <mc:Fallback>
+            <w:pict>
+              <v:rect w14:anchorId="0A5B9D18" id="직사각형 2" o:spid="_x0000_s1026" style="position:absolute;left:0;text-align:left;margin-left:39.9pt;margin-top:12.15pt;width:146.35pt;height:181pt;z-index:251683840;visibility:visible;mso-wrap-style:square;mso-width-percent:0;mso-height-percent:0;mso-wrap-distance-left:9pt;mso-wrap-distance-top:0;mso-wrap-distance-right:9pt;mso-wrap-distance-bottom:0;mso-position-horizontal:absolute;mso-position-horizontal-relative:text;mso-position-vertical:absolute;mso-position-vertical-relative:text;mso-width-percent:0;mso-height-percent:0;mso-width-relative:margin;mso-height-relative:margin;v-text-anchor:middle" o:gfxdata="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" filled="f" strokecolor="#00b0f0" strokeweight="2.25pt"/>
+            </w:pict>
+          </mc:Fallback>
+        </mc:AlternateContent>
+      </w:r>
+    </w:p>
+    <w:p>
+      <w:pPr>
+        <w:pStyle w:val="a3"/>
+        <w:widowControl/>
+        <w:wordWrap/>
+        <w:autoSpaceDE/>
+        <w:autoSpaceDN/>
+        <w:ind w:leftChars="0"/>
+        <w:rPr>
+          <w:lang w:eastAsia="ko-KR"/>
+        </w:rPr>
+      </w:pPr>
+      <w:r>
+        <w:rPr>
+          <w:noProof/>
+          <w:lang w:eastAsia="ko-KR"/>
+        </w:rPr>
+        <mc:AlternateContent>
+          <mc:Choice Requires="wps">
+            <w:drawing>
+              <wp:anchor distT="0" distB="0" distL="114300" distR="114300" simplePos="0" relativeHeight="251685888" behindDoc="0" locked="0" layoutInCell="1" allowOverlap="1" wp14:anchorId="3186A43D" wp14:editId="3498DE28">
+                <wp:simplePos x="0" y="0"/>
+                <wp:positionH relativeFrom="column">
+                  <wp:posOffset>774700</wp:posOffset>
+                </wp:positionH>
+                <wp:positionV relativeFrom="paragraph">
+                  <wp:posOffset>145161</wp:posOffset>
+                </wp:positionV>
+                <wp:extent cx="1553845" cy="188849"/>
+                <wp:effectExtent l="12700" t="12700" r="8255" b="14605"/>
+                <wp:wrapNone/>
+                <wp:docPr id="1174662608" name="직사각형 2"/>
+                <wp:cNvGraphicFramePr/>
+                <a:graphic xmlns:a="http://schemas.openxmlformats.org/drawingml/2006/main">
+                  <a:graphicData uri="http://schemas.microsoft.com/office/word/2010/wordprocessingShape">
+                    <wps:wsp>
+                      <wps:cNvSpPr/>
+                      <wps:spPr>
+                        <a:xfrm>
+                          <a:off x="0" y="0"/>
+                          <a:ext cx="1553845" cy="188849"/>
+                        </a:xfrm>
+                        <a:prstGeom prst="rect">
+                          <a:avLst/>
+                        </a:prstGeom>
+                        <a:noFill/>
+                        <a:ln w="28575">
+                          <a:solidFill>
+                            <a:srgbClr val="FF0000"/>
+                          </a:solidFill>
+                        </a:ln>
+                      </wps:spPr>
+                      <wps:style>
+                        <a:lnRef idx="2">
+                          <a:schemeClr val="accent1">
+                            <a:shade val="15000"/>
+                          </a:schemeClr>
+                        </a:lnRef>
+                        <a:fillRef idx="1">
+                          <a:schemeClr val="accent1"/>
+                        </a:fillRef>
+                        <a:effectRef idx="0">
+                          <a:schemeClr val="accent1"/>
+                        </a:effectRef>
+                        <a:fontRef idx="minor">
+                          <a:schemeClr val="lt1"/>
+                        </a:fontRef>
+                      </wps:style>
+                      <wps:bodyPr rot="0" spcFirstLastPara="0" vertOverflow="overflow" horzOverflow="overflow" vert="horz" wrap="square" lIns="91440" tIns="45720" rIns="91440" bIns="45720" numCol="1" spcCol="0" rtlCol="0" fromWordArt="0" anchor="ctr" anchorCtr="0" forceAA="0" compatLnSpc="1">
+                        <a:prstTxWarp prst="textNoShape">
+                          <a:avLst/>
+                        </a:prstTxWarp>
+                        <a:noAutofit/>
+                      </wps:bodyPr>
+                    </wps:wsp>
+                  </a:graphicData>
+                </a:graphic>
+                <wp14:sizeRelH relativeFrom="margin">
+                  <wp14:pctWidth>0</wp14:pctWidth>
+                </wp14:sizeRelH>
+                <wp14:sizeRelV relativeFrom="margin">
+                  <wp14:pctHeight>0</wp14:pctHeight>
+                </wp14:sizeRelV>
+              </wp:anchor>
+            </w:drawing>
+          </mc:Choice>
+          <mc:Fallback>
+            <w:pict>
+              <v:rect w14:anchorId="2E87444C" id="직사각형 2" o:spid="_x0000_s1026" style="position:absolute;left:0;text-align:left;margin-left:61pt;margin-top:11.45pt;width:122.35pt;height:14.85pt;z-index:251685888;visibility:visible;mso-wrap-style:square;mso-width-percent:0;mso-height-percent:0;mso-wrap-distance-left:9pt;mso-wrap-distance-top:0;mso-wrap-distance-right:9pt;mso-wrap-distance-bottom:0;mso-position-horizontal:absolute;mso-position-horizontal-relative:text;mso-position-vertical:absolute;mso-position-vertical-relative:text;mso-width-percent:0;mso-height-percent:0;mso-width-relative:margin;mso-height-relative:margin;v-text-anchor:middle" o:gfxdata="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" filled="f" strokecolor="red" strokeweight="2.25pt"/>
+            </w:pict>
+          </mc:Fallback>
+        </mc:AlternateContent>
+      </w:r>
+      <w:r>
+        <w:rPr>
+          <w:lang w:eastAsia="ko-KR"/>
+        </w:rPr>
+        <w:drawing>
+          <wp:inline distT="0" distB="0" distL="0" distR="0" wp14:anchorId="4F69AD06" wp14:editId="50FEFD03">
+            <wp:extent cx="5731510" cy="2299335"/>
+            <wp:effectExtent l="0" t="0" r="0" b="0"/>
+            <wp:docPr id="968802704" name="그림 1" descr="텍스트, 스크린샷, 폰트, 문서이(가) 표시된 사진&#10;&#10;자동 생성된 설명"/>
+            <wp:cNvGraphicFramePr>
+              <a:graphicFrameLocks xmlns:a="http://schemas.openxmlformats.org/drawingml/2006/main" noChangeAspect="1"/>
+            </wp:cNvGraphicFramePr>
+            <a:graphic xmlns:a="http://schemas.openxmlformats.org/drawingml/2006/main">
+              <a:graphicData uri="http://schemas.openxmlformats.org/drawingml/2006/picture">
+                <pic:pic xmlns:pic="http://schemas.openxmlformats.org/drawingml/2006/picture">
+                  <pic:nvPicPr>
+                    <pic:cNvPr id="968802704" name="그림 1" descr="텍스트, 스크린샷, 폰트, 문서이(가) 표시된 사진&#10;&#10;자동 생성된 설명"/>
+                    <pic:cNvPicPr/>
+                  </pic:nvPicPr>
+                  <pic:blipFill>
+                    <a:blip r:embed="rId21"/>
+                    <a:stretch>
+                      <a:fillRect/>
+                    </a:stretch>
+                  </pic:blipFill>
+                  <pic:spPr>
+                    <a:xfrm>
+                      <a:off x="0" y="0"/>
+                      <a:ext cx="5731510" cy="2299335"/>
+                    </a:xfrm>
+                    <a:prstGeom prst="rect">
+                      <a:avLst/>
+                    </a:prstGeom>
+                  </pic:spPr>
+                </pic:pic>
+              </a:graphicData>
+            </a:graphic>
+          </wp:inline>
+        </w:drawing>
+      </w:r>
+    </w:p>
+    <w:p>
+      <w:pPr>
+        <w:pStyle w:val="a3"/>
+        <w:widowControl/>
+        <w:wordWrap/>
+        <w:autoSpaceDE/>
+        <w:autoSpaceDN/>
+        <w:ind w:leftChars="0"/>
+        <w:rPr>
+          <w:lang w:eastAsia="ko-KR"/>
+        </w:rPr>
+      </w:pPr>
+    </w:p>
+    <w:p>
+      <w:pPr>
+        <w:pStyle w:val="a3"/>
+        <w:widowControl/>
+        <w:numPr>
+          <w:ilvl w:val="1"/>
+          <w:numId w:val="2"/>
+        </w:numPr>
+        <w:wordWrap/>
+        <w:autoSpaceDE/>
+        <w:autoSpaceDN/>
+        <w:ind w:leftChars="0"/>
+        <w:rPr>
+          <w:lang w:eastAsia="ko-KR"/>
+        </w:rPr>
+      </w:pPr>
+      <w:r>
+        <w:rPr>
+          <w:lang w:eastAsia="ko-KR"/>
+        </w:rPr>
+        <w:t>14</w:t>
+      </w:r>
+      <w:r>
+        <w:rPr>
+          <w:rFonts w:hint="eastAsia"/>
+          <w:lang w:eastAsia="ko-KR"/>
+        </w:rPr>
+        <w:t>개</w:t>
+      </w:r>
+      <w:r>
+        <w:rPr>
+          <w:rFonts w:hint="eastAsia"/>
+          <w:lang w:eastAsia="ko-KR"/>
+        </w:rPr>
+        <w:t xml:space="preserve"> </w:t>
+      </w:r>
+      <w:r>
+        <w:rPr>
+          <w:rFonts w:hint="eastAsia"/>
+          <w:lang w:eastAsia="ko-KR"/>
+        </w:rPr>
+        <w:t>학습</w:t>
+      </w:r>
+      <w:r>
+        <w:rPr>
+          <w:rFonts w:hint="eastAsia"/>
+          <w:lang w:eastAsia="ko-KR"/>
+        </w:rPr>
+        <w:t xml:space="preserve"> </w:t>
+      </w:r>
+      <w:r>
+        <w:rPr>
+          <w:rFonts w:hint="eastAsia"/>
+          <w:lang w:eastAsia="ko-KR"/>
+        </w:rPr>
+        <w:t>모델</w:t>
+      </w:r>
+      <w:r>
+        <w:rPr>
+          <w:rFonts w:hint="eastAsia"/>
+          <w:lang w:eastAsia="ko-KR"/>
+        </w:rPr>
+        <w:t xml:space="preserve"> </w:t>
+      </w:r>
+      <w:r>
+        <w:rPr>
+          <w:rFonts w:hint="eastAsia"/>
+          <w:lang w:eastAsia="ko-KR"/>
+        </w:rPr>
+        <w:t>중</w:t>
+      </w:r>
+      <w:r>
+        <w:rPr>
+          <w:rFonts w:hint="eastAsia"/>
+          <w:lang w:eastAsia="ko-KR"/>
+        </w:rPr>
+        <w:t xml:space="preserve"> </w:t>
+      </w:r>
+      <w:r>
+        <w:rPr>
+          <w:lang w:eastAsia="ko-KR"/>
+        </w:rPr>
+        <w:t>WeightedEnsemble_L2</w:t>
+      </w:r>
+      <w:r>
+        <w:rPr>
+          <w:lang w:eastAsia="ko-KR"/>
+        </w:rPr>
+        <w:t xml:space="preserve"> </w:t>
+      </w:r>
+      <w:r>
+        <w:rPr>
+          <w:rFonts w:hint="eastAsia"/>
+          <w:lang w:eastAsia="ko-KR"/>
+        </w:rPr>
+        <w:t>모델의</w:t>
+      </w:r>
+      <w:r>
+        <w:rPr>
+          <w:rFonts w:hint="eastAsia"/>
+          <w:lang w:eastAsia="ko-KR"/>
+        </w:rPr>
+        <w:t xml:space="preserve"> </w:t>
+      </w:r>
+      <w:r>
+        <w:rPr>
+          <w:rFonts w:hint="eastAsia"/>
+          <w:lang w:eastAsia="ko-KR"/>
+        </w:rPr>
+        <w:t>정확도가</w:t>
+      </w:r>
+      <w:r>
+        <w:rPr>
+          <w:rFonts w:hint="eastAsia"/>
+          <w:lang w:eastAsia="ko-KR"/>
+        </w:rPr>
+        <w:t xml:space="preserve"> </w:t>
+      </w:r>
+      <w:r>
+        <w:rPr>
+          <w:rFonts w:hint="eastAsia"/>
+          <w:lang w:eastAsia="ko-KR"/>
+        </w:rPr>
+        <w:t>가장</w:t>
+      </w:r>
+      <w:r>
+        <w:rPr>
+          <w:rFonts w:hint="eastAsia"/>
+          <w:lang w:eastAsia="ko-KR"/>
+        </w:rPr>
+        <w:t xml:space="preserve"> </w:t>
+      </w:r>
+      <w:r>
+        <w:rPr>
+          <w:rFonts w:hint="eastAsia"/>
+          <w:lang w:eastAsia="ko-KR"/>
+        </w:rPr>
+        <w:t>높음</w:t>
+      </w:r>
+      <w:r>
+        <w:rPr>
+          <w:rFonts w:hint="eastAsia"/>
+          <w:lang w:eastAsia="ko-KR"/>
+        </w:rPr>
+        <w:t xml:space="preserve"> </w:t>
+      </w:r>
+      <w:r>
+        <w:rPr>
+          <w:lang w:eastAsia="ko-KR"/>
+        </w:rPr>
+        <w:t>(84.7%)</w:t>
+      </w:r>
+    </w:p>
+    <w:p>
+      <w:pPr>
+        <w:widowControl/>
+        <w:wordWrap/>
+        <w:autoSpaceDE/>
+        <w:autoSpaceDN/>
+        <w:rPr>
+          <w:lang w:eastAsia="ko-KR"/>
+        </w:rPr>
+      </w:pPr>
+    </w:p>
+    <w:p>
+      <w:pPr>
+        <w:pStyle w:val="a3"/>
+        <w:widowControl/>
+        <w:numPr>
+          <w:ilvl w:val="1"/>
+          <w:numId w:val="2"/>
+        </w:numPr>
+        <w:wordWrap/>
+        <w:autoSpaceDE/>
+        <w:autoSpaceDN/>
+        <w:ind w:leftChars="0"/>
+        <w:rPr>
+          <w:lang w:eastAsia="ko-KR"/>
+        </w:rPr>
+      </w:pPr>
+      <w:r>
+        <w:rPr>
+          <w:lang w:eastAsia="ko-KR"/>
+        </w:rPr>
+        <w:t xml:space="preserve">train, test </w:t>
+      </w:r>
+      <w:r>
+        <w:rPr>
+          <w:rFonts w:hint="eastAsia"/>
+          <w:lang w:eastAsia="ko-KR"/>
+        </w:rPr>
+        <w:t>데이터셋</w:t>
+      </w:r>
+      <w:r>
+        <w:rPr>
+          <w:rFonts w:hint="eastAsia"/>
+          <w:lang w:eastAsia="ko-KR"/>
+        </w:rPr>
+        <w:t xml:space="preserve"> </w:t>
+      </w:r>
+      <w:r>
+        <w:rPr>
+          <w:rFonts w:hint="eastAsia"/>
+          <w:lang w:eastAsia="ko-KR"/>
+        </w:rPr>
+        <w:t>라벨</w:t>
+      </w:r>
+      <w:r>
+        <w:rPr>
+          <w:rFonts w:hint="eastAsia"/>
+          <w:lang w:eastAsia="ko-KR"/>
+        </w:rPr>
+        <w:t xml:space="preserve"> </w:t>
+      </w:r>
+      <w:r>
+        <w:rPr>
+          <w:rFonts w:hint="eastAsia"/>
+          <w:lang w:eastAsia="ko-KR"/>
+        </w:rPr>
+        <w:t>분리</w:t>
+      </w:r>
+      <w:r>
+        <w:rPr>
+          <w:rFonts w:hint="eastAsia"/>
+          <w:lang w:eastAsia="ko-KR"/>
+        </w:rPr>
+        <w:t xml:space="preserve"> </w:t>
+      </w:r>
+      <w:r>
+        <w:rPr>
+          <w:lang w:eastAsia="ko-KR"/>
+        </w:rPr>
+        <w:t xml:space="preserve">(x, y) – </w:t>
+      </w:r>
+      <w:r>
+        <w:rPr>
+          <w:rFonts w:hint="eastAsia"/>
+          <w:lang w:eastAsia="ko-KR"/>
+        </w:rPr>
+        <w:t>개별</w:t>
+      </w:r>
+      <w:r>
+        <w:rPr>
+          <w:rFonts w:hint="eastAsia"/>
+          <w:lang w:eastAsia="ko-KR"/>
+        </w:rPr>
+        <w:t xml:space="preserve"> </w:t>
+      </w:r>
+      <w:r>
+        <w:rPr>
+          <w:lang w:eastAsia="ko-KR"/>
+        </w:rPr>
+        <w:t xml:space="preserve">ML </w:t>
+      </w:r>
+      <w:r>
+        <w:rPr>
+          <w:rFonts w:hint="eastAsia"/>
+          <w:lang w:eastAsia="ko-KR"/>
+        </w:rPr>
+        <w:t>학습을</w:t>
+      </w:r>
+      <w:r>
+        <w:rPr>
+          <w:rFonts w:hint="eastAsia"/>
+          <w:lang w:eastAsia="ko-KR"/>
+        </w:rPr>
+        <w:t xml:space="preserve"> </w:t>
+      </w:r>
+      <w:r>
+        <w:rPr>
+          <w:rFonts w:hint="eastAsia"/>
+          <w:lang w:eastAsia="ko-KR"/>
+        </w:rPr>
+        <w:t>위해</w:t>
+      </w:r>
+      <w:r>
+        <w:rPr>
+          <w:rFonts w:hint="eastAsia"/>
+          <w:lang w:eastAsia="ko-KR"/>
+        </w:rPr>
+        <w:t xml:space="preserve"> </w:t>
+      </w:r>
+      <w:r>
+        <w:rPr>
+          <w:lang w:eastAsia="ko-KR"/>
+        </w:rPr>
+        <w:t>(</w:t>
+      </w:r>
+      <w:r>
+        <w:rPr>
+          <w:rFonts w:hint="eastAsia"/>
+          <w:lang w:eastAsia="ko-KR"/>
+        </w:rPr>
+        <w:t>다음</w:t>
+      </w:r>
+      <w:r>
+        <w:rPr>
+          <w:rFonts w:hint="eastAsia"/>
+          <w:lang w:eastAsia="ko-KR"/>
+        </w:rPr>
+        <w:t xml:space="preserve"> </w:t>
+      </w:r>
+      <w:r>
+        <w:rPr>
+          <w:rFonts w:hint="eastAsia"/>
+          <w:lang w:eastAsia="ko-KR"/>
+        </w:rPr>
+        <w:t>페이지</w:t>
+      </w:r>
+      <w:r>
+        <w:rPr>
+          <w:rFonts w:hint="eastAsia"/>
+          <w:lang w:eastAsia="ko-KR"/>
+        </w:rPr>
+        <w:t>)</w:t>
+      </w:r>
+    </w:p>
+    <w:p>
+      <w:pPr>
+        <w:widowControl/>
+        <w:wordWrap/>
+        <w:autoSpaceDE/>
+        <w:autoSpaceDN/>
+        <w:rPr>
+          <w:rFonts w:hint="eastAsia"/>
+          <w:lang w:eastAsia="ko-KR"/>
+        </w:rPr>
+      </w:pPr>
+    </w:p>
+    <w:p>
+      <w:pPr>
+        <w:pStyle w:val="a3"/>
+        <w:rPr>
+          <w:rFonts w:hint="eastAsia"/>
+          <w:lang w:eastAsia="ko-KR"/>
+        </w:rPr>
+      </w:pPr>
+      <w:r>
+        <w:rPr>
+          <w:lang w:eastAsia="ko-KR"/>
+        </w:rPr>
+        <w:drawing>
+          <wp:inline distT="0" distB="0" distL="0" distR="0" wp14:anchorId="26351F48" wp14:editId="25DC92EA">
+            <wp:extent cx="5731510" cy="1127760"/>
+            <wp:effectExtent l="0" t="0" r="0" b="2540"/>
+            <wp:docPr id="2049352940" name="그림 1" descr="텍스트, 폰트, 스크린샷이(가) 표시된 사진&#10;&#10;자동 생성된 설명"/>
+            <wp:cNvGraphicFramePr>
+              <a:graphicFrameLocks xmlns:a="http://schemas.openxmlformats.org/drawingml/2006/main" noChangeAspect="1"/>
+            </wp:cNvGraphicFramePr>
+            <a:graphic xmlns:a="http://schemas.openxmlformats.org/drawingml/2006/main">
+              <a:graphicData uri="http://schemas.openxmlformats.org/drawingml/2006/picture">
+                <pic:pic xmlns:pic="http://schemas.openxmlformats.org/drawingml/2006/picture">
+                  <pic:nvPicPr>
+                    <pic:cNvPr id="2049352940" name="그림 1" descr="텍스트, 폰트, 스크린샷이(가) 표시된 사진&#10;&#10;자동 생성된 설명"/>
+                    <pic:cNvPicPr/>
+                  </pic:nvPicPr>
+                  <pic:blipFill>
+                    <a:blip r:embed="rId22"/>
+                    <a:stretch>
+                      <a:fillRect/>
+                    </a:stretch>
+                  </pic:blipFill>
+                  <pic:spPr>
+                    <a:xfrm>
+                      <a:off x="0" y="0"/>
+                      <a:ext cx="5731510" cy="1127760"/>
+                    </a:xfrm>
+                    <a:prstGeom prst="rect">
+                      <a:avLst/>
+                    </a:prstGeom>
+                  </pic:spPr>
+                </pic:pic>
+              </a:graphicData>
+            </a:graphic>
+          </wp:inline>
+        </w:drawing>
+      </w:r>
+    </w:p>
+    <w:p>
+      <w:pPr>
+        <w:widowControl/>
+        <w:wordWrap/>
+        <w:autoSpaceDE/>
+        <w:autoSpaceDN/>
+        <w:rPr>
+          <w:lang w:eastAsia="ko-KR"/>
+        </w:rPr>
+      </w:pPr>
+      <w:r>
+        <w:rPr>
+          <w:lang w:eastAsia="ko-KR"/>
+        </w:rPr>
+        <w:br w:type="page"/>
+      </w:r>
+    </w:p>
+    <w:p>
+      <w:pPr>
+        <w:pStyle w:val="a3"/>
+        <w:widowControl/>
+        <w:numPr>
+          <w:ilvl w:val="0"/>
+          <w:numId w:val="4"/>
+        </w:numPr>
+        <w:wordWrap/>
+        <w:autoSpaceDE/>
+        <w:autoSpaceDN/>
+        <w:ind w:leftChars="0"/>
+        <w:rPr>
+          <w:lang w:eastAsia="ko-KR"/>
+        </w:rPr>
+      </w:pPr>
+      <w:proofErr w:type="spellStart"/>
+      <w:r>
+        <w:rPr>
+          <w:rFonts w:hint="eastAsia"/>
+          <w:lang w:eastAsia="ko-KR"/>
+        </w:rPr>
+        <w:lastRenderedPageBreak/>
+        <w:t>머신러닝</w:t>
+      </w:r>
+      <w:proofErr w:type="spellEnd"/>
+      <w:r>
+        <w:rPr>
+          <w:rFonts w:hint="eastAsia"/>
+          <w:lang w:eastAsia="ko-KR"/>
+        </w:rPr>
+        <w:t xml:space="preserve"> 4</w:t>
+      </w:r>
+      <w:r>
+        <w:rPr>
+          <w:rFonts w:hint="eastAsia"/>
+          <w:lang w:eastAsia="ko-KR"/>
+        </w:rPr>
+        <w:t>가지</w:t>
+      </w:r>
+      <w:r>
+        <w:rPr>
+          <w:rFonts w:hint="eastAsia"/>
+          <w:lang w:eastAsia="ko-KR"/>
+        </w:rPr>
+        <w:t xml:space="preserve"> </w:t>
+      </w:r>
+      <w:r>
+        <w:rPr>
+          <w:rFonts w:hint="eastAsia"/>
+          <w:lang w:eastAsia="ko-KR"/>
+        </w:rPr>
+        <w:t>모델로</w:t>
+      </w:r>
+      <w:r>
+        <w:rPr>
+          <w:rFonts w:hint="eastAsia"/>
+          <w:lang w:eastAsia="ko-KR"/>
+        </w:rPr>
+        <w:t xml:space="preserve"> </w:t>
+      </w:r>
+      <w:r>
+        <w:rPr>
+          <w:rFonts w:hint="eastAsia"/>
+          <w:lang w:eastAsia="ko-KR"/>
+        </w:rPr>
+        <w:t>학습</w:t>
+      </w:r>
+      <w:r>
+        <w:rPr>
+          <w:rFonts w:hint="eastAsia"/>
+          <w:lang w:eastAsia="ko-KR"/>
+        </w:rPr>
+        <w:t xml:space="preserve"> </w:t>
+      </w:r>
+      <w:r>
+        <w:rPr>
+          <w:rFonts w:hint="eastAsia"/>
+          <w:lang w:eastAsia="ko-KR"/>
+        </w:rPr>
+        <w:t>및</w:t>
+      </w:r>
+      <w:r>
+        <w:rPr>
+          <w:rFonts w:hint="eastAsia"/>
+          <w:lang w:eastAsia="ko-KR"/>
+        </w:rPr>
+        <w:t xml:space="preserve"> </w:t>
+      </w:r>
+      <w:r>
+        <w:rPr>
+          <w:rFonts w:hint="eastAsia"/>
+          <w:lang w:eastAsia="ko-KR"/>
+        </w:rPr>
+        <w:t>예측</w:t>
+      </w:r>
+    </w:p>
+    <w:p>
+      <w:pPr>
+        <w:pStyle w:val="a3"/>
+        <w:widowControl/>
+        <w:wordWrap/>
+        <w:autoSpaceDE/>
+        <w:autoSpaceDN/>
+        <w:ind w:leftChars="0"/>
+        <w:rPr>
+          <w:rFonts w:hint="eastAsia"/>
+          <w:lang w:eastAsia="ko-KR"/>
+        </w:rPr>
+      </w:pPr>
+    </w:p>
+    <w:p>
+      <w:pPr>
+        <w:pStyle w:val="a3"/>
+        <w:widowControl/>
+        <w:wordWrap/>
+        <w:autoSpaceDE/>
+        <w:autoSpaceDN/>
+        <w:ind w:leftChars="0"/>
+        <w:rPr>
+          <w:rFonts w:hint="eastAsia"/>
+          <w:lang w:eastAsia="ko-KR"/>
+        </w:rPr>
+      </w:pPr>
+      <w:r>
+        <w:rPr>
+          <w:lang w:eastAsia="ko-KR"/>
+        </w:rPr>
+        <w:drawing>
+          <wp:inline distT="0" distB="0" distL="0" distR="0" wp14:anchorId="39AC7A7D" wp14:editId="6AFC8B1C">
+            <wp:extent cx="5731510" cy="8411845"/>
+            <wp:effectExtent l="0" t="0" r="0" b="0"/>
+            <wp:docPr id="317563593" name="그림 1" descr="텍스트, 스크린샷, 문서, 폰트이(가) 표시된 사진&#10;&#10;자동 생성된 설명"/>
+            <wp:cNvGraphicFramePr>
+              <a:graphicFrameLocks xmlns:a="http://schemas.openxmlformats.org/drawingml/2006/main" noChangeAspect="1"/>
+            </wp:cNvGraphicFramePr>
+            <a:graphic xmlns:a="http://schemas.openxmlformats.org/drawingml/2006/main">
+              <a:graphicData uri="http://schemas.openxmlformats.org/drawingml/2006/picture">
+                <pic:pic xmlns:pic="http://schemas.openxmlformats.org/drawingml/2006/picture">
+                  <pic:nvPicPr>
+                    <pic:cNvPr id="317563593" name="그림 1" descr="텍스트, 스크린샷, 문서, 폰트이(가) 표시된 사진&#10;&#10;자동 생성된 설명"/>
+                    <pic:cNvPicPr/>
+                  </pic:nvPicPr>
+                  <pic:blipFill>
+                    <a:blip r:embed="rId23"/>
+                    <a:stretch>
+                      <a:fillRect/>
+                    </a:stretch>
+                  </pic:blipFill>
+                  <pic:spPr>
+                    <a:xfrm>
+                      <a:off x="0" y="0"/>
+                      <a:ext cx="5731510" cy="8411845"/>
+                    </a:xfrm>
+                    <a:prstGeom prst="rect">
+                      <a:avLst/>
+                    </a:prstGeom>
+                  </pic:spPr>
+                </pic:pic>
+              </a:graphicData>
+            </a:graphic>
+          </wp:inline>
+        </w:drawing>
+      </w:r>
+    </w:p>
+    <w:p>
+      <w:pPr>
+        <w:pStyle w:val="a3"/>
+        <w:widowControl/>
+        <w:wordWrap/>
+        <w:autoSpaceDE/>
+        <w:autoSpaceDN/>
+        <w:ind w:leftChars="0"/>
+        <w:rPr>
+          <w:lang w:eastAsia="ko-KR"/>
+        </w:rPr>
+      </w:pPr>
+      <w:r>
+        <w:rPr>
+          <w:rFonts w:hint="eastAsia"/>
+          <w:lang w:eastAsia="ko-KR"/>
+        </w:rPr>
+        <w:lastRenderedPageBreak/>
+        <w:t>[</w:t>
+      </w:r>
+      <w:r>
+        <w:rPr>
+          <w:lang w:eastAsia="ko-KR"/>
+        </w:rPr>
+        <w:t>4</w:t>
+      </w:r>
+      <w:r>
+        <w:rPr>
+          <w:rFonts w:hint="eastAsia"/>
+          <w:lang w:eastAsia="ko-KR"/>
+        </w:rPr>
+        <w:t>가지</w:t>
+      </w:r>
+      <w:r>
+        <w:rPr>
+          <w:rFonts w:hint="eastAsia"/>
+          <w:lang w:eastAsia="ko-KR"/>
+        </w:rPr>
+        <w:t xml:space="preserve"> </w:t>
+      </w:r>
+      <w:proofErr w:type="spellStart"/>
+      <w:r>
+        <w:rPr>
+          <w:rFonts w:hint="eastAsia"/>
+          <w:lang w:eastAsia="ko-KR"/>
+        </w:rPr>
+        <w:t>머신러닝</w:t>
+      </w:r>
+      <w:proofErr w:type="spellEnd"/>
+      <w:r>
+        <w:rPr>
+          <w:rFonts w:hint="eastAsia"/>
+          <w:lang w:eastAsia="ko-KR"/>
+        </w:rPr>
+        <w:t xml:space="preserve"> </w:t>
+      </w:r>
+      <w:r>
+        <w:rPr>
+          <w:rFonts w:hint="eastAsia"/>
+          <w:lang w:eastAsia="ko-KR"/>
+        </w:rPr>
+        <w:t>모델</w:t>
+      </w:r>
+      <w:r>
+        <w:rPr>
+          <w:rFonts w:hint="eastAsia"/>
+          <w:lang w:eastAsia="ko-KR"/>
+        </w:rPr>
+        <w:t xml:space="preserve"> </w:t>
+      </w:r>
+      <w:r>
+        <w:rPr>
+          <w:rFonts w:hint="eastAsia"/>
+          <w:lang w:eastAsia="ko-KR"/>
+        </w:rPr>
+        <w:t>학습</w:t>
+      </w:r>
+      <w:r>
+        <w:rPr>
+          <w:lang w:eastAsia="ko-KR"/>
+        </w:rPr>
+        <w:t xml:space="preserve"> </w:t>
+      </w:r>
+      <w:r>
+        <w:rPr>
+          <w:rFonts w:hint="eastAsia"/>
+          <w:lang w:eastAsia="ko-KR"/>
+        </w:rPr>
+        <w:t>결과</w:t>
+      </w:r>
+      <w:r>
+        <w:rPr>
+          <w:rFonts w:hint="eastAsia"/>
+          <w:lang w:eastAsia="ko-KR"/>
+        </w:rPr>
+        <w:t>]</w:t>
+      </w:r>
+    </w:p>
+    <w:p>
+      <w:pPr>
+        <w:pStyle w:val="a3"/>
+        <w:widowControl/>
+        <w:wordWrap/>
+        <w:autoSpaceDE/>
+        <w:autoSpaceDN/>
+        <w:ind w:leftChars="0"/>
+        <w:rPr>
+          <w:lang w:eastAsia="ko-KR"/>
+        </w:rPr>
+      </w:pPr>
+    </w:p>
+    <w:p>
+      <w:pPr>
+        <w:pStyle w:val="a3"/>
+        <w:widowControl/>
+        <w:wordWrap/>
+        <w:autoSpaceDE/>
+        <w:autoSpaceDN/>
+        <w:ind w:leftChars="0"/>
+        <w:rPr>
+          <w:rFonts w:hint="eastAsia"/>
+          <w:lang w:eastAsia="ko-KR"/>
+        </w:rPr>
+      </w:pPr>
+      <w:r>
+        <w:rPr>
+          <w:noProof/>
+          <w:lang w:eastAsia="ko-KR"/>
+        </w:rPr>
+        <mc:AlternateContent>
+          <mc:Choice Requires="wps">
+            <w:drawing>
+              <wp:anchor distT="0" distB="0" distL="114300" distR="114300" simplePos="0" relativeHeight="251689984" behindDoc="0" locked="0" layoutInCell="1" allowOverlap="1" wp14:anchorId="31E5362E" wp14:editId="2721E913">
+                <wp:simplePos x="0" y="0"/>
+                <wp:positionH relativeFrom="column">
+                  <wp:posOffset>567436</wp:posOffset>
+                </wp:positionH>
+                <wp:positionV relativeFrom="paragraph">
+                  <wp:posOffset>259334</wp:posOffset>
+                </wp:positionV>
+                <wp:extent cx="1718818" cy="139954"/>
+                <wp:effectExtent l="12700" t="12700" r="8890" b="12700"/>
+                <wp:wrapNone/>
+                <wp:docPr id="1668656597" name="직사각형 2"/>
+                <wp:cNvGraphicFramePr/>
+                <a:graphic xmlns:a="http://schemas.openxmlformats.org/drawingml/2006/main">
+                  <a:graphicData uri="http://schemas.microsoft.com/office/word/2010/wordprocessingShape">
+                    <wps:wsp>
+                      <wps:cNvSpPr/>
+                      <wps:spPr>
+                        <a:xfrm>
+                          <a:off x="0" y="0"/>
+                          <a:ext cx="1718818" cy="139954"/>
+                        </a:xfrm>
+                        <a:prstGeom prst="rect">
+                          <a:avLst/>
+                        </a:prstGeom>
+                        <a:noFill/>
+                        <a:ln w="28575">
+                          <a:solidFill>
+                            <a:srgbClr val="FF0000"/>
+                          </a:solidFill>
+                        </a:ln>
+                      </wps:spPr>
+                      <wps:style>
+                        <a:lnRef idx="2">
+                          <a:schemeClr val="accent1">
+                            <a:shade val="15000"/>
+                          </a:schemeClr>
+                        </a:lnRef>
+                        <a:fillRef idx="1">
+                          <a:schemeClr val="accent1"/>
+                        </a:fillRef>
+                        <a:effectRef idx="0">
+                          <a:schemeClr val="accent1"/>
+                        </a:effectRef>
+                        <a:fontRef idx="minor">
+                          <a:schemeClr val="lt1"/>
+                        </a:fontRef>
+                      </wps:style>
+                      <wps:bodyPr rot="0" spcFirstLastPara="0" vertOverflow="overflow" horzOverflow="overflow" vert="horz" wrap="square" lIns="91440" tIns="45720" rIns="91440" bIns="45720" numCol="1" spcCol="0" rtlCol="0" fromWordArt="0" anchor="ctr" anchorCtr="0" forceAA="0" compatLnSpc="1">
+                        <a:prstTxWarp prst="textNoShape">
+                          <a:avLst/>
+                        </a:prstTxWarp>
+                        <a:noAutofit/>
+                      </wps:bodyPr>
+                    </wps:wsp>
+                  </a:graphicData>
+                </a:graphic>
+                <wp14:sizeRelH relativeFrom="margin">
+                  <wp14:pctWidth>0</wp14:pctWidth>
+                </wp14:sizeRelH>
+                <wp14:sizeRelV relativeFrom="margin">
+                  <wp14:pctHeight>0</wp14:pctHeight>
+                </wp14:sizeRelV>
+              </wp:anchor>
+            </w:drawing>
+          </mc:Choice>
+          <mc:Fallback>
+            <w:pict>
+              <v:rect w14:anchorId="40A9A12C" id="직사각형 2" o:spid="_x0000_s1026" style="position:absolute;left:0;text-align:left;margin-left:44.7pt;margin-top:20.4pt;width:135.35pt;height:11pt;z-index:251689984;visibility:visible;mso-wrap-style:square;mso-width-percent:0;mso-height-percent:0;mso-wrap-distance-left:9pt;mso-wrap-distance-top:0;mso-wrap-distance-right:9pt;mso-wrap-distance-bottom:0;mso-position-horizontal:absolute;mso-position-horizontal-relative:text;mso-position-vertical:absolute;mso-position-vertical-relative:text;mso-width-percent:0;mso-height-percent:0;mso-width-relative:margin;mso-height-relative:margin;v-text-anchor:middle" o:gfxdata="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" filled="f" strokecolor="red" strokeweight="2.25pt"/>
+            </w:pict>
+          </mc:Fallback>
+        </mc:AlternateContent>
+      </w:r>
+      <w:r>
+        <w:rPr>
+          <w:lang w:eastAsia="ko-KR"/>
+        </w:rPr>
+        <w:drawing>
+          <wp:inline distT="0" distB="0" distL="0" distR="0" wp14:anchorId="258CD6FD" wp14:editId="77319D6A">
+            <wp:extent cx="5731510" cy="4606290"/>
+            <wp:effectExtent l="0" t="0" r="0" b="3810"/>
+            <wp:docPr id="308305901" name="그림 1" descr="텍스트, 스크린샷, 도표, 라인이(가) 표시된 사진&#10;&#10;자동 생성된 설명"/>
+            <wp:cNvGraphicFramePr>
+              <a:graphicFrameLocks xmlns:a="http://schemas.openxmlformats.org/drawingml/2006/main" noChangeAspect="1"/>
+            </wp:cNvGraphicFramePr>
+            <a:graphic xmlns:a="http://schemas.openxmlformats.org/drawingml/2006/main">
+              <a:graphicData uri="http://schemas.openxmlformats.org/drawingml/2006/picture">
+                <pic:pic xmlns:pic="http://schemas.openxmlformats.org/drawingml/2006/picture">
+                  <pic:nvPicPr>
+                    <pic:cNvPr id="308305901" name="그림 1" descr="텍스트, 스크린샷, 도표, 라인이(가) 표시된 사진&#10;&#10;자동 생성된 설명"/>
+                    <pic:cNvPicPr/>
+                  </pic:nvPicPr>
+                  <pic:blipFill>
+                    <a:blip r:embed="rId24"/>
+                    <a:stretch>
+                      <a:fillRect/>
+                    </a:stretch>
+                  </pic:blipFill>
+                  <pic:spPr>
+                    <a:xfrm>
+                      <a:off x="0" y="0"/>
+                      <a:ext cx="5731510" cy="4606290"/>
+                    </a:xfrm>
+                    <a:prstGeom prst="rect">
+                      <a:avLst/>
+                    </a:prstGeom>
+                  </pic:spPr>
+                </pic:pic>
+              </a:graphicData>
+            </a:graphic>
+          </wp:inline>
+        </w:drawing>
+      </w:r>
+    </w:p>
+    <w:p>
+      <w:pPr>
+        <w:pStyle w:val="a3"/>
+        <w:widowControl/>
+        <w:numPr>
+          <w:ilvl w:val="1"/>
+          <w:numId w:val="2"/>
+        </w:numPr>
+        <w:wordWrap/>
+        <w:autoSpaceDE/>
+        <w:autoSpaceDN/>
+        <w:ind w:leftChars="0"/>
+        <w:rPr>
+          <w:lang w:eastAsia="ko-KR"/>
+        </w:rPr>
+      </w:pPr>
+      <w:r>
+        <w:rPr>
+          <w:rFonts w:hint="eastAsia"/>
+          <w:lang w:eastAsia="ko-KR"/>
+        </w:rPr>
+        <w:t>혼동</w:t>
+      </w:r>
+      <w:r>
+        <w:rPr>
+          <w:rFonts w:hint="eastAsia"/>
+          <w:lang w:eastAsia="ko-KR"/>
+        </w:rPr>
+        <w:t xml:space="preserve"> </w:t>
+      </w:r>
+      <w:r>
+        <w:rPr>
+          <w:rFonts w:hint="eastAsia"/>
+          <w:lang w:eastAsia="ko-KR"/>
+        </w:rPr>
+        <w:t>행렬</w:t>
+      </w:r>
+      <w:r>
+        <w:rPr>
+          <w:rFonts w:hint="eastAsia"/>
+          <w:lang w:eastAsia="ko-KR"/>
+        </w:rPr>
+        <w:t>의</w:t>
+      </w:r>
+      <w:r>
+        <w:rPr>
+          <w:rFonts w:hint="eastAsia"/>
+          <w:lang w:eastAsia="ko-KR"/>
+        </w:rPr>
+        <w:t xml:space="preserve"> </w:t>
+      </w:r>
+      <w:r>
+        <w:rPr>
+          <w:lang w:eastAsia="ko-KR"/>
+        </w:rPr>
+        <w:t>4</w:t>
+      </w:r>
+      <w:r>
+        <w:rPr>
+          <w:rFonts w:hint="eastAsia"/>
+          <w:lang w:eastAsia="ko-KR"/>
+        </w:rPr>
+        <w:t>가지</w:t>
+      </w:r>
+      <w:r>
+        <w:rPr>
+          <w:rFonts w:hint="eastAsia"/>
+          <w:lang w:eastAsia="ko-KR"/>
+        </w:rPr>
+        <w:t xml:space="preserve"> </w:t>
+      </w:r>
+      <w:r>
+        <w:rPr>
+          <w:rFonts w:hint="eastAsia"/>
+          <w:lang w:eastAsia="ko-KR"/>
+        </w:rPr>
+        <w:t>항목</w:t>
+      </w:r>
+      <w:r>
+        <w:rPr>
+          <w:rFonts w:hint="eastAsia"/>
+          <w:lang w:eastAsia="ko-KR"/>
+        </w:rPr>
+        <w:t xml:space="preserve"> </w:t>
+      </w:r>
+      <w:r>
+        <w:rPr>
+          <w:lang w:eastAsia="ko-KR"/>
+        </w:rPr>
+        <w:t xml:space="preserve">(TP, TN, FP, FN) </w:t>
+      </w:r>
+      <w:r>
+        <w:rPr>
+          <w:rFonts w:hint="eastAsia"/>
+          <w:lang w:eastAsia="ko-KR"/>
+        </w:rPr>
+        <w:t>모두</w:t>
+      </w:r>
+      <w:r>
+        <w:rPr>
+          <w:rFonts w:hint="eastAsia"/>
+          <w:lang w:eastAsia="ko-KR"/>
+        </w:rPr>
+        <w:t xml:space="preserve"> </w:t>
+      </w:r>
+      <w:proofErr w:type="spellStart"/>
+      <w:r>
+        <w:rPr>
+          <w:highlight w:val="yellow"/>
+          <w:lang w:eastAsia="ko-KR"/>
+        </w:rPr>
+        <w:t>CatBoost</w:t>
+      </w:r>
+      <w:proofErr w:type="spellEnd"/>
+      <w:r>
+        <w:rPr>
+          <w:highlight w:val="yellow"/>
+          <w:lang w:eastAsia="ko-KR"/>
+        </w:rPr>
+        <w:t xml:space="preserve"> </w:t>
+      </w:r>
+      <w:r>
+        <w:rPr>
+          <w:rFonts w:hint="eastAsia"/>
+          <w:highlight w:val="yellow"/>
+          <w:lang w:eastAsia="ko-KR"/>
+        </w:rPr>
+        <w:t>성능이</w:t>
+      </w:r>
+      <w:r>
+        <w:rPr>
+          <w:rFonts w:hint="eastAsia"/>
+          <w:highlight w:val="yellow"/>
+          <w:lang w:eastAsia="ko-KR"/>
+        </w:rPr>
+        <w:t xml:space="preserve"> </w:t>
+      </w:r>
+      <w:r>
+        <w:rPr>
+          <w:rFonts w:hint="eastAsia"/>
+          <w:highlight w:val="yellow"/>
+          <w:lang w:eastAsia="ko-KR"/>
+        </w:rPr>
+        <w:t>가장</w:t>
+      </w:r>
+      <w:r>
+        <w:rPr>
+          <w:highlight w:val="yellow"/>
+          <w:lang w:eastAsia="ko-KR"/>
+        </w:rPr>
+        <w:t xml:space="preserve"> </w:t>
+      </w:r>
+      <w:r>
+        <w:rPr>
+          <w:rFonts w:hint="eastAsia"/>
+          <w:highlight w:val="yellow"/>
+          <w:lang w:eastAsia="ko-KR"/>
+        </w:rPr>
+        <w:t>좋음</w:t>
+      </w:r>
+    </w:p>
+    <w:p>
+      <w:pPr>
+        <w:pStyle w:val="a3"/>
+        <w:widowControl/>
+        <w:numPr>
+          <w:ilvl w:val="2"/>
+          <w:numId w:val="2"/>
+        </w:numPr>
+        <w:wordWrap/>
+        <w:autoSpaceDE/>
+        <w:autoSpaceDN/>
+        <w:ind w:leftChars="0"/>
+        <w:rPr>
+          <w:rFonts w:hint="eastAsia"/>
+          <w:lang w:eastAsia="ko-KR"/>
+        </w:rPr>
+      </w:pPr>
+      <w:r>
+        <w:rPr>
+          <w:rFonts w:hint="eastAsia"/>
+          <w:lang w:eastAsia="ko-KR"/>
+        </w:rPr>
+        <w:t xml:space="preserve">True Positive (TP): </w:t>
+      </w:r>
+      <w:r>
+        <w:rPr>
+          <w:rFonts w:hint="eastAsia"/>
+          <w:lang w:eastAsia="ko-KR"/>
+        </w:rPr>
+        <w:t>실제</w:t>
+      </w:r>
+      <w:r>
+        <w:rPr>
+          <w:rFonts w:hint="eastAsia"/>
+          <w:lang w:eastAsia="ko-KR"/>
+        </w:rPr>
+        <w:t xml:space="preserve"> </w:t>
+      </w:r>
+      <w:r>
+        <w:rPr>
+          <w:rFonts w:hint="eastAsia"/>
+          <w:lang w:eastAsia="ko-KR"/>
+        </w:rPr>
+        <w:t>값이</w:t>
+      </w:r>
+      <w:r>
+        <w:rPr>
+          <w:rFonts w:hint="eastAsia"/>
+          <w:lang w:eastAsia="ko-KR"/>
+        </w:rPr>
+        <w:t xml:space="preserve"> '</w:t>
+      </w:r>
+      <w:r>
+        <w:rPr>
+          <w:rFonts w:hint="eastAsia"/>
+          <w:lang w:eastAsia="ko-KR"/>
+        </w:rPr>
+        <w:t>1</w:t>
+      </w:r>
+      <w:r>
+        <w:rPr>
+          <w:rFonts w:hint="eastAsia"/>
+          <w:lang w:eastAsia="ko-KR"/>
+        </w:rPr>
+        <w:t>'</w:t>
+      </w:r>
+      <w:r>
+        <w:rPr>
+          <w:rFonts w:hint="eastAsia"/>
+          <w:lang w:eastAsia="ko-KR"/>
+        </w:rPr>
+        <w:t>이며</w:t>
+      </w:r>
+      <w:r>
+        <w:rPr>
+          <w:rFonts w:hint="eastAsia"/>
+          <w:lang w:eastAsia="ko-KR"/>
+        </w:rPr>
+        <w:t xml:space="preserve">, </w:t>
+      </w:r>
+      <w:r>
+        <w:rPr>
+          <w:rFonts w:hint="eastAsia"/>
+          <w:lang w:eastAsia="ko-KR"/>
+        </w:rPr>
+        <w:t>모델도</w:t>
+      </w:r>
+      <w:r>
+        <w:rPr>
+          <w:rFonts w:hint="eastAsia"/>
+          <w:lang w:eastAsia="ko-KR"/>
+        </w:rPr>
+        <w:t xml:space="preserve"> '</w:t>
+      </w:r>
+      <w:r>
+        <w:rPr>
+          <w:rFonts w:hint="eastAsia"/>
+          <w:lang w:eastAsia="ko-KR"/>
+        </w:rPr>
+        <w:t>1</w:t>
+      </w:r>
+      <w:r>
+        <w:rPr>
+          <w:rFonts w:hint="eastAsia"/>
+          <w:lang w:eastAsia="ko-KR"/>
+        </w:rPr>
+        <w:t>'</w:t>
+      </w:r>
+      <w:r>
+        <w:rPr>
+          <w:rFonts w:hint="eastAsia"/>
+          <w:lang w:eastAsia="ko-KR"/>
+        </w:rPr>
+        <w:t>로</w:t>
+      </w:r>
+      <w:r>
+        <w:rPr>
+          <w:rFonts w:hint="eastAsia"/>
+          <w:lang w:eastAsia="ko-KR"/>
+        </w:rPr>
+        <w:t xml:space="preserve"> </w:t>
+      </w:r>
+      <w:r>
+        <w:rPr>
+          <w:rFonts w:hint="eastAsia"/>
+          <w:lang w:eastAsia="ko-KR"/>
+        </w:rPr>
+        <w:t>예측한</w:t>
+      </w:r>
+      <w:r>
+        <w:rPr>
+          <w:rFonts w:hint="eastAsia"/>
+          <w:lang w:eastAsia="ko-KR"/>
+        </w:rPr>
+        <w:t xml:space="preserve"> </w:t>
+      </w:r>
+      <w:r>
+        <w:rPr>
+          <w:rFonts w:hint="eastAsia"/>
+          <w:lang w:eastAsia="ko-KR"/>
+        </w:rPr>
+        <w:t>경우</w:t>
+      </w:r>
+    </w:p>
+    <w:p>
+      <w:pPr>
+        <w:pStyle w:val="a3"/>
+        <w:widowControl/>
+        <w:numPr>
+          <w:ilvl w:val="2"/>
+          <w:numId w:val="2"/>
+        </w:numPr>
+        <w:wordWrap/>
+        <w:autoSpaceDE/>
+        <w:autoSpaceDN/>
+        <w:ind w:leftChars="0"/>
+        <w:rPr>
+          <w:rFonts w:hint="eastAsia"/>
+          <w:lang w:eastAsia="ko-KR"/>
+        </w:rPr>
+      </w:pPr>
+      <w:r>
+        <w:rPr>
+          <w:rFonts w:hint="eastAsia"/>
+          <w:lang w:eastAsia="ko-KR"/>
+        </w:rPr>
+        <w:t xml:space="preserve">True Negative (TN): </w:t>
+      </w:r>
+      <w:r>
+        <w:rPr>
+          <w:rFonts w:hint="eastAsia"/>
+          <w:lang w:eastAsia="ko-KR"/>
+        </w:rPr>
+        <w:t>실제</w:t>
+      </w:r>
+      <w:r>
+        <w:rPr>
+          <w:rFonts w:hint="eastAsia"/>
+          <w:lang w:eastAsia="ko-KR"/>
+        </w:rPr>
+        <w:t xml:space="preserve"> </w:t>
+      </w:r>
+      <w:r>
+        <w:rPr>
+          <w:rFonts w:hint="eastAsia"/>
+          <w:lang w:eastAsia="ko-KR"/>
+        </w:rPr>
+        <w:t>값이</w:t>
+      </w:r>
+      <w:r>
+        <w:rPr>
+          <w:rFonts w:hint="eastAsia"/>
+          <w:lang w:eastAsia="ko-KR"/>
+        </w:rPr>
+        <w:t xml:space="preserve"> '</w:t>
+      </w:r>
+      <w:r>
+        <w:rPr>
+          <w:rFonts w:hint="eastAsia"/>
+          <w:lang w:eastAsia="ko-KR"/>
+        </w:rPr>
+        <w:t>0</w:t>
+      </w:r>
+      <w:r>
+        <w:rPr>
+          <w:rFonts w:hint="eastAsia"/>
+          <w:lang w:eastAsia="ko-KR"/>
+        </w:rPr>
+        <w:t>'</w:t>
+      </w:r>
+      <w:r>
+        <w:rPr>
+          <w:rFonts w:hint="eastAsia"/>
+          <w:lang w:eastAsia="ko-KR"/>
+        </w:rPr>
+        <w:t>이며</w:t>
+      </w:r>
+      <w:r>
+        <w:rPr>
+          <w:rFonts w:hint="eastAsia"/>
+          <w:lang w:eastAsia="ko-KR"/>
+        </w:rPr>
+        <w:t xml:space="preserve">, </w:t>
+      </w:r>
+      <w:r>
+        <w:rPr>
+          <w:rFonts w:hint="eastAsia"/>
+          <w:lang w:eastAsia="ko-KR"/>
+        </w:rPr>
+        <w:t>모델도</w:t>
+      </w:r>
+      <w:r>
+        <w:rPr>
+          <w:rFonts w:hint="eastAsia"/>
+          <w:lang w:eastAsia="ko-KR"/>
+        </w:rPr>
+        <w:t xml:space="preserve"> '</w:t>
+      </w:r>
+      <w:r>
+        <w:rPr>
+          <w:rFonts w:hint="eastAsia"/>
+          <w:lang w:eastAsia="ko-KR"/>
+        </w:rPr>
+        <w:t>0</w:t>
+      </w:r>
+      <w:r>
+        <w:rPr>
+          <w:rFonts w:hint="eastAsia"/>
+          <w:lang w:eastAsia="ko-KR"/>
+        </w:rPr>
+        <w:t>'</w:t>
+      </w:r>
+      <w:r>
+        <w:rPr>
+          <w:rFonts w:hint="eastAsia"/>
+          <w:lang w:eastAsia="ko-KR"/>
+        </w:rPr>
+        <w:t>으로</w:t>
+      </w:r>
+      <w:r>
+        <w:rPr>
+          <w:rFonts w:hint="eastAsia"/>
+          <w:lang w:eastAsia="ko-KR"/>
+        </w:rPr>
+        <w:t xml:space="preserve"> </w:t>
+      </w:r>
+      <w:r>
+        <w:rPr>
+          <w:rFonts w:hint="eastAsia"/>
+          <w:lang w:eastAsia="ko-KR"/>
+        </w:rPr>
+        <w:t>예측한</w:t>
+      </w:r>
+      <w:r>
+        <w:rPr>
+          <w:rFonts w:hint="eastAsia"/>
+          <w:lang w:eastAsia="ko-KR"/>
+        </w:rPr>
+        <w:t xml:space="preserve"> </w:t>
+      </w:r>
+      <w:r>
+        <w:rPr>
+          <w:rFonts w:hint="eastAsia"/>
+          <w:lang w:eastAsia="ko-KR"/>
+        </w:rPr>
+        <w:t>경우</w:t>
+      </w:r>
+    </w:p>
+    <w:p>
+      <w:pPr>
+        <w:pStyle w:val="a3"/>
+        <w:widowControl/>
+        <w:numPr>
+          <w:ilvl w:val="2"/>
+          <w:numId w:val="2"/>
+        </w:numPr>
+        <w:wordWrap/>
+        <w:autoSpaceDE/>
+        <w:autoSpaceDN/>
+        <w:ind w:leftChars="0"/>
+        <w:rPr>
+          <w:rFonts w:hint="eastAsia"/>
+          <w:lang w:eastAsia="ko-KR"/>
+        </w:rPr>
+      </w:pPr>
+      <w:r>
+        <w:rPr>
+          <w:rFonts w:hint="eastAsia"/>
+          <w:lang w:eastAsia="ko-KR"/>
+        </w:rPr>
+        <w:t xml:space="preserve">False Positive (FP): </w:t>
+      </w:r>
+      <w:r>
+        <w:rPr>
+          <w:rFonts w:hint="eastAsia"/>
+          <w:lang w:eastAsia="ko-KR"/>
+        </w:rPr>
+        <w:t>실제</w:t>
+      </w:r>
+      <w:r>
+        <w:rPr>
+          <w:rFonts w:hint="eastAsia"/>
+          <w:lang w:eastAsia="ko-KR"/>
+        </w:rPr>
+        <w:t xml:space="preserve"> </w:t>
+      </w:r>
+      <w:r>
+        <w:rPr>
+          <w:rFonts w:hint="eastAsia"/>
+          <w:lang w:eastAsia="ko-KR"/>
+        </w:rPr>
+        <w:t>값이</w:t>
+      </w:r>
+      <w:r>
+        <w:rPr>
+          <w:rFonts w:hint="eastAsia"/>
+          <w:lang w:eastAsia="ko-KR"/>
+        </w:rPr>
+        <w:t xml:space="preserve"> '</w:t>
+      </w:r>
+      <w:r>
+        <w:rPr>
+          <w:rFonts w:hint="eastAsia"/>
+          <w:lang w:eastAsia="ko-KR"/>
+        </w:rPr>
+        <w:t>0</w:t>
+      </w:r>
+      <w:r>
+        <w:rPr>
+          <w:rFonts w:hint="eastAsia"/>
+          <w:lang w:eastAsia="ko-KR"/>
+        </w:rPr>
+        <w:t>'</w:t>
+      </w:r>
+      <w:r>
+        <w:rPr>
+          <w:rFonts w:hint="eastAsia"/>
+          <w:lang w:eastAsia="ko-KR"/>
+        </w:rPr>
+        <w:t>인데</w:t>
+      </w:r>
+      <w:r>
+        <w:rPr>
+          <w:rFonts w:hint="eastAsia"/>
+          <w:lang w:eastAsia="ko-KR"/>
+        </w:rPr>
+        <w:t xml:space="preserve">, </w:t>
+      </w:r>
+      <w:r>
+        <w:rPr>
+          <w:rFonts w:hint="eastAsia"/>
+          <w:lang w:eastAsia="ko-KR"/>
+        </w:rPr>
+        <w:t>모델이</w:t>
+      </w:r>
+      <w:r>
+        <w:rPr>
+          <w:rFonts w:hint="eastAsia"/>
+          <w:lang w:eastAsia="ko-KR"/>
+        </w:rPr>
+        <w:t xml:space="preserve"> '</w:t>
+      </w:r>
+      <w:r>
+        <w:rPr>
+          <w:rFonts w:hint="eastAsia"/>
+          <w:lang w:eastAsia="ko-KR"/>
+        </w:rPr>
+        <w:t>1</w:t>
+      </w:r>
+      <w:r>
+        <w:rPr>
+          <w:rFonts w:hint="eastAsia"/>
+          <w:lang w:eastAsia="ko-KR"/>
+        </w:rPr>
+        <w:t>'</w:t>
+      </w:r>
+      <w:r>
+        <w:rPr>
+          <w:rFonts w:hint="eastAsia"/>
+          <w:lang w:eastAsia="ko-KR"/>
+        </w:rPr>
+        <w:t>으로</w:t>
+      </w:r>
+      <w:r>
+        <w:rPr>
+          <w:rFonts w:hint="eastAsia"/>
+          <w:lang w:eastAsia="ko-KR"/>
+        </w:rPr>
+        <w:t xml:space="preserve"> </w:t>
+      </w:r>
+      <w:r>
+        <w:rPr>
+          <w:rFonts w:hint="eastAsia"/>
+          <w:lang w:eastAsia="ko-KR"/>
+        </w:rPr>
+        <w:t>잘못</w:t>
+      </w:r>
+      <w:r>
+        <w:rPr>
+          <w:rFonts w:hint="eastAsia"/>
+          <w:lang w:eastAsia="ko-KR"/>
+        </w:rPr>
+        <w:t xml:space="preserve"> </w:t>
+      </w:r>
+      <w:r>
+        <w:rPr>
+          <w:rFonts w:hint="eastAsia"/>
+          <w:lang w:eastAsia="ko-KR"/>
+        </w:rPr>
+        <w:t>예측한</w:t>
+      </w:r>
+      <w:r>
+        <w:rPr>
+          <w:rFonts w:hint="eastAsia"/>
+          <w:lang w:eastAsia="ko-KR"/>
+        </w:rPr>
+        <w:t xml:space="preserve"> </w:t>
+      </w:r>
+      <w:r>
+        <w:rPr>
+          <w:rFonts w:hint="eastAsia"/>
+          <w:lang w:eastAsia="ko-KR"/>
+        </w:rPr>
+        <w:t>경우</w:t>
+      </w:r>
+    </w:p>
+    <w:p>
+      <w:pPr>
+        <w:pStyle w:val="a3"/>
+        <w:widowControl/>
+        <w:numPr>
+          <w:ilvl w:val="2"/>
+          <w:numId w:val="2"/>
+        </w:numPr>
+        <w:wordWrap/>
+        <w:autoSpaceDE/>
+        <w:autoSpaceDN/>
+        <w:ind w:leftChars="0"/>
+        <w:rPr>
+          <w:rFonts w:hint="eastAsia"/>
+          <w:lang w:eastAsia="ko-KR"/>
+        </w:rPr>
+      </w:pPr>
+      <w:r>
+        <w:rPr>
+          <w:rFonts w:hint="eastAsia"/>
+          <w:lang w:eastAsia="ko-KR"/>
+        </w:rPr>
+        <w:t xml:space="preserve">False Negative (FN): </w:t>
+      </w:r>
+      <w:r>
+        <w:rPr>
+          <w:rFonts w:hint="eastAsia"/>
+          <w:lang w:eastAsia="ko-KR"/>
+        </w:rPr>
+        <w:t>실제</w:t>
+      </w:r>
+      <w:r>
+        <w:rPr>
+          <w:rFonts w:hint="eastAsia"/>
+          <w:lang w:eastAsia="ko-KR"/>
+        </w:rPr>
+        <w:t xml:space="preserve"> </w:t>
+      </w:r>
+      <w:r>
+        <w:rPr>
+          <w:rFonts w:hint="eastAsia"/>
+          <w:lang w:eastAsia="ko-KR"/>
+        </w:rPr>
+        <w:t>값이</w:t>
+      </w:r>
+      <w:r>
+        <w:rPr>
+          <w:rFonts w:hint="eastAsia"/>
+          <w:lang w:eastAsia="ko-KR"/>
+        </w:rPr>
+        <w:t xml:space="preserve"> '</w:t>
+      </w:r>
+      <w:r>
+        <w:rPr>
+          <w:rFonts w:hint="eastAsia"/>
+          <w:lang w:eastAsia="ko-KR"/>
+        </w:rPr>
+        <w:t>1</w:t>
+      </w:r>
+      <w:r>
+        <w:rPr>
+          <w:rFonts w:hint="eastAsia"/>
+          <w:lang w:eastAsia="ko-KR"/>
+        </w:rPr>
+        <w:t>'</w:t>
+      </w:r>
+      <w:r>
+        <w:rPr>
+          <w:rFonts w:hint="eastAsia"/>
+          <w:lang w:eastAsia="ko-KR"/>
+        </w:rPr>
+        <w:t>인데</w:t>
+      </w:r>
+      <w:r>
+        <w:rPr>
+          <w:rFonts w:hint="eastAsia"/>
+          <w:lang w:eastAsia="ko-KR"/>
+        </w:rPr>
+        <w:t xml:space="preserve">, </w:t>
+      </w:r>
+      <w:r>
+        <w:rPr>
+          <w:rFonts w:hint="eastAsia"/>
+          <w:lang w:eastAsia="ko-KR"/>
+        </w:rPr>
+        <w:t>모델이</w:t>
+      </w:r>
+      <w:r>
+        <w:rPr>
+          <w:rFonts w:hint="eastAsia"/>
+          <w:lang w:eastAsia="ko-KR"/>
+        </w:rPr>
+        <w:t xml:space="preserve"> '</w:t>
+      </w:r>
+      <w:r>
+        <w:rPr>
+          <w:rFonts w:hint="eastAsia"/>
+          <w:lang w:eastAsia="ko-KR"/>
+        </w:rPr>
+        <w:t>0</w:t>
+      </w:r>
+      <w:r>
+        <w:rPr>
+          <w:rFonts w:hint="eastAsia"/>
+          <w:lang w:eastAsia="ko-KR"/>
+        </w:rPr>
+        <w:t>'</w:t>
+      </w:r>
+      <w:r>
+        <w:rPr>
+          <w:rFonts w:hint="eastAsia"/>
+          <w:lang w:eastAsia="ko-KR"/>
+        </w:rPr>
+        <w:t>으로</w:t>
+      </w:r>
+      <w:r>
+        <w:rPr>
+          <w:rFonts w:hint="eastAsia"/>
+          <w:lang w:eastAsia="ko-KR"/>
+        </w:rPr>
+        <w:t xml:space="preserve"> </w:t>
+      </w:r>
+      <w:r>
+        <w:rPr>
+          <w:rFonts w:hint="eastAsia"/>
+          <w:lang w:eastAsia="ko-KR"/>
+        </w:rPr>
+        <w:t>잘못</w:t>
+      </w:r>
+      <w:r>
+        <w:rPr>
+          <w:rFonts w:hint="eastAsia"/>
+          <w:lang w:eastAsia="ko-KR"/>
+        </w:rPr>
+        <w:t xml:space="preserve"> </w:t>
+      </w:r>
+      <w:r>
+        <w:rPr>
+          <w:rFonts w:hint="eastAsia"/>
+          <w:lang w:eastAsia="ko-KR"/>
+        </w:rPr>
+        <w:t>예측한</w:t>
+      </w:r>
+      <w:r>
+        <w:rPr>
+          <w:rFonts w:hint="eastAsia"/>
+          <w:lang w:eastAsia="ko-KR"/>
+        </w:rPr>
+        <w:t xml:space="preserve"> </w:t>
+      </w:r>
+      <w:r>
+        <w:rPr>
+          <w:rFonts w:hint="eastAsia"/>
+          <w:lang w:eastAsia="ko-KR"/>
+        </w:rPr>
+        <w:t>경우</w:t>
+      </w:r>
+    </w:p>
+    <w:p>
+      <w:pPr>
+        <w:pStyle w:val="a3"/>
+        <w:widowControl/>
+        <w:wordWrap/>
+        <w:autoSpaceDE/>
+        <w:autoSpaceDN/>
+        <w:ind w:leftChars="0"/>
+        <w:rPr>
+          <w:rFonts w:hint="eastAsia"/>
+          <w:lang w:eastAsia="ko-KR"/>
+        </w:rPr>
+      </w:pPr>
+    </w:p>
+    <w:p>
+      <w:pPr>
+        <w:pStyle w:val="a3"/>
+        <w:widowControl/>
+        <w:numPr>
+          <w:ilvl w:val="1"/>
+          <w:numId w:val="2"/>
+        </w:numPr>
+        <w:wordWrap/>
+        <w:autoSpaceDE/>
+        <w:autoSpaceDN/>
+        <w:ind w:leftChars="0"/>
+        <w:rPr>
+          <w:lang w:eastAsia="ko-KR"/>
+        </w:rPr>
+      </w:pPr>
+      <w:proofErr w:type="spellStart"/>
+      <w:r>
+        <w:rPr>
+          <w:lang w:eastAsia="ko-KR"/>
+        </w:rPr>
+        <w:t>Feature_importances</w:t>
+      </w:r>
+      <w:proofErr w:type="spellEnd"/>
+      <w:r>
+        <w:rPr>
+          <w:lang w:eastAsia="ko-KR"/>
+        </w:rPr>
+        <w:t xml:space="preserve">_ </w:t>
+      </w:r>
+      <w:r>
+        <w:rPr>
+          <w:rFonts w:hint="eastAsia"/>
+          <w:lang w:eastAsia="ko-KR"/>
+        </w:rPr>
+        <w:t>값은</w:t>
+      </w:r>
+      <w:r>
+        <w:rPr>
+          <w:rFonts w:hint="eastAsia"/>
+          <w:lang w:eastAsia="ko-KR"/>
+        </w:rPr>
+        <w:t xml:space="preserve"> </w:t>
+      </w:r>
+      <w:r>
+        <w:rPr>
+          <w:rFonts w:hint="eastAsia"/>
+          <w:lang w:eastAsia="ko-KR"/>
+        </w:rPr>
+        <w:t>각</w:t>
+      </w:r>
+      <w:r>
+        <w:rPr>
+          <w:rFonts w:hint="eastAsia"/>
+          <w:lang w:eastAsia="ko-KR"/>
+        </w:rPr>
+        <w:t xml:space="preserve"> </w:t>
+      </w:r>
+      <w:r>
+        <w:rPr>
+          <w:rFonts w:hint="eastAsia"/>
+          <w:lang w:eastAsia="ko-KR"/>
+        </w:rPr>
+        <w:t>특성의</w:t>
+      </w:r>
+      <w:r>
+        <w:rPr>
+          <w:rFonts w:hint="eastAsia"/>
+          <w:lang w:eastAsia="ko-KR"/>
+        </w:rPr>
+        <w:t xml:space="preserve"> </w:t>
+      </w:r>
+      <w:r>
+        <w:rPr>
+          <w:rFonts w:hint="eastAsia"/>
+          <w:lang w:eastAsia="ko-KR"/>
+        </w:rPr>
+        <w:t>중요도를</w:t>
+      </w:r>
+      <w:r>
+        <w:rPr>
+          <w:rFonts w:hint="eastAsia"/>
+          <w:lang w:eastAsia="ko-KR"/>
+        </w:rPr>
+        <w:t xml:space="preserve"> </w:t>
+      </w:r>
+      <w:r>
+        <w:rPr>
+          <w:rFonts w:hint="eastAsia"/>
+          <w:lang w:eastAsia="ko-KR"/>
+        </w:rPr>
+        <w:t>나타냄</w:t>
+      </w:r>
+    </w:p>
+    <w:p>
+      <w:pPr>
+        <w:pStyle w:val="a3"/>
+        <w:widowControl/>
+        <w:numPr>
+          <w:ilvl w:val="2"/>
+          <w:numId w:val="2"/>
+        </w:numPr>
+        <w:wordWrap/>
+        <w:autoSpaceDE/>
+        <w:autoSpaceDN/>
+        <w:ind w:leftChars="0"/>
+        <w:rPr>
+          <w:lang w:eastAsia="ko-KR"/>
+        </w:rPr>
+      </w:pPr>
+      <w:r>
+        <w:rPr>
+          <w:rFonts w:hint="eastAsia"/>
+          <w:lang w:eastAsia="ko-KR"/>
+        </w:rPr>
+        <w:t>각</w:t>
+      </w:r>
+      <w:r>
+        <w:rPr>
+          <w:rFonts w:hint="eastAsia"/>
+          <w:lang w:eastAsia="ko-KR"/>
+        </w:rPr>
+        <w:t xml:space="preserve"> </w:t>
+      </w:r>
+      <w:r>
+        <w:rPr>
+          <w:rFonts w:hint="eastAsia"/>
+          <w:lang w:eastAsia="ko-KR"/>
+        </w:rPr>
+        <w:t>특성이</w:t>
+      </w:r>
+      <w:r>
+        <w:rPr>
+          <w:rFonts w:hint="eastAsia"/>
+          <w:lang w:eastAsia="ko-KR"/>
+        </w:rPr>
+        <w:t xml:space="preserve"> </w:t>
+      </w:r>
+      <w:r>
+        <w:rPr>
+          <w:rFonts w:hint="eastAsia"/>
+          <w:lang w:eastAsia="ko-KR"/>
+        </w:rPr>
+        <w:t>모델의</w:t>
+      </w:r>
+      <w:r>
+        <w:rPr>
+          <w:rFonts w:hint="eastAsia"/>
+          <w:lang w:eastAsia="ko-KR"/>
+        </w:rPr>
+        <w:t xml:space="preserve"> </w:t>
+      </w:r>
+      <w:r>
+        <w:rPr>
+          <w:rFonts w:hint="eastAsia"/>
+          <w:lang w:eastAsia="ko-KR"/>
+        </w:rPr>
+        <w:t>예측에</w:t>
+      </w:r>
+      <w:r>
+        <w:rPr>
+          <w:rFonts w:hint="eastAsia"/>
+          <w:lang w:eastAsia="ko-KR"/>
+        </w:rPr>
+        <w:t xml:space="preserve"> </w:t>
+      </w:r>
+      <w:r>
+        <w:rPr>
+          <w:rFonts w:hint="eastAsia"/>
+          <w:lang w:eastAsia="ko-KR"/>
+        </w:rPr>
+        <w:t>얼마나</w:t>
+      </w:r>
+      <w:r>
+        <w:rPr>
+          <w:rFonts w:hint="eastAsia"/>
+          <w:lang w:eastAsia="ko-KR"/>
+        </w:rPr>
+        <w:t xml:space="preserve"> </w:t>
+      </w:r>
+      <w:r>
+        <w:rPr>
+          <w:rFonts w:hint="eastAsia"/>
+          <w:lang w:eastAsia="ko-KR"/>
+        </w:rPr>
+        <w:t>기여했는지</w:t>
+      </w:r>
+    </w:p>
+    <w:p>
+      <w:pPr>
+        <w:pStyle w:val="a3"/>
+        <w:widowControl/>
+        <w:wordWrap/>
+        <w:autoSpaceDE/>
+        <w:autoSpaceDN/>
+        <w:ind w:leftChars="0" w:left="1760"/>
+        <w:rPr>
+          <w:rFonts w:hint="eastAsia"/>
+          <w:lang w:eastAsia="ko-KR"/>
+        </w:rPr>
+      </w:pPr>
+    </w:p>
+    <w:p>
+      <w:pPr>
+        <w:pStyle w:val="a3"/>
+        <w:widowControl/>
+        <w:numPr>
+          <w:ilvl w:val="1"/>
+          <w:numId w:val="2"/>
+        </w:numPr>
+        <w:wordWrap/>
+        <w:autoSpaceDE/>
+        <w:autoSpaceDN/>
+        <w:ind w:leftChars="0"/>
+        <w:rPr>
+          <w:lang w:eastAsia="ko-KR"/>
+        </w:rPr>
+      </w:pPr>
+      <w:proofErr w:type="spellStart"/>
+      <w:r>
+        <w:rPr>
+          <w:lang w:eastAsia="ko-KR"/>
+        </w:rPr>
+        <w:t>Featrue_importances</w:t>
+      </w:r>
+      <w:proofErr w:type="spellEnd"/>
+      <w:r>
+        <w:rPr>
+          <w:lang w:eastAsia="ko-KR"/>
+        </w:rPr>
+        <w:t xml:space="preserve">_ </w:t>
+      </w:r>
+      <w:r>
+        <w:rPr>
+          <w:rFonts w:hint="eastAsia"/>
+          <w:lang w:eastAsia="ko-KR"/>
+        </w:rPr>
+        <w:t>값은</w:t>
+      </w:r>
+      <w:r>
+        <w:rPr>
+          <w:rFonts w:hint="eastAsia"/>
+          <w:lang w:eastAsia="ko-KR"/>
+        </w:rPr>
+        <w:t xml:space="preserve"> </w:t>
+      </w:r>
+      <w:r>
+        <w:rPr>
+          <w:lang w:eastAsia="ko-KR"/>
+        </w:rPr>
+        <w:t>target</w:t>
+      </w:r>
+      <w:r>
+        <w:rPr>
+          <w:rFonts w:hint="eastAsia"/>
+          <w:lang w:eastAsia="ko-KR"/>
+        </w:rPr>
+        <w:t>과</w:t>
+      </w:r>
+      <w:r>
+        <w:rPr>
+          <w:rFonts w:hint="eastAsia"/>
+          <w:lang w:eastAsia="ko-KR"/>
+        </w:rPr>
+        <w:t xml:space="preserve"> </w:t>
+      </w:r>
+      <w:r>
+        <w:rPr>
+          <w:rFonts w:hint="eastAsia"/>
+          <w:lang w:eastAsia="ko-KR"/>
+        </w:rPr>
+        <w:t>상관관계</w:t>
+      </w:r>
+      <w:r>
+        <w:rPr>
+          <w:rFonts w:hint="eastAsia"/>
+          <w:lang w:eastAsia="ko-KR"/>
+        </w:rPr>
+        <w:t xml:space="preserve"> </w:t>
+      </w:r>
+      <w:r>
+        <w:rPr>
+          <w:rFonts w:hint="eastAsia"/>
+          <w:lang w:eastAsia="ko-KR"/>
+        </w:rPr>
+        <w:t>값과</w:t>
+      </w:r>
+      <w:r>
+        <w:rPr>
+          <w:rFonts w:hint="eastAsia"/>
+          <w:lang w:eastAsia="ko-KR"/>
+        </w:rPr>
+        <w:t xml:space="preserve"> </w:t>
+      </w:r>
+      <w:r>
+        <w:rPr>
+          <w:rFonts w:hint="eastAsia"/>
+          <w:lang w:eastAsia="ko-KR"/>
+        </w:rPr>
+        <w:t>관련</w:t>
+      </w:r>
+      <w:r>
+        <w:rPr>
+          <w:rFonts w:hint="eastAsia"/>
+          <w:lang w:eastAsia="ko-KR"/>
+        </w:rPr>
+        <w:t xml:space="preserve"> </w:t>
+      </w:r>
+      <w:r>
+        <w:rPr>
+          <w:rFonts w:hint="eastAsia"/>
+          <w:lang w:eastAsia="ko-KR"/>
+        </w:rPr>
+        <w:t>없음</w:t>
+      </w:r>
+    </w:p>
+    <w:p>
+      <w:pPr>
+        <w:pStyle w:val="a3"/>
+        <w:widowControl/>
+        <w:numPr>
+          <w:ilvl w:val="2"/>
+          <w:numId w:val="2"/>
+        </w:numPr>
+        <w:wordWrap/>
+        <w:autoSpaceDE/>
+        <w:autoSpaceDN/>
+        <w:ind w:leftChars="0"/>
+        <w:rPr>
+          <w:rFonts w:hint="eastAsia"/>
+          <w:lang w:eastAsia="ko-KR"/>
+        </w:rPr>
+      </w:pPr>
+      <w:r>
+        <w:rPr>
+          <w:rFonts w:hint="eastAsia"/>
+          <w:lang w:eastAsia="ko-KR"/>
+        </w:rPr>
+        <w:t>각</w:t>
+      </w:r>
+      <w:r>
+        <w:rPr>
+          <w:rFonts w:hint="eastAsia"/>
+          <w:lang w:eastAsia="ko-KR"/>
+        </w:rPr>
+        <w:t xml:space="preserve"> </w:t>
+      </w:r>
+      <w:r>
+        <w:rPr>
+          <w:rFonts w:hint="eastAsia"/>
+          <w:lang w:eastAsia="ko-KR"/>
+        </w:rPr>
+        <w:t>상위</w:t>
+      </w:r>
+      <w:r>
+        <w:rPr>
+          <w:lang w:eastAsia="ko-KR"/>
+        </w:rPr>
+        <w:t xml:space="preserve"> 10</w:t>
+      </w:r>
+      <w:r>
+        <w:rPr>
+          <w:rFonts w:hint="eastAsia"/>
+          <w:lang w:eastAsia="ko-KR"/>
+        </w:rPr>
+        <w:t>개</w:t>
+      </w:r>
+      <w:r>
+        <w:rPr>
+          <w:rFonts w:hint="eastAsia"/>
+          <w:lang w:eastAsia="ko-KR"/>
+        </w:rPr>
+        <w:t xml:space="preserve"> </w:t>
+      </w:r>
+      <w:r>
+        <w:rPr>
+          <w:rFonts w:hint="eastAsia"/>
+          <w:lang w:eastAsia="ko-KR"/>
+        </w:rPr>
+        <w:t>센서</w:t>
+      </w:r>
+      <w:r>
+        <w:rPr>
+          <w:rFonts w:hint="eastAsia"/>
+          <w:lang w:eastAsia="ko-KR"/>
+        </w:rPr>
+        <w:t xml:space="preserve"> </w:t>
+      </w:r>
+      <w:r>
+        <w:rPr>
+          <w:rFonts w:hint="eastAsia"/>
+          <w:lang w:eastAsia="ko-KR"/>
+        </w:rPr>
+        <w:t>중</w:t>
+      </w:r>
+      <w:r>
+        <w:rPr>
+          <w:rFonts w:hint="eastAsia"/>
+          <w:lang w:eastAsia="ko-KR"/>
+        </w:rPr>
+        <w:t xml:space="preserve"> </w:t>
+      </w:r>
+      <w:r>
+        <w:rPr>
+          <w:rFonts w:hint="eastAsia"/>
+          <w:lang w:eastAsia="ko-KR"/>
+        </w:rPr>
+        <w:t>중복</w:t>
+      </w:r>
+      <w:r>
+        <w:rPr>
+          <w:rFonts w:hint="eastAsia"/>
+          <w:lang w:eastAsia="ko-KR"/>
+        </w:rPr>
+        <w:t xml:space="preserve"> </w:t>
+      </w:r>
+      <w:r>
+        <w:rPr>
+          <w:rFonts w:hint="eastAsia"/>
+          <w:lang w:eastAsia="ko-KR"/>
+        </w:rPr>
+        <w:t>되는</w:t>
+      </w:r>
+      <w:r>
+        <w:rPr>
+          <w:rFonts w:hint="eastAsia"/>
+          <w:lang w:eastAsia="ko-KR"/>
+        </w:rPr>
+        <w:t xml:space="preserve"> </w:t>
+      </w:r>
+      <w:r>
+        <w:rPr>
+          <w:rFonts w:hint="eastAsia"/>
+          <w:lang w:eastAsia="ko-KR"/>
+        </w:rPr>
+        <w:t>센서</w:t>
+      </w:r>
+      <w:r>
+        <w:rPr>
+          <w:rFonts w:hint="eastAsia"/>
+          <w:lang w:eastAsia="ko-KR"/>
+        </w:rPr>
+        <w:t xml:space="preserve"> </w:t>
+      </w:r>
+      <w:r>
+        <w:rPr>
+          <w:rFonts w:hint="eastAsia"/>
+          <w:lang w:eastAsia="ko-KR"/>
+        </w:rPr>
+        <w:t>없음</w:t>
+      </w:r>
+    </w:p>
+    <w:p>
+      <w:pPr>
+        <w:widowControl/>
+        <w:wordWrap/>
+        <w:autoSpaceDE/>
+        <w:autoSpaceDN/>
+        <w:rPr>
+          <w:noProof/>
+        </w:rPr>
+      </w:pPr>
+      <w:r>
+        <w:rPr>
+          <w:noProof/>
+          <w:lang w:eastAsia="ko-KR"/>
+        </w:rPr>
+        <mc:AlternateContent>
+          <mc:Choice Requires="wps">
+            <w:drawing>
+              <wp:anchor distT="0" distB="0" distL="114300" distR="114300" simplePos="0" relativeHeight="251687936" behindDoc="0" locked="0" layoutInCell="1" allowOverlap="1" wp14:anchorId="391829B9" wp14:editId="00AD45AE">
+                <wp:simplePos x="0" y="0"/>
+                <wp:positionH relativeFrom="column">
+                  <wp:posOffset>1646428</wp:posOffset>
+                </wp:positionH>
+                <wp:positionV relativeFrom="paragraph">
+                  <wp:posOffset>905257</wp:posOffset>
+                </wp:positionV>
+                <wp:extent cx="4065016" cy="304292"/>
+                <wp:effectExtent l="12700" t="12700" r="12065" b="13335"/>
+                <wp:wrapNone/>
+                <wp:docPr id="542995283" name="직사각형 2"/>
+                <wp:cNvGraphicFramePr/>
+                <a:graphic xmlns:a="http://schemas.openxmlformats.org/drawingml/2006/main">
+                  <a:graphicData uri="http://schemas.microsoft.com/office/word/2010/wordprocessingShape">
+                    <wps:wsp>
+                      <wps:cNvSpPr/>
+                      <wps:spPr>
+                        <a:xfrm>
+                          <a:off x="0" y="0"/>
+                          <a:ext cx="4065016" cy="304292"/>
+                        </a:xfrm>
+                        <a:prstGeom prst="rect">
+                          <a:avLst/>
+                        </a:prstGeom>
+                        <a:noFill/>
+                        <a:ln w="28575">
+                          <a:solidFill>
+                            <a:srgbClr val="FF0000"/>
+                          </a:solidFill>
+                        </a:ln>
+                      </wps:spPr>
+                      <wps:style>
+                        <a:lnRef idx="2">
+                          <a:schemeClr val="accent1">
+                            <a:shade val="15000"/>
+                          </a:schemeClr>
+                        </a:lnRef>
+                        <a:fillRef idx="1">
+                          <a:schemeClr val="accent1"/>
+                        </a:fillRef>
+                        <a:effectRef idx="0">
+                          <a:schemeClr val="accent1"/>
+                        </a:effectRef>
+                        <a:fontRef idx="minor">
+                          <a:schemeClr val="lt1"/>
+                        </a:fontRef>
+                      </wps:style>
+                      <wps:bodyPr rot="0" spcFirstLastPara="0" vertOverflow="overflow" horzOverflow="overflow" vert="horz" wrap="square" lIns="91440" tIns="45720" rIns="91440" bIns="45720" numCol="1" spcCol="0" rtlCol="0" fromWordArt="0" anchor="ctr" anchorCtr="0" forceAA="0" compatLnSpc="1">
+                        <a:prstTxWarp prst="textNoShape">
+                          <a:avLst/>
+                        </a:prstTxWarp>
+                        <a:noAutofit/>
+                      </wps:bodyPr>
+                    </wps:wsp>
+                  </a:graphicData>
+                </a:graphic>
+                <wp14:sizeRelH relativeFrom="margin">
+                  <wp14:pctWidth>0</wp14:pctWidth>
+                </wp14:sizeRelH>
+                <wp14:sizeRelV relativeFrom="margin">
+                  <wp14:pctHeight>0</wp14:pctHeight>
+                </wp14:sizeRelV>
+              </wp:anchor>
+            </w:drawing>
+          </mc:Choice>
+          <mc:Fallback>
+            <w:pict>
+              <v:rect w14:anchorId="466D511C" id="직사각형 2" o:spid="_x0000_s1026" style="position:absolute;left:0;text-align:left;margin-left:129.65pt;margin-top:71.3pt;width:320.1pt;height:23.95pt;z-index:251687936;visibility:visible;mso-wrap-style:square;mso-width-percent:0;mso-height-percent:0;mso-wrap-distance-left:9pt;mso-wrap-distance-top:0;mso-wrap-distance-right:9pt;mso-wrap-distance-bottom:0;mso-position-horizontal:absolute;mso-position-horizontal-relative:text;mso-position-vertical:absolute;mso-position-vertical-relative:text;mso-width-percent:0;mso-height-percent:0;mso-width-relative:margin;mso-height-relative:margin;v-text-anchor:middle" o:gfxdata="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" filled="f" strokecolor="red" strokeweight="2.25pt"/>
+            </w:pict>
+          </mc:Fallback>
+        </mc:AlternateContent>
+      </w:r>
+      <w:r>
+        <w:rPr>
+          <w:noProof/>
+        </w:rPr>
+        <w:t xml:space="preserve"> </w:t>
+      </w:r>
+      <w:r>
+        <w:rPr>
+          <w:lang w:eastAsia="ko-KR"/>
+        </w:rPr>
+        <w:drawing>
+          <wp:inline distT="0" distB="0" distL="0" distR="0" wp14:anchorId="52884C52" wp14:editId="51E4CE63">
+            <wp:extent cx="1332417" cy="1274064"/>
+            <wp:effectExtent l="0" t="0" r="1270" b="0"/>
+            <wp:docPr id="94361387" name="그림 1" descr="텍스트, 스크린샷, 폰트, 번호이(가) 표시된 사진&#10;&#10;자동 생성된 설명"/>
+            <wp:cNvGraphicFramePr>
+              <a:graphicFrameLocks xmlns:a="http://schemas.openxmlformats.org/drawingml/2006/main" noChangeAspect="1"/>
+            </wp:cNvGraphicFramePr>
+            <a:graphic xmlns:a="http://schemas.openxmlformats.org/drawingml/2006/main">
+              <a:graphicData uri="http://schemas.openxmlformats.org/drawingml/2006/picture">
+                <pic:pic xmlns:pic="http://schemas.openxmlformats.org/drawingml/2006/picture">
+                  <pic:nvPicPr>
+                    <pic:cNvPr id="94361387" name="그림 1" descr="텍스트, 스크린샷, 폰트, 번호이(가) 표시된 사진&#10;&#10;자동 생성된 설명"/>
+                    <pic:cNvPicPr/>
+                  </pic:nvPicPr>
+                  <pic:blipFill>
+                    <a:blip r:embed="rId25"/>
+                    <a:stretch>
+                      <a:fillRect/>
+                    </a:stretch>
+                  </pic:blipFill>
+                  <pic:spPr>
+                    <a:xfrm>
+                      <a:off x="0" y="0"/>
+                      <a:ext cx="1354305" cy="1294993"/>
+                    </a:xfrm>
+                    <a:prstGeom prst="rect">
+                      <a:avLst/>
+                    </a:prstGeom>
+                  </pic:spPr>
+                </pic:pic>
+              </a:graphicData>
+            </a:graphic>
+          </wp:inline>
+        </w:drawing>
+      </w:r>
+      <w:r>
+        <w:rPr>
+          <w:noProof/>
+        </w:rPr>
+        <w:drawing>
+          <wp:inline distT="0" distB="0" distL="0" distR="0" wp14:anchorId="33CBAC64" wp14:editId="4E0B34D1">
+            <wp:extent cx="4315079" cy="1228568"/>
+            <wp:effectExtent l="0" t="0" r="3175" b="3810"/>
+            <wp:docPr id="1744769837" name="그림 1" descr="텍스트, 스크린샷, 폰트, 그래프이(가) 표시된 사진&#10;&#10;자동 생성된 설명"/>
+            <wp:cNvGraphicFramePr>
+              <a:graphicFrameLocks xmlns:a="http://schemas.openxmlformats.org/drawingml/2006/main" noChangeAspect="1"/>
+            </wp:cNvGraphicFramePr>
+            <a:graphic xmlns:a="http://schemas.openxmlformats.org/drawingml/2006/main">
+              <a:graphicData uri="http://schemas.openxmlformats.org/drawingml/2006/picture">
+                <pic:pic xmlns:pic="http://schemas.openxmlformats.org/drawingml/2006/picture">
+                  <pic:nvPicPr>
+                    <pic:cNvPr id="1744769837" name="그림 1" descr="텍스트, 스크린샷, 폰트, 그래프이(가) 표시된 사진&#10;&#10;자동 생성된 설명"/>
+                    <pic:cNvPicPr/>
+                  </pic:nvPicPr>
+                  <pic:blipFill>
+                    <a:blip r:embed="rId26"/>
+                    <a:stretch>
+                      <a:fillRect/>
+                    </a:stretch>
+                  </pic:blipFill>
+                  <pic:spPr>
+                    <a:xfrm>
+                      <a:off x="0" y="0"/>
+                      <a:ext cx="4402059" cy="1253333"/>
+                    </a:xfrm>
+                    <a:prstGeom prst="rect">
+                      <a:avLst/>
+                    </a:prstGeom>
+                  </pic:spPr>
+                </pic:pic>
+              </a:graphicData>
+            </a:graphic>
+          </wp:inline>
+        </w:drawing>
+      </w:r>
+    </w:p>
+    <w:p>
+      <w:pPr>
+        <w:widowControl/>
+        <w:wordWrap/>
+        <w:autoSpaceDE/>
+        <w:autoSpaceDN/>
+        <w:rPr>
+          <w:noProof/>
+        </w:rPr>
+      </w:pPr>
+      <w:r>
+        <w:rPr>
+          <w:noProof/>
+        </w:rPr>
+        <w:br w:type="page"/>
+      </w:r>
+    </w:p>
+    <w:p>
+      <w:pPr>
+        <w:pStyle w:val="a3"/>
+        <w:widowControl/>
+        <w:numPr>
+          <w:ilvl w:val="0"/>
+          <w:numId w:val="4"/>
+        </w:numPr>
+        <w:wordWrap/>
+        <w:autoSpaceDE/>
+        <w:autoSpaceDN/>
+        <w:ind w:leftChars="0"/>
+        <w:rPr>
+          <w:lang w:eastAsia="ko-KR"/>
+        </w:rPr>
+      </w:pPr>
+      <w:r>
+        <w:rPr>
+          <w:lang w:eastAsia="ko-KR"/>
+        </w:rPr>
+        <w:lastRenderedPageBreak/>
+        <w:t xml:space="preserve">CNN </w:t>
+      </w:r>
+      <w:r>
+        <w:rPr>
+          <w:rFonts w:hint="eastAsia"/>
+          <w:lang w:eastAsia="ko-KR"/>
+        </w:rPr>
+        <w:t>학습</w:t>
+      </w:r>
+      <w:r>
+        <w:rPr>
+          <w:rFonts w:hint="eastAsia"/>
+          <w:lang w:eastAsia="ko-KR"/>
+        </w:rPr>
+        <w:t xml:space="preserve"> </w:t>
+      </w:r>
+      <w:r>
+        <w:rPr>
+          <w:rFonts w:hint="eastAsia"/>
+          <w:lang w:eastAsia="ko-KR"/>
+        </w:rPr>
+        <w:t>및</w:t>
+      </w:r>
+      <w:r>
+        <w:rPr>
+          <w:rFonts w:hint="eastAsia"/>
+          <w:lang w:eastAsia="ko-KR"/>
+        </w:rPr>
+        <w:t xml:space="preserve"> </w:t>
+      </w:r>
+      <w:r>
+        <w:rPr>
+          <w:rFonts w:hint="eastAsia"/>
+          <w:lang w:eastAsia="ko-KR"/>
+        </w:rPr>
+        <w:t>결과</w:t>
+      </w:r>
+      <w:r>
+        <w:rPr>
+          <w:rFonts w:hint="eastAsia"/>
+          <w:lang w:eastAsia="ko-KR"/>
+        </w:rPr>
+        <w:t xml:space="preserve"> </w:t>
+      </w:r>
+      <w:r>
+        <w:rPr>
+          <w:rFonts w:hint="eastAsia"/>
+          <w:lang w:eastAsia="ko-KR"/>
+        </w:rPr>
+        <w:t>예측</w:t>
+      </w:r>
+    </w:p>
+    <w:p>
+      <w:pPr>
+        <w:widowControl/>
+        <w:wordWrap/>
+        <w:autoSpaceDE/>
+        <w:autoSpaceDN/>
+        <w:ind w:left="440"/>
+        <w:rPr>
+          <w:lang w:eastAsia="ko-KR"/>
+        </w:rPr>
+      </w:pPr>
+    </w:p>
+    <w:p>
+      <w:pPr>
+        <w:widowControl/>
+        <w:wordWrap/>
+        <w:autoSpaceDE/>
+        <w:autoSpaceDN/>
+        <w:ind w:left="440"/>
+        <w:rPr>
+          <w:rFonts w:hint="eastAsia"/>
+          <w:lang w:eastAsia="ko-KR"/>
+        </w:rPr>
+      </w:pPr>
+    </w:p>
     <w:sectPr>
       <w:pgSz w:w="11906" w:h="16838"/>
-      <w:pgMar w:top="1440" w:right="1080" w:bottom="1440" w:left="1080" w:header="851" w:footer="992" w:gutter="0"/>
+      <w:pgMar w:top="1440" w:right="1440" w:bottom="1440" w:left="1440" w:header="851" w:footer="992" w:gutter="0"/>
       <w:cols w:space="425"/>
       <w:docGrid w:linePitch="360"/>
     </w:sectPr>
@@ -7326,9 +10376,98 @@
     </w:lvl>
   </w:abstractNum>
   <w:abstractNum w:abstractNumId="6" w15:restartNumberingAfterBreak="0">
+    <w:nsid w:val="50E22BA7"/>
+    <w:multiLevelType w:val="hybridMultilevel"/>
+    <w:tmpl w:val="91304DBC"/>
+    <w:lvl w:ilvl="0" w:tplc="FFFFFFFF">
+      <w:start w:val="1"/>
+      <w:numFmt w:val="decimal"/>
+      <w:lvlText w:val="%1."/>
+      <w:lvlJc w:val="left"/>
+      <w:pPr>
+        <w:ind w:left="800" w:hanging="360"/>
+      </w:pPr>
+      <w:rPr>
+        <w:rFonts w:hint="default"/>
+      </w:rPr>
+    </w:lvl>
+    <w:lvl w:ilvl="1" w:tplc="FFFFFFFF" w:tentative="1">
+      <w:start w:val="1"/>
+      <w:numFmt w:val="upperLetter"/>
+      <w:lvlText w:val="%2."/>
+      <w:lvlJc w:val="left"/>
+      <w:pPr>
+        <w:ind w:left="1320" w:hanging="440"/>
+      </w:pPr>
+    </w:lvl>
+    <w:lvl w:ilvl="2" w:tplc="FFFFFFFF" w:tentative="1">
+      <w:start w:val="1"/>
+      <w:numFmt w:val="lowerRoman"/>
+      <w:lvlText w:val="%3."/>
+      <w:lvlJc w:val="right"/>
+      <w:pPr>
+        <w:ind w:left="1760" w:hanging="440"/>
+      </w:pPr>
+    </w:lvl>
+    <w:lvl w:ilvl="3" w:tplc="FFFFFFFF" w:tentative="1">
+      <w:start w:val="1"/>
+      <w:numFmt w:val="decimal"/>
+      <w:lvlText w:val="%4."/>
+      <w:lvlJc w:val="left"/>
+      <w:pPr>
+        <w:ind w:left="2200" w:hanging="440"/>
+      </w:pPr>
+    </w:lvl>
+    <w:lvl w:ilvl="4" w:tplc="FFFFFFFF" w:tentative="1">
+      <w:start w:val="1"/>
+      <w:numFmt w:val="upperLetter"/>
+      <w:lvlText w:val="%5."/>
+      <w:lvlJc w:val="left"/>
+      <w:pPr>
+        <w:ind w:left="2640" w:hanging="440"/>
+      </w:pPr>
+    </w:lvl>
+    <w:lvl w:ilvl="5" w:tplc="FFFFFFFF" w:tentative="1">
+      <w:start w:val="1"/>
+      <w:numFmt w:val="lowerRoman"/>
+      <w:lvlText w:val="%6."/>
+      <w:lvlJc w:val="right"/>
+      <w:pPr>
+        <w:ind w:left="3080" w:hanging="440"/>
+      </w:pPr>
+    </w:lvl>
+    <w:lvl w:ilvl="6" w:tplc="FFFFFFFF" w:tentative="1">
+      <w:start w:val="1"/>
+      <w:numFmt w:val="decimal"/>
+      <w:lvlText w:val="%7."/>
+      <w:lvlJc w:val="left"/>
+      <w:pPr>
+        <w:ind w:left="3520" w:hanging="440"/>
+      </w:pPr>
+    </w:lvl>
+    <w:lvl w:ilvl="7" w:tplc="FFFFFFFF" w:tentative="1">
+      <w:start w:val="1"/>
+      <w:numFmt w:val="upperLetter"/>
+      <w:lvlText w:val="%8."/>
+      <w:lvlJc w:val="left"/>
+      <w:pPr>
+        <w:ind w:left="3960" w:hanging="440"/>
+      </w:pPr>
+    </w:lvl>
+    <w:lvl w:ilvl="8" w:tplc="FFFFFFFF" w:tentative="1">
+      <w:start w:val="1"/>
+      <w:numFmt w:val="lowerRoman"/>
+      <w:lvlText w:val="%9."/>
+      <w:lvlJc w:val="right"/>
+      <w:pPr>
+        <w:ind w:left="4400" w:hanging="440"/>
+      </w:pPr>
+    </w:lvl>
+  </w:abstractNum>
+  <w:abstractNum w:abstractNumId="7" w15:restartNumberingAfterBreak="0">
     <w:nsid w:val="5B575334"/>
     <w:multiLevelType w:val="hybridMultilevel"/>
-    <w:tmpl w:val="6C5CA4E8"/>
+    <w:tmpl w:val="68AAB718"/>
     <w:lvl w:ilvl="0" w:tplc="8AF8BDCC">
       <w:start w:val="1"/>
       <w:numFmt w:val="bullet"/>
@@ -7353,6 +10492,119 @@
         <w:rFonts w:ascii="Wingdings" w:hAnsi="Wingdings" w:hint="default"/>
       </w:rPr>
     </w:lvl>
+    <w:lvl w:ilvl="2" w:tplc="8AF8BDCC">
+      <w:start w:val="1"/>
+      <w:numFmt w:val="bullet"/>
+      <w:lvlText w:val="-"/>
+      <w:lvlJc w:val="left"/>
+      <w:pPr>
+        <w:ind w:left="1760" w:hanging="440"/>
+      </w:pPr>
+      <w:rPr>
+        <w:rFonts w:ascii="Calibri" w:eastAsiaTheme="minorEastAsia" w:hAnsi="Calibri" w:cs="Calibri" w:hint="default"/>
+      </w:rPr>
+    </w:lvl>
+    <w:lvl w:ilvl="3" w:tplc="04090001" w:tentative="1">
+      <w:start w:val="1"/>
+      <w:numFmt w:val="bullet"/>
+      <w:lvlText w:val=""/>
+      <w:lvlJc w:val="left"/>
+      <w:pPr>
+        <w:ind w:left="2200" w:hanging="440"/>
+      </w:pPr>
+      <w:rPr>
+        <w:rFonts w:ascii="Wingdings" w:hAnsi="Wingdings" w:hint="default"/>
+      </w:rPr>
+    </w:lvl>
+    <w:lvl w:ilvl="4" w:tplc="04090003" w:tentative="1">
+      <w:start w:val="1"/>
+      <w:numFmt w:val="bullet"/>
+      <w:lvlText w:val=""/>
+      <w:lvlJc w:val="left"/>
+      <w:pPr>
+        <w:ind w:left="2640" w:hanging="440"/>
+      </w:pPr>
+      <w:rPr>
+        <w:rFonts w:ascii="Wingdings" w:hAnsi="Wingdings" w:hint="default"/>
+      </w:rPr>
+    </w:lvl>
+    <w:lvl w:ilvl="5" w:tplc="04090005" w:tentative="1">
+      <w:start w:val="1"/>
+      <w:numFmt w:val="bullet"/>
+      <w:lvlText w:val=""/>
+      <w:lvlJc w:val="left"/>
+      <w:pPr>
+        <w:ind w:left="3080" w:hanging="440"/>
+      </w:pPr>
+      <w:rPr>
+        <w:rFonts w:ascii="Wingdings" w:hAnsi="Wingdings" w:hint="default"/>
+      </w:rPr>
+    </w:lvl>
+    <w:lvl w:ilvl="6" w:tplc="04090001" w:tentative="1">
+      <w:start w:val="1"/>
+      <w:numFmt w:val="bullet"/>
+      <w:lvlText w:val=""/>
+      <w:lvlJc w:val="left"/>
+      <w:pPr>
+        <w:ind w:left="3520" w:hanging="440"/>
+      </w:pPr>
+      <w:rPr>
+        <w:rFonts w:ascii="Wingdings" w:hAnsi="Wingdings" w:hint="default"/>
+      </w:rPr>
+    </w:lvl>
+    <w:lvl w:ilvl="7" w:tplc="04090003" w:tentative="1">
+      <w:start w:val="1"/>
+      <w:numFmt w:val="bullet"/>
+      <w:lvlText w:val=""/>
+      <w:lvlJc w:val="left"/>
+      <w:pPr>
+        <w:ind w:left="3960" w:hanging="440"/>
+      </w:pPr>
+      <w:rPr>
+        <w:rFonts w:ascii="Wingdings" w:hAnsi="Wingdings" w:hint="default"/>
+      </w:rPr>
+    </w:lvl>
+    <w:lvl w:ilvl="8" w:tplc="04090005" w:tentative="1">
+      <w:start w:val="1"/>
+      <w:numFmt w:val="bullet"/>
+      <w:lvlText w:val=""/>
+      <w:lvlJc w:val="left"/>
+      <w:pPr>
+        <w:ind w:left="4400" w:hanging="440"/>
+      </w:pPr>
+      <w:rPr>
+        <w:rFonts w:ascii="Wingdings" w:hAnsi="Wingdings" w:hint="default"/>
+      </w:rPr>
+    </w:lvl>
+  </w:abstractNum>
+  <w:abstractNum w:abstractNumId="8" w15:restartNumberingAfterBreak="0">
+    <w:nsid w:val="7AA01F6E"/>
+    <w:multiLevelType w:val="hybridMultilevel"/>
+    <w:tmpl w:val="7D7CA5BC"/>
+    <w:lvl w:ilvl="0" w:tplc="00D65446">
+      <w:start w:val="10"/>
+      <w:numFmt w:val="bullet"/>
+      <w:lvlText w:val="-"/>
+      <w:lvlJc w:val="left"/>
+      <w:pPr>
+        <w:ind w:left="800" w:hanging="360"/>
+      </w:pPr>
+      <w:rPr>
+        <w:rFonts w:ascii="Calibri" w:eastAsiaTheme="minorEastAsia" w:hAnsi="Calibri" w:cs="Calibri" w:hint="default"/>
+      </w:rPr>
+    </w:lvl>
+    <w:lvl w:ilvl="1" w:tplc="04090003" w:tentative="1">
+      <w:start w:val="1"/>
+      <w:numFmt w:val="bullet"/>
+      <w:lvlText w:val=""/>
+      <w:lvlJc w:val="left"/>
+      <w:pPr>
+        <w:ind w:left="1320" w:hanging="440"/>
+      </w:pPr>
+      <w:rPr>
+        <w:rFonts w:ascii="Wingdings" w:hAnsi="Wingdings" w:hint="default"/>
+      </w:rPr>
+    </w:lvl>
     <w:lvl w:ilvl="2" w:tplc="04090005" w:tentative="1">
       <w:start w:val="1"/>
       <w:numFmt w:val="bullet"/>
@@ -7438,124 +10690,11 @@
       </w:rPr>
     </w:lvl>
   </w:abstractNum>
-  <w:abstractNum w:abstractNumId="7" w15:restartNumberingAfterBreak="0">
-    <w:nsid w:val="7AA01F6E"/>
-    <w:multiLevelType w:val="hybridMultilevel"/>
-    <w:tmpl w:val="7D7CA5BC"/>
-    <w:lvl w:ilvl="0" w:tplc="00D65446">
-      <w:start w:val="10"/>
-      <w:numFmt w:val="bullet"/>
-      <w:lvlText w:val="-"/>
-      <w:lvlJc w:val="left"/>
-      <w:pPr>
-        <w:ind w:left="800" w:hanging="360"/>
-      </w:pPr>
-      <w:rPr>
-        <w:rFonts w:ascii="Calibri" w:eastAsiaTheme="minorEastAsia" w:hAnsi="Calibri" w:cs="Calibri" w:hint="default"/>
-      </w:rPr>
-    </w:lvl>
-    <w:lvl w:ilvl="1" w:tplc="04090003" w:tentative="1">
-      <w:start w:val="1"/>
-      <w:numFmt w:val="bullet"/>
-      <w:lvlText w:val=""/>
-      <w:lvlJc w:val="left"/>
-      <w:pPr>
-        <w:ind w:left="1320" w:hanging="440"/>
-      </w:pPr>
-      <w:rPr>
-        <w:rFonts w:ascii="Wingdings" w:hAnsi="Wingdings" w:hint="default"/>
-      </w:rPr>
-    </w:lvl>
-    <w:lvl w:ilvl="2" w:tplc="04090005" w:tentative="1">
-      <w:start w:val="1"/>
-      <w:numFmt w:val="bullet"/>
-      <w:lvlText w:val=""/>
-      <w:lvlJc w:val="left"/>
-      <w:pPr>
-        <w:ind w:left="1760" w:hanging="440"/>
-      </w:pPr>
-      <w:rPr>
-        <w:rFonts w:ascii="Wingdings" w:hAnsi="Wingdings" w:hint="default"/>
-      </w:rPr>
-    </w:lvl>
-    <w:lvl w:ilvl="3" w:tplc="04090001" w:tentative="1">
-      <w:start w:val="1"/>
-      <w:numFmt w:val="bullet"/>
-      <w:lvlText w:val=""/>
-      <w:lvlJc w:val="left"/>
-      <w:pPr>
-        <w:ind w:left="2200" w:hanging="440"/>
-      </w:pPr>
-      <w:rPr>
-        <w:rFonts w:ascii="Wingdings" w:hAnsi="Wingdings" w:hint="default"/>
-      </w:rPr>
-    </w:lvl>
-    <w:lvl w:ilvl="4" w:tplc="04090003" w:tentative="1">
-      <w:start w:val="1"/>
-      <w:numFmt w:val="bullet"/>
-      <w:lvlText w:val=""/>
-      <w:lvlJc w:val="left"/>
-      <w:pPr>
-        <w:ind w:left="2640" w:hanging="440"/>
-      </w:pPr>
-      <w:rPr>
-        <w:rFonts w:ascii="Wingdings" w:hAnsi="Wingdings" w:hint="default"/>
-      </w:rPr>
-    </w:lvl>
-    <w:lvl w:ilvl="5" w:tplc="04090005" w:tentative="1">
-      <w:start w:val="1"/>
-      <w:numFmt w:val="bullet"/>
-      <w:lvlText w:val=""/>
-      <w:lvlJc w:val="left"/>
-      <w:pPr>
-        <w:ind w:left="3080" w:hanging="440"/>
-      </w:pPr>
-      <w:rPr>
-        <w:rFonts w:ascii="Wingdings" w:hAnsi="Wingdings" w:hint="default"/>
-      </w:rPr>
-    </w:lvl>
-    <w:lvl w:ilvl="6" w:tplc="04090001" w:tentative="1">
-      <w:start w:val="1"/>
-      <w:numFmt w:val="bullet"/>
-      <w:lvlText w:val=""/>
-      <w:lvlJc w:val="left"/>
-      <w:pPr>
-        <w:ind w:left="3520" w:hanging="440"/>
-      </w:pPr>
-      <w:rPr>
-        <w:rFonts w:ascii="Wingdings" w:hAnsi="Wingdings" w:hint="default"/>
-      </w:rPr>
-    </w:lvl>
-    <w:lvl w:ilvl="7" w:tplc="04090003" w:tentative="1">
-      <w:start w:val="1"/>
-      <w:numFmt w:val="bullet"/>
-      <w:lvlText w:val=""/>
-      <w:lvlJc w:val="left"/>
-      <w:pPr>
-        <w:ind w:left="3960" w:hanging="440"/>
-      </w:pPr>
-      <w:rPr>
-        <w:rFonts w:ascii="Wingdings" w:hAnsi="Wingdings" w:hint="default"/>
-      </w:rPr>
-    </w:lvl>
-    <w:lvl w:ilvl="8" w:tplc="04090005" w:tentative="1">
-      <w:start w:val="1"/>
-      <w:numFmt w:val="bullet"/>
-      <w:lvlText w:val=""/>
-      <w:lvlJc w:val="left"/>
-      <w:pPr>
-        <w:ind w:left="4400" w:hanging="440"/>
-      </w:pPr>
-      <w:rPr>
-        <w:rFonts w:ascii="Wingdings" w:hAnsi="Wingdings" w:hint="default"/>
-      </w:rPr>
-    </w:lvl>
-  </w:abstractNum>
   <w:num w:numId="1" w16cid:durableId="1238174328">
     <w:abstractNumId w:val="2"/>
   </w:num>
   <w:num w:numId="2" w16cid:durableId="22441258">
-    <w:abstractNumId w:val="6"/>
+    <w:abstractNumId w:val="7"/>
   </w:num>
   <w:num w:numId="3" w16cid:durableId="1899436051">
     <w:abstractNumId w:val="4"/>
@@ -7567,13 +10706,16 @@
     <w:abstractNumId w:val="3"/>
   </w:num>
   <w:num w:numId="6" w16cid:durableId="2038197691">
-    <w:abstractNumId w:val="7"/>
+    <w:abstractNumId w:val="8"/>
   </w:num>
   <w:num w:numId="7" w16cid:durableId="1212883270">
     <w:abstractNumId w:val="0"/>
   </w:num>
   <w:num w:numId="8" w16cid:durableId="118577454">
     <w:abstractNumId w:val="1"/>
+  </w:num>
+  <w:num w:numId="9" w16cid:durableId="1614753097">
+    <w:abstractNumId w:val="6"/>
   </w:num>
 </w:numbering>
 </file>
@@ -8352,7 +11494,7 @@
 </file>
 
 <file path=customXml/itemProps1.xml><?xml version="1.0" encoding="utf-8"?>
-<ds:datastoreItem xmlns:ds="http://schemas.openxmlformats.org/officeDocument/2006/customXml" ds:itemID="{6937FC37-A72B-CE4F-B64E-59E4AA046F95}">
+<ds:datastoreItem xmlns:ds="http://schemas.openxmlformats.org/officeDocument/2006/customXml" ds:itemID="{F288AAD9-0B75-F545-9B9B-584E7B80C27F}">
   <ds:schemaRefs>
     <ds:schemaRef ds:uri="http://schemas.openxmlformats.org/officeDocument/2006/bibliography"/>
   </ds:schemaRefs>
